--- a/gomoku/final report(final).docx
+++ b/gomoku/final report(final).docx
@@ -1,6 +1,6 @@
 
 <file path=word/document.xml><?xml version="1.0" encoding="utf-8"?>
-<w:document xmlns:wpc="http://schemas.microsoft.com/office/word/2010/wordprocessingCanvas" xmlns:mc="http://schemas.openxmlformats.org/markup-compatibility/2006" xmlns:o="urn:schemas-microsoft-com:office:office" xmlns:r="http://schemas.openxmlformats.org/officeDocument/2006/relationships" xmlns:m="http://schemas.openxmlformats.org/officeDocument/2006/math" xmlns:v="urn:schemas-microsoft-com:vml" xmlns:wp14="http://schemas.microsoft.com/office/word/2010/wordprocessingDrawing" xmlns:wp="http://schemas.openxmlformats.org/drawingml/2006/wordprocessingDrawing" xmlns:w10="urn:schemas-microsoft-com:office:word" xmlns:w="http://schemas.openxmlformats.org/wordprocessingml/2006/main" xmlns:w14="http://schemas.microsoft.com/office/word/2010/wordml" xmlns:wpg="http://schemas.microsoft.com/office/word/2010/wordprocessingGroup" xmlns:wpi="http://schemas.microsoft.com/office/word/2010/wordprocessingInk" xmlns:wne="http://schemas.microsoft.com/office/word/2006/wordml" xmlns:wps="http://schemas.microsoft.com/office/word/2010/wordprocessingShape" mc:Ignorable="w14 wp14">
+<w:document xmlns:ve="http://schemas.openxmlformats.org/markup-compatibility/2006" xmlns:o="urn:schemas-microsoft-com:office:office" xmlns:r="http://schemas.openxmlformats.org/officeDocument/2006/relationships" xmlns:m="http://schemas.openxmlformats.org/officeDocument/2006/math" xmlns:v="urn:schemas-microsoft-com:vml" xmlns:wp="http://schemas.openxmlformats.org/drawingml/2006/wordprocessingDrawing" xmlns:w10="urn:schemas-microsoft-com:office:word" xmlns:w="http://schemas.openxmlformats.org/wordprocessingml/2006/main" xmlns:wne="http://schemas.microsoft.com/office/word/2006/wordml">
   <w:body>
     <w:p>
       <w:pPr>
@@ -115,124 +115,34 @@
           <w:sz w:val="24"/>
           <w:lang w:eastAsia="zh-CN"/>
         </w:rPr>
-        <w:t xml:space="preserve"> </w:t>
-      </w:r>
-      <w:proofErr w:type="spellStart"/>
-      <w:r>
-        <w:rPr>
-          <w:rFonts w:cstheme="minorHAnsi" w:hint="eastAsia"/>
+        <w:t>J</w:t>
+      </w:r>
+      <w:r>
+        <w:rPr>
+          <w:rFonts w:cstheme="minorHAnsi"/>
           <w:b/>
           <w:sz w:val="24"/>
-          <w:lang w:eastAsia="zh-CN"/>
-        </w:rPr>
-        <w:t>J</w:t>
-      </w:r>
-      <w:r>
-        <w:rPr>
-          <w:rFonts w:cstheme="minorHAnsi"/>
+        </w:rPr>
+        <w:t>ingtong Liu</w:t>
+      </w:r>
+      <w:r>
+        <w:rPr>
+          <w:rFonts w:cstheme="minorHAnsi" w:hint="eastAsia"/>
           <w:b/>
           <w:sz w:val="24"/>
-        </w:rPr>
-        <w:t>ingtong</w:t>
-      </w:r>
-      <w:proofErr w:type="spellEnd"/>
-      <w:r>
-        <w:rPr>
-          <w:rFonts w:cstheme="minorHAnsi"/>
+          <w:lang w:eastAsia="zh-CN"/>
+        </w:rPr>
+        <w:t>, Wei Sun</w:t>
+      </w:r>
+      <w:r>
+        <w:rPr>
+          <w:rFonts w:cstheme="minorHAnsi" w:hint="eastAsia"/>
           <w:b/>
           <w:sz w:val="24"/>
-        </w:rPr>
-        <w:t xml:space="preserve"> Liu</w:t>
-      </w:r>
-      <w:r>
-        <w:rPr>
-          <w:rFonts w:cstheme="minorHAnsi" w:hint="eastAsia"/>
-          <w:b/>
-          <w:sz w:val="24"/>
-          <w:lang w:eastAsia="zh-CN"/>
-        </w:rPr>
-        <w:t>, Wei Sun</w:t>
-      </w:r>
-      <w:r>
-        <w:rPr>
-          <w:rFonts w:cstheme="minorHAnsi" w:hint="eastAsia"/>
-          <w:b/>
-          <w:sz w:val="24"/>
-          <w:lang w:eastAsia="zh-CN"/>
-        </w:rPr>
-        <w:t xml:space="preserve">, </w:t>
-      </w:r>
-      <w:proofErr w:type="spellStart"/>
-      <w:r>
-        <w:rPr>
-          <w:rFonts w:cstheme="minorHAnsi" w:hint="eastAsia"/>
-          <w:b/>
-          <w:sz w:val="24"/>
-          <w:lang w:eastAsia="zh-CN"/>
-        </w:rPr>
-        <w:t>Weixun</w:t>
-      </w:r>
-      <w:proofErr w:type="spellEnd"/>
-      <w:r>
-        <w:rPr>
-          <w:rFonts w:cstheme="minorHAnsi" w:hint="eastAsia"/>
-          <w:b/>
-          <w:sz w:val="24"/>
-          <w:lang w:eastAsia="zh-CN"/>
-        </w:rPr>
-        <w:t xml:space="preserve"> </w:t>
-      </w:r>
-      <w:proofErr w:type="spellStart"/>
-      <w:r>
-        <w:rPr>
-          <w:rFonts w:cstheme="minorHAnsi" w:hint="eastAsia"/>
-          <w:b/>
-          <w:sz w:val="24"/>
-          <w:lang w:eastAsia="zh-CN"/>
-        </w:rPr>
-        <w:t>Ge</w:t>
-      </w:r>
-      <w:proofErr w:type="spellEnd"/>
-      <w:r>
-        <w:rPr>
-          <w:rFonts w:cstheme="minorHAnsi" w:hint="eastAsia"/>
-          <w:b/>
-          <w:sz w:val="24"/>
-          <w:lang w:eastAsia="zh-CN"/>
-        </w:rPr>
-        <w:t xml:space="preserve">, </w:t>
-      </w:r>
-      <w:proofErr w:type="spellStart"/>
-      <w:r>
-        <w:rPr>
-          <w:rFonts w:cstheme="minorHAnsi" w:hint="eastAsia"/>
-          <w:b/>
-          <w:sz w:val="24"/>
-          <w:lang w:eastAsia="zh-CN"/>
-        </w:rPr>
-        <w:t>Guochen</w:t>
-      </w:r>
-      <w:proofErr w:type="spellEnd"/>
-      <w:r>
-        <w:rPr>
-          <w:rFonts w:cstheme="minorHAnsi" w:hint="eastAsia"/>
-          <w:b/>
-          <w:sz w:val="24"/>
-          <w:lang w:eastAsia="zh-CN"/>
-        </w:rPr>
-        <w:t xml:space="preserve"> </w:t>
-      </w:r>
-      <w:proofErr w:type="spellStart"/>
-      <w:r>
-        <w:rPr>
-          <w:rFonts w:cstheme="minorHAnsi" w:hint="eastAsia"/>
-          <w:b/>
-          <w:sz w:val="24"/>
-          <w:lang w:eastAsia="zh-CN"/>
-        </w:rPr>
-        <w:t>Xie</w:t>
-      </w:r>
-      <w:proofErr w:type="spellEnd"/>
+          <w:lang w:eastAsia="zh-CN"/>
+        </w:rPr>
+        <w:t>, WeixunGe, GuochenXie</w:t>
+      </w:r>
     </w:p>
     <w:p>
       <w:pPr>
@@ -261,16 +171,6 @@
       </w:r>
       <w:r>
         <w:rPr>
-          <w:rFonts w:cstheme="minorHAnsi" w:hint="eastAsia"/>
-          <w:b/>
-          <w:sz w:val="28"/>
-          <w:szCs w:val="28"/>
-          <w:lang w:eastAsia="zh-CN"/>
-        </w:rPr>
-        <w:t xml:space="preserve"> </w:t>
-      </w:r>
-      <w:r>
-        <w:rPr>
           <w:rFonts w:cs="Calibri"/>
         </w:rPr>
         <w:t>In this project we are creating</w:t>
@@ -298,393 +198,290 @@
         <w:rPr>
           <w:rFonts w:cs="Calibri"/>
         </w:rPr>
-        <w:t xml:space="preserve"> board game </w:t>
-      </w:r>
-      <w:proofErr w:type="spellStart"/>
+        <w:t xml:space="preserve"> board game Gomoku</w:t>
+      </w:r>
       <w:r>
         <w:rPr>
           <w:rFonts w:cs="Calibri"/>
         </w:rPr>
-        <w:t>Gomoku</w:t>
-      </w:r>
-      <w:proofErr w:type="spellEnd"/>
+        <w:t xml:space="preserve"> which can</w:t>
+      </w:r>
       <w:r>
         <w:rPr>
           <w:rFonts w:cs="Calibri"/>
         </w:rPr>
-        <w:t xml:space="preserve"> which can</w:t>
+        <w:t xml:space="preserve"> play against each other in order to compare two different approaches</w:t>
       </w:r>
       <w:r>
         <w:rPr>
           <w:rFonts w:cs="Calibri"/>
         </w:rPr>
-        <w:t xml:space="preserve"> play against each other in order to compare two different approaches</w:t>
+        <w:t xml:space="preserve">.  </w:t>
       </w:r>
       <w:r>
         <w:rPr>
           <w:rFonts w:cs="Calibri"/>
         </w:rPr>
-        <w:t xml:space="preserve">.  </w:t>
+        <w:t xml:space="preserve">One of them is implemented with </w:t>
       </w:r>
       <w:r>
         <w:rPr>
           <w:rFonts w:cs="Calibri"/>
         </w:rPr>
-        <w:t xml:space="preserve">One of them is implemented with </w:t>
+        <w:t xml:space="preserve">Min-Max Search Tree algorithm and pattern </w:t>
       </w:r>
       <w:r>
         <w:rPr>
           <w:rFonts w:cs="Calibri"/>
         </w:rPr>
-        <w:t xml:space="preserve">Min-Max Search Tree algorithm and pattern </w:t>
+        <w:t>as</w:t>
       </w:r>
       <w:r>
         <w:rPr>
           <w:rFonts w:cs="Calibri"/>
-        </w:rPr>
-        <w:t>as</w:t>
+          <w:lang w:eastAsia="zh-CN"/>
+        </w:rPr>
+        <w:t xml:space="preserve"> a classic algorithm for Gomoku</w:t>
       </w:r>
       <w:r>
         <w:rPr>
           <w:rFonts w:cs="Calibri"/>
-          <w:lang w:eastAsia="zh-CN"/>
-        </w:rPr>
-        <w:t xml:space="preserve"> a classic algorithm for </w:t>
-      </w:r>
-      <w:proofErr w:type="spellStart"/>
+        </w:rPr>
+        <w:t xml:space="preserve">, while the other </w:t>
+      </w:r>
       <w:r>
         <w:rPr>
           <w:rFonts w:cs="Calibri"/>
           <w:lang w:eastAsia="zh-CN"/>
         </w:rPr>
-        <w:t>Gomoku</w:t>
-      </w:r>
-      <w:proofErr w:type="spellEnd"/>
+        <w:t>is a</w:t>
+      </w:r>
+      <w:r>
+        <w:rPr>
+          <w:rFonts w:cs="Calibri" w:hint="eastAsia"/>
+          <w:lang w:eastAsia="zh-CN"/>
+        </w:rPr>
+        <w:t xml:space="preserve"> combination of part</w:t>
+      </w:r>
       <w:r>
         <w:rPr>
           <w:rFonts w:cs="Calibri"/>
-        </w:rPr>
-        <w:t xml:space="preserve">, while the other </w:t>
+          <w:lang w:eastAsia="zh-CN"/>
+        </w:rPr>
+        <w:t>ial</w:t>
+      </w:r>
+      <w:r>
+        <w:rPr>
+          <w:rFonts w:cs="Calibri" w:hint="eastAsia"/>
+          <w:lang w:eastAsia="zh-CN"/>
+        </w:rPr>
+        <w:t xml:space="preserve"> Min-Max </w:t>
+      </w:r>
+      <w:r>
+        <w:rPr>
+          <w:rFonts w:cs="Calibri" w:hint="eastAsia"/>
+          <w:lang w:eastAsia="zh-CN"/>
+        </w:rPr>
+        <w:t>search Tree,</w:t>
       </w:r>
       <w:r>
         <w:rPr>
           <w:rFonts w:cs="Calibri"/>
           <w:lang w:eastAsia="zh-CN"/>
         </w:rPr>
-        <w:t>is a</w:t>
+        <w:t>Genetic Algorithm</w:t>
       </w:r>
       <w:r>
         <w:rPr>
           <w:rFonts w:cs="Calibri" w:hint="eastAsia"/>
           <w:lang w:eastAsia="zh-CN"/>
         </w:rPr>
-        <w:t xml:space="preserve"> combination of part</w:t>
+        <w:t xml:space="preserve">, </w:t>
       </w:r>
       <w:r>
         <w:rPr>
           <w:rFonts w:cs="Calibri"/>
-          <w:lang w:eastAsia="zh-CN"/>
-        </w:rPr>
-        <w:t>ial</w:t>
+        </w:rPr>
+        <w:t xml:space="preserve">Monte Carlo search Tree. </w:t>
       </w:r>
       <w:r>
         <w:rPr>
           <w:rFonts w:cs="Calibri" w:hint="eastAsia"/>
           <w:lang w:eastAsia="zh-CN"/>
         </w:rPr>
-        <w:t xml:space="preserve"> Min-Max </w:t>
+        <w:t>By using the second approach</w:t>
       </w:r>
       <w:r>
         <w:rPr>
           <w:rFonts w:cs="Calibri" w:hint="eastAsia"/>
           <w:lang w:eastAsia="zh-CN"/>
         </w:rPr>
-        <w:t>search Tree,</w:t>
+        <w:t>, we try to find an a</w:t>
+      </w:r>
+      <w:r>
+        <w:rPr>
+          <w:rFonts w:cs="Calibri"/>
+          <w:lang w:eastAsia="zh-CN"/>
+        </w:rPr>
+        <w:t>cceptable</w:t>
       </w:r>
       <w:r>
         <w:rPr>
           <w:rFonts w:cs="Calibri" w:hint="eastAsia"/>
           <w:lang w:eastAsia="zh-CN"/>
         </w:rPr>
-        <w:t xml:space="preserve"> </w:t>
+        <w:t xml:space="preserve"> solution</w:t>
       </w:r>
       <w:r>
         <w:rPr>
           <w:rFonts w:cs="Calibri"/>
           <w:lang w:eastAsia="zh-CN"/>
         </w:rPr>
-        <w:t>Genetic Algorithm</w:t>
+        <w:t xml:space="preserve"> without</w:t>
       </w:r>
       <w:r>
         <w:rPr>
           <w:rFonts w:cs="Calibri" w:hint="eastAsia"/>
           <w:lang w:eastAsia="zh-CN"/>
         </w:rPr>
-        <w:t xml:space="preserve">, </w:t>
+        <w:t xml:space="preserve"> search</w:t>
       </w:r>
       <w:r>
         <w:rPr>
           <w:rFonts w:cs="Calibri"/>
-        </w:rPr>
-        <w:t xml:space="preserve">Monte Carlo search Tree. </w:t>
+          <w:lang w:eastAsia="zh-CN"/>
+        </w:rPr>
+        <w:t xml:space="preserve">ing all the way from top to the end in </w:t>
       </w:r>
       <w:r>
         <w:rPr>
           <w:rFonts w:cs="Calibri" w:hint="eastAsia"/>
           <w:lang w:eastAsia="zh-CN"/>
         </w:rPr>
-        <w:t>By using the second approach</w:t>
+        <w:t xml:space="preserve">Min-max Tree. </w:t>
+      </w:r>
+      <w:r>
+        <w:rPr>
+          <w:rFonts w:cs="Calibri"/>
+          <w:lang w:eastAsia="zh-CN"/>
+        </w:rPr>
+        <w:t>The latter approach</w:t>
       </w:r>
       <w:r>
         <w:rPr>
           <w:rFonts w:cs="Calibri" w:hint="eastAsia"/>
           <w:lang w:eastAsia="zh-CN"/>
         </w:rPr>
-        <w:t>, we try to find an a</w:t>
+        <w:t xml:space="preserve"> has high r</w:t>
       </w:r>
       <w:r>
         <w:rPr>
           <w:rFonts w:cs="Calibri"/>
           <w:lang w:eastAsia="zh-CN"/>
         </w:rPr>
-        <w:t>cceptable</w:t>
+        <w:t>esearch value</w:t>
+      </w:r>
+      <w:r>
+        <w:rPr>
+          <w:rFonts w:cs="Calibri"/>
+          <w:lang w:eastAsia="zh-CN"/>
+        </w:rPr>
+        <w:t>when dealing witha huge</w:t>
       </w:r>
       <w:r>
         <w:rPr>
           <w:rFonts w:cs="Calibri" w:hint="eastAsia"/>
           <w:lang w:eastAsia="zh-CN"/>
         </w:rPr>
-        <w:t xml:space="preserve"> solution</w:t>
+        <w:t xml:space="preserve"> search</w:t>
+      </w:r>
+      <w:r>
+        <w:rPr>
+          <w:rFonts w:cs="Calibri" w:hint="eastAsia"/>
+          <w:lang w:eastAsia="zh-CN"/>
+        </w:rPr>
+        <w:t xml:space="preserve"> space. </w:t>
       </w:r>
       <w:r>
         <w:rPr>
           <w:rFonts w:cs="Calibri"/>
-          <w:lang w:eastAsia="zh-CN"/>
-        </w:rPr>
-        <w:t xml:space="preserve"> without</w:t>
+        </w:rPr>
+        <w:t>C</w:t>
+      </w:r>
+      <w:r>
+        <w:rPr>
+          <w:rFonts w:cs="Calibri"/>
+        </w:rPr>
+        <w:t xml:space="preserve">omparing </w:t>
+      </w:r>
+      <w:r>
+        <w:rPr>
+          <w:rFonts w:cs="Calibri"/>
+          <w:lang w:eastAsia="zh-CN"/>
+        </w:rPr>
+        <w:t>the performance</w:t>
       </w:r>
       <w:r>
         <w:rPr>
           <w:rFonts w:cs="Calibri" w:hint="eastAsia"/>
           <w:lang w:eastAsia="zh-CN"/>
         </w:rPr>
-        <w:t xml:space="preserve"> search</w:t>
+        <w:t xml:space="preserve"> of</w:t>
       </w:r>
       <w:r>
         <w:rPr>
           <w:rFonts w:cs="Calibri"/>
-          <w:lang w:eastAsia="zh-CN"/>
-        </w:rPr>
-        <w:t xml:space="preserve">ing all the way from top to the end in </w:t>
+        </w:rPr>
+        <w:t xml:space="preserve"> two agents, </w:t>
+      </w:r>
+      <w:r>
+        <w:rPr>
+          <w:rFonts w:cs="Calibri"/>
+          <w:lang w:eastAsia="zh-CN"/>
+        </w:rPr>
+        <w:t xml:space="preserve">we discovered some interesting phenomenon and provided a possible </w:t>
       </w:r>
       <w:r>
         <w:rPr>
           <w:rFonts w:cs="Calibri" w:hint="eastAsia"/>
           <w:lang w:eastAsia="zh-CN"/>
         </w:rPr>
-        <w:t xml:space="preserve">Min-max Tree. </w:t>
+        <w:t>expla</w:t>
+      </w:r>
+      <w:r>
+        <w:rPr>
+          <w:rFonts w:cs="Calibri" w:hint="eastAsia"/>
+          <w:lang w:eastAsia="zh-CN"/>
+        </w:rPr>
+        <w:t>n</w:t>
       </w:r>
       <w:r>
         <w:rPr>
           <w:rFonts w:cs="Calibri"/>
           <w:lang w:eastAsia="zh-CN"/>
         </w:rPr>
-        <w:t>The latter approach</w:t>
+        <w:t xml:space="preserve">ationbasedon </w:t>
       </w:r>
       <w:r>
         <w:rPr>
           <w:rFonts w:cs="Calibri" w:hint="eastAsia"/>
           <w:lang w:eastAsia="zh-CN"/>
         </w:rPr>
-        <w:t xml:space="preserve"> has high r</w:t>
+        <w:t>knowledgein</w:t>
       </w:r>
       <w:r>
         <w:rPr>
           <w:rFonts w:cs="Calibri"/>
           <w:lang w:eastAsia="zh-CN"/>
         </w:rPr>
-        <w:t>esearch value</w:t>
+        <w:t xml:space="preserve"> both</w:t>
       </w:r>
       <w:r>
         <w:rPr>
           <w:rFonts w:cs="Calibri" w:hint="eastAsia"/>
           <w:lang w:eastAsia="zh-CN"/>
         </w:rPr>
-        <w:t xml:space="preserve"> </w:t>
-      </w:r>
-      <w:r>
-        <w:rPr>
-          <w:rFonts w:cs="Calibri"/>
-          <w:lang w:eastAsia="zh-CN"/>
-        </w:rPr>
-        <w:t>when dealing with</w:t>
-      </w:r>
-      <w:r>
-        <w:rPr>
-          <w:rFonts w:cs="Calibri" w:hint="eastAsia"/>
-          <w:lang w:eastAsia="zh-CN"/>
-        </w:rPr>
-        <w:t xml:space="preserve"> </w:t>
-      </w:r>
-      <w:r>
-        <w:rPr>
-          <w:rFonts w:cs="Calibri"/>
-          <w:lang w:eastAsia="zh-CN"/>
-        </w:rPr>
-        <w:t>a huge</w:t>
-      </w:r>
-      <w:r>
-        <w:rPr>
-          <w:rFonts w:cs="Calibri" w:hint="eastAsia"/>
-          <w:lang w:eastAsia="zh-CN"/>
-        </w:rPr>
-        <w:t xml:space="preserve"> search</w:t>
-      </w:r>
-      <w:r>
-        <w:rPr>
-          <w:rFonts w:cs="Calibri" w:hint="eastAsia"/>
-          <w:lang w:eastAsia="zh-CN"/>
-        </w:rPr>
-        <w:t xml:space="preserve"> space. </w:t>
-      </w:r>
-      <w:r>
-        <w:rPr>
-          <w:rFonts w:cs="Calibri"/>
-        </w:rPr>
-        <w:t>C</w:t>
-      </w:r>
-      <w:r>
-        <w:rPr>
-          <w:rFonts w:cs="Calibri"/>
-        </w:rPr>
-        <w:t xml:space="preserve">omparing </w:t>
-      </w:r>
-      <w:r>
-        <w:rPr>
-          <w:rFonts w:cs="Calibri"/>
-          <w:lang w:eastAsia="zh-CN"/>
-        </w:rPr>
-        <w:t>the performance</w:t>
-      </w:r>
-      <w:r>
-        <w:rPr>
-          <w:rFonts w:cs="Calibri" w:hint="eastAsia"/>
-          <w:lang w:eastAsia="zh-CN"/>
-        </w:rPr>
-        <w:t xml:space="preserve"> of</w:t>
-      </w:r>
-      <w:r>
-        <w:rPr>
-          <w:rFonts w:cs="Calibri"/>
-        </w:rPr>
-        <w:t xml:space="preserve"> two agents, </w:t>
-      </w:r>
-      <w:r>
-        <w:rPr>
-          <w:rFonts w:cs="Calibri"/>
-          <w:lang w:eastAsia="zh-CN"/>
-        </w:rPr>
-        <w:t xml:space="preserve">we discovered some interesting phenomenon and provided a possible </w:t>
-      </w:r>
-      <w:r>
-        <w:rPr>
-          <w:rFonts w:cs="Calibri" w:hint="eastAsia"/>
-          <w:lang w:eastAsia="zh-CN"/>
-        </w:rPr>
-        <w:t>expla</w:t>
-      </w:r>
-      <w:r>
-        <w:rPr>
-          <w:rFonts w:cs="Calibri" w:hint="eastAsia"/>
-          <w:lang w:eastAsia="zh-CN"/>
-        </w:rPr>
-        <w:t>n</w:t>
-      </w:r>
-      <w:r>
-        <w:rPr>
-          <w:rFonts w:cs="Calibri"/>
-          <w:lang w:eastAsia="zh-CN"/>
-        </w:rPr>
-        <w:t>ation</w:t>
-      </w:r>
-      <w:r>
-        <w:rPr>
-          <w:rFonts w:cs="Calibri" w:hint="eastAsia"/>
-          <w:lang w:eastAsia="zh-CN"/>
-        </w:rPr>
-        <w:t xml:space="preserve"> </w:t>
-      </w:r>
-      <w:r>
-        <w:rPr>
-          <w:rFonts w:cs="Calibri"/>
-          <w:lang w:eastAsia="zh-CN"/>
-        </w:rPr>
-        <w:t>based</w:t>
-      </w:r>
-      <w:r>
-        <w:rPr>
-          <w:rFonts w:cs="Calibri" w:hint="eastAsia"/>
-          <w:lang w:eastAsia="zh-CN"/>
-        </w:rPr>
-        <w:t xml:space="preserve"> </w:t>
-      </w:r>
-      <w:r>
-        <w:rPr>
-          <w:rFonts w:cs="Calibri"/>
-          <w:lang w:eastAsia="zh-CN"/>
-        </w:rPr>
-        <w:t xml:space="preserve">on </w:t>
-      </w:r>
-      <w:r>
-        <w:rPr>
-          <w:rFonts w:cs="Calibri" w:hint="eastAsia"/>
-          <w:lang w:eastAsia="zh-CN"/>
-        </w:rPr>
-        <w:t>knowledge</w:t>
-      </w:r>
-      <w:r>
-        <w:rPr>
-          <w:rFonts w:cs="Calibri" w:hint="eastAsia"/>
-          <w:lang w:eastAsia="zh-CN"/>
-        </w:rPr>
-        <w:t xml:space="preserve"> </w:t>
-      </w:r>
-      <w:r>
-        <w:rPr>
-          <w:rFonts w:cs="Calibri" w:hint="eastAsia"/>
-          <w:lang w:eastAsia="zh-CN"/>
-        </w:rPr>
-        <w:t>in</w:t>
-      </w:r>
-      <w:r>
-        <w:rPr>
-          <w:rFonts w:cs="Calibri"/>
-          <w:lang w:eastAsia="zh-CN"/>
-        </w:rPr>
-        <w:t xml:space="preserve"> both</w:t>
-      </w:r>
-      <w:r>
-        <w:rPr>
-          <w:rFonts w:cs="Calibri" w:hint="eastAsia"/>
-          <w:lang w:eastAsia="zh-CN"/>
-        </w:rPr>
-        <w:t xml:space="preserve"> Computer Science and </w:t>
-      </w:r>
-      <w:proofErr w:type="spellStart"/>
-      <w:r>
-        <w:rPr>
-          <w:rFonts w:cs="Calibri" w:hint="eastAsia"/>
-          <w:lang w:eastAsia="zh-CN"/>
-        </w:rPr>
-        <w:t>Gomoku</w:t>
-      </w:r>
-      <w:proofErr w:type="spellEnd"/>
-      <w:r>
-        <w:rPr>
-          <w:rFonts w:cs="Calibri" w:hint="eastAsia"/>
-          <w:lang w:eastAsia="zh-CN"/>
-        </w:rPr>
-        <w:t>.</w:t>
+        <w:t xml:space="preserve"> Computer Science and Gomoku.</w:t>
       </w:r>
     </w:p>
     <w:p>
@@ -707,29 +504,10 @@
       </w:r>
       <w:r>
         <w:rPr>
-          <w:rFonts w:cstheme="minorHAnsi" w:hint="eastAsia"/>
-          <w:b/>
-          <w:sz w:val="28"/>
-          <w:szCs w:val="28"/>
-          <w:lang w:eastAsia="zh-CN"/>
-        </w:rPr>
-        <w:t xml:space="preserve"> </w:t>
-      </w:r>
-      <w:proofErr w:type="spellStart"/>
-      <w:r>
-        <w:rPr>
-          <w:rFonts w:cstheme="minorHAnsi"/>
-          <w:lang w:eastAsia="zh-CN"/>
-        </w:rPr>
-        <w:t>Gomoku</w:t>
-      </w:r>
-      <w:proofErr w:type="spellEnd"/>
-      <w:r>
-        <w:rPr>
-          <w:rFonts w:cstheme="minorHAnsi"/>
-          <w:lang w:eastAsia="zh-CN"/>
-        </w:rPr>
-        <w:t xml:space="preserve">, Min-Max, </w:t>
+          <w:rFonts w:cstheme="minorHAnsi"/>
+          <w:lang w:eastAsia="zh-CN"/>
+        </w:rPr>
+        <w:t xml:space="preserve">Gomoku, Min-Max, </w:t>
       </w:r>
       <w:r>
         <w:rPr>
@@ -817,7 +595,6 @@
           <w:rFonts w:cs="Calibri"/>
         </w:rPr>
       </w:pPr>
-      <w:proofErr w:type="spellStart"/>
       <w:r>
         <w:rPr>
           <w:rFonts w:cstheme="minorHAnsi"/>
@@ -825,14 +602,6 @@
         </w:rPr>
         <w:t>Gomoku</w:t>
       </w:r>
-      <w:proofErr w:type="spellEnd"/>
-      <w:r>
-        <w:rPr>
-          <w:rFonts w:cstheme="minorHAnsi"/>
-          <w:b/>
-        </w:rPr>
-        <w:t xml:space="preserve"> </w:t>
-      </w:r>
       <w:r>
         <w:rPr>
           <w:rFonts w:cs="Calibri"/>
@@ -844,23 +613,7 @@
           <w:rFonts w:cs="Calibri"/>
           <w:lang w:eastAsia="zh-CN"/>
         </w:rPr>
-        <w:t xml:space="preserve">an abstract strategy board game, also called </w:t>
-      </w:r>
-      <w:proofErr w:type="spellStart"/>
-      <w:r>
-        <w:rPr>
-          <w:rFonts w:cs="Calibri"/>
-          <w:lang w:eastAsia="zh-CN"/>
-        </w:rPr>
-        <w:t>Gobang</w:t>
-      </w:r>
-      <w:proofErr w:type="spellEnd"/>
-      <w:r>
-        <w:rPr>
-          <w:rFonts w:cs="Calibri"/>
-          <w:lang w:eastAsia="zh-CN"/>
-        </w:rPr>
-        <w:t xml:space="preserve"> or Five in a Row, played on a board of 15X15 intersections. “Black plays first, and players alternate in placing a stone of their color on an empty intersection. The winner is the first player to get an unbroken row of five stones horizontally, vertically, or diagonally.” (Wikipedia)</w:t>
+        <w:t>an abstract strategy board game, also called Gobang or Five in a Row, played on a board of 15X15 intersections. “Black plays first, and players alternate in placing a stone of their color on an empty intersection. The winner is the first player to get an unbroken row of five stones horizontally, vertically, or diagonally.” (Wikipedia)</w:t>
       </w:r>
     </w:p>
     <w:p>
@@ -893,10 +646,10 @@
                     <pic:cNvPicPr/>
                   </pic:nvPicPr>
                   <pic:blipFill>
-                    <a:blip r:embed="rId9">
+                    <a:blip r:embed="rId8">
                       <a:extLst>
                         <a:ext uri="{28A0092B-C50C-407E-A947-70E740481C1C}">
-                          <a14:useLocalDpi xmlns:a14="http://schemas.microsoft.com/office/drawing/2010/main" val="0"/>
+                          <a14:useLocalDpi xmlns:a14="http://schemas.microsoft.com/office/drawing/2010/main" xmlns:wps="http://schemas.microsoft.com/office/word/2010/wordprocessingShape" xmlns:wpi="http://schemas.microsoft.com/office/word/2010/wordprocessingInk" xmlns:wpg="http://schemas.microsoft.com/office/word/2010/wordprocessingGroup" xmlns:w14="http://schemas.microsoft.com/office/word/2010/wordml" xmlns:w="http://schemas.openxmlformats.org/wordprocessingml/2006/main" xmlns:w10="urn:schemas-microsoft-com:office:word" xmlns:wp14="http://schemas.microsoft.com/office/word/2010/wordprocessingDrawing" xmlns:v="urn:schemas-microsoft-com:vml" xmlns:o="urn:schemas-microsoft-com:office:office" xmlns:mc="http://schemas.openxmlformats.org/markup-compatibility/2006" xmlns:wpc="http://schemas.microsoft.com/office/word/2010/wordprocessingCanvas" xmlns="" val="0"/>
                         </a:ext>
                       </a:extLst>
                     </a:blip>
@@ -941,10 +694,10 @@
                     <pic:cNvPicPr/>
                   </pic:nvPicPr>
                   <pic:blipFill>
-                    <a:blip r:embed="rId10">
+                    <a:blip r:embed="rId9">
                       <a:extLst>
                         <a:ext uri="{28A0092B-C50C-407E-A947-70E740481C1C}">
-                          <a14:useLocalDpi xmlns:a14="http://schemas.microsoft.com/office/drawing/2010/main" val="0"/>
+                          <a14:useLocalDpi xmlns:a14="http://schemas.microsoft.com/office/drawing/2010/main" xmlns:wps="http://schemas.microsoft.com/office/word/2010/wordprocessingShape" xmlns:wpi="http://schemas.microsoft.com/office/word/2010/wordprocessingInk" xmlns:wpg="http://schemas.microsoft.com/office/word/2010/wordprocessingGroup" xmlns:w14="http://schemas.microsoft.com/office/word/2010/wordml" xmlns:w="http://schemas.openxmlformats.org/wordprocessingml/2006/main" xmlns:w10="urn:schemas-microsoft-com:office:word" xmlns:wp14="http://schemas.microsoft.com/office/word/2010/wordprocessingDrawing" xmlns:v="urn:schemas-microsoft-com:vml" xmlns:o="urn:schemas-microsoft-com:office:office" xmlns:mc="http://schemas.openxmlformats.org/markup-compatibility/2006" xmlns:wpc="http://schemas.microsoft.com/office/word/2010/wordprocessingCanvas" xmlns="" val="0"/>
                         </a:ext>
                       </a:extLst>
                     </a:blip>
@@ -1033,23 +786,7 @@
           <w:rFonts w:cstheme="minorHAnsi"/>
           <w:lang w:eastAsia="zh-CN"/>
         </w:rPr>
-        <w:t xml:space="preserve">Recently the study on </w:t>
-      </w:r>
-      <w:proofErr w:type="spellStart"/>
-      <w:r>
-        <w:rPr>
-          <w:rFonts w:cstheme="minorHAnsi"/>
-          <w:lang w:eastAsia="zh-CN"/>
-        </w:rPr>
-        <w:t>Gomoku</w:t>
-      </w:r>
-      <w:proofErr w:type="spellEnd"/>
-      <w:r>
-        <w:rPr>
-          <w:rFonts w:cstheme="minorHAnsi"/>
-          <w:lang w:eastAsia="zh-CN"/>
-        </w:rPr>
-        <w:t xml:space="preserve"> is focus</w:t>
+        <w:t>Recently the study on Gomoku is focus</w:t>
       </w:r>
       <w:r>
         <w:rPr>
@@ -1084,23 +821,7 @@
           <w:rFonts w:cstheme="minorHAnsi"/>
           <w:lang w:eastAsia="zh-CN"/>
         </w:rPr>
-        <w:t xml:space="preserve"> on the domain knowledge of the </w:t>
-      </w:r>
-      <w:proofErr w:type="spellStart"/>
-      <w:r>
-        <w:rPr>
-          <w:rFonts w:cstheme="minorHAnsi"/>
-          <w:lang w:eastAsia="zh-CN"/>
-        </w:rPr>
-        <w:t>Gomoku</w:t>
-      </w:r>
-      <w:proofErr w:type="spellEnd"/>
-      <w:r>
-        <w:rPr>
-          <w:rFonts w:cstheme="minorHAnsi"/>
-          <w:lang w:eastAsia="zh-CN"/>
-        </w:rPr>
-        <w:t xml:space="preserve"> experts. The complex</w:t>
+        <w:t xml:space="preserve"> on the domain knowledge of the Gomoku experts. The complex</w:t>
       </w:r>
       <w:r>
         <w:rPr>
@@ -1114,15 +835,7 @@
           <w:rFonts w:cstheme="minorHAnsi"/>
           <w:lang w:eastAsia="zh-CN"/>
         </w:rPr>
-        <w:t xml:space="preserve"> of the decision tree </w:t>
-      </w:r>
-      <w:proofErr w:type="gramStart"/>
-      <w:r>
-        <w:rPr>
-          <w:rFonts w:cstheme="minorHAnsi"/>
-          <w:lang w:eastAsia="zh-CN"/>
-        </w:rPr>
-        <w:t xml:space="preserve">is </w:t>
+        <w:t xml:space="preserve"> of the decision tree is </w:t>
       </w:r>
       <m:oMath>
         <m:sSup>
@@ -1135,7 +848,6 @@
             </m:ctrlPr>
           </m:sSupPr>
           <m:e>
-            <w:proofErr w:type="gramEnd"/>
             <m:r>
               <w:rPr>
                 <w:rFonts w:ascii="Cambria Math" w:eastAsia="Cambria Math" w:hAnsi="Cambria Math" w:cstheme="minorHAnsi"/>
@@ -1270,13 +982,6 @@
           <w:rFonts w:cstheme="minorHAnsi"/>
           <w:lang w:eastAsia="zh-CN"/>
         </w:rPr>
-        <w:t xml:space="preserve"> </w:t>
-      </w:r>
-      <w:r>
-        <w:rPr>
-          <w:rFonts w:cstheme="minorHAnsi"/>
-          <w:lang w:eastAsia="zh-CN"/>
-        </w:rPr>
         <w:t>Moreover</w:t>
       </w:r>
       <w:r>
@@ -1374,23 +1079,7 @@
           <w:rFonts w:cstheme="minorHAnsi"/>
           <w:lang w:eastAsia="zh-CN"/>
         </w:rPr>
-        <w:t xml:space="preserve"> playing this game without any knowledge of </w:t>
-      </w:r>
-      <w:proofErr w:type="spellStart"/>
-      <w:r>
-        <w:rPr>
-          <w:rFonts w:cstheme="minorHAnsi"/>
-          <w:lang w:eastAsia="zh-CN"/>
-        </w:rPr>
-        <w:t>Gomoku</w:t>
-      </w:r>
-      <w:proofErr w:type="spellEnd"/>
-      <w:r>
-        <w:rPr>
-          <w:rFonts w:cstheme="minorHAnsi"/>
-          <w:lang w:eastAsia="zh-CN"/>
-        </w:rPr>
-        <w:t xml:space="preserve"> </w:t>
+        <w:t xml:space="preserve"> playing this game without any knowledge of Gomoku</w:t>
       </w:r>
       <w:r>
         <w:rPr>
@@ -1481,21 +1170,7 @@
         <w:rPr>
           <w:rFonts w:cstheme="minorHAnsi"/>
         </w:rPr>
-        <w:t xml:space="preserve">Without any </w:t>
-      </w:r>
-      <w:proofErr w:type="spellStart"/>
-      <w:r>
-        <w:rPr>
-          <w:rFonts w:cstheme="minorHAnsi"/>
-        </w:rPr>
-        <w:t>Gomoku</w:t>
-      </w:r>
-      <w:proofErr w:type="spellEnd"/>
-      <w:r>
-        <w:rPr>
-          <w:rFonts w:cstheme="minorHAnsi"/>
-        </w:rPr>
-        <w:t xml:space="preserve"> Knowledge </w:t>
+        <w:t xml:space="preserve">Without any Gomoku Knowledge </w:t>
       </w:r>
       <w:r>
         <w:rPr>
@@ -1519,16 +1194,8 @@
         <w:rPr>
           <w:rFonts w:cstheme="minorHAnsi"/>
         </w:rPr>
-        <w:t xml:space="preserve">level </w:t>
-      </w:r>
-      <w:proofErr w:type="spellStart"/>
-      <w:r>
-        <w:rPr>
-          <w:rFonts w:cstheme="minorHAnsi"/>
-        </w:rPr>
-        <w:t>Gomoku</w:t>
-      </w:r>
-      <w:proofErr w:type="spellEnd"/>
+        <w:t>level Gomoku</w:t>
+      </w:r>
       <w:r>
         <w:rPr>
           <w:rFonts w:cstheme="minorHAnsi"/>
@@ -1587,13 +1254,6 @@
       </w:r>
       <w:r>
         <w:rPr>
-          <w:rFonts w:cstheme="minorHAnsi" w:hint="eastAsia"/>
-          <w:lang w:eastAsia="zh-CN"/>
-        </w:rPr>
-        <w:t xml:space="preserve"> </w:t>
-      </w:r>
-      <w:r>
-        <w:rPr>
           <w:rFonts w:cstheme="minorHAnsi"/>
           <w:b/>
         </w:rPr>
@@ -1609,27 +1269,13 @@
         <w:rPr>
           <w:rFonts w:cstheme="minorHAnsi"/>
         </w:rPr>
-        <w:t>aximizing the minimum gain (</w:t>
-      </w:r>
-      <w:proofErr w:type="spellStart"/>
-      <w:r>
-        <w:rPr>
-          <w:rFonts w:cstheme="minorHAnsi"/>
-        </w:rPr>
-        <w:t>max</w:t>
-      </w:r>
-      <w:r>
-        <w:rPr>
-          <w:rFonts w:cstheme="minorHAnsi"/>
-        </w:rPr>
-        <w:t>min</w:t>
-      </w:r>
-      <w:proofErr w:type="spellEnd"/>
-      <w:r>
-        <w:rPr>
-          <w:rFonts w:cstheme="minorHAnsi"/>
-        </w:rPr>
-        <w:t>). Originally formulated for two-player zero-sum game theory, covering both the cases where players take alternate moves and those where they make simultaneous moves, it has also been extended to more complex games and to general decision making in the presence of uncertainty.</w:t>
+        <w:t>aximizing the minimum gain (max</w:t>
+      </w:r>
+      <w:r>
+        <w:rPr>
+          <w:rFonts w:cstheme="minorHAnsi"/>
+        </w:rPr>
+        <w:t>min). Originally formulated for two-player zero-sum game theory, covering both the cases where players take alternate moves and those where they make simultaneous moves, it has also been extended to more complex games and to general decision making in the presence of uncertainty.</w:t>
       </w:r>
     </w:p>
     <w:p>
@@ -1662,10 +1308,10 @@
                     <pic:cNvPicPr/>
                   </pic:nvPicPr>
                   <pic:blipFill>
-                    <a:blip r:embed="rId11">
+                    <a:blip r:embed="rId10">
                       <a:extLst>
                         <a:ext uri="{28A0092B-C50C-407E-A947-70E740481C1C}">
-                          <a14:useLocalDpi xmlns:a14="http://schemas.microsoft.com/office/drawing/2010/main" val="0"/>
+                          <a14:useLocalDpi xmlns:a14="http://schemas.microsoft.com/office/drawing/2010/main" xmlns:wps="http://schemas.microsoft.com/office/word/2010/wordprocessingShape" xmlns:wpi="http://schemas.microsoft.com/office/word/2010/wordprocessingInk" xmlns:wpg="http://schemas.microsoft.com/office/word/2010/wordprocessingGroup" xmlns:w14="http://schemas.microsoft.com/office/word/2010/wordml" xmlns:w="http://schemas.openxmlformats.org/wordprocessingml/2006/main" xmlns:w10="urn:schemas-microsoft-com:office:word" xmlns:wp14="http://schemas.microsoft.com/office/word/2010/wordprocessingDrawing" xmlns:v="urn:schemas-microsoft-com:vml" xmlns:o="urn:schemas-microsoft-com:office:office" xmlns:mc="http://schemas.openxmlformats.org/markup-compatibility/2006" xmlns:wpc="http://schemas.microsoft.com/office/word/2010/wordprocessingCanvas" xmlns="" val="0"/>
                         </a:ext>
                       </a:extLst>
                     </a:blip>
@@ -1757,14 +1403,6 @@
       </w:r>
       <w:r>
         <w:rPr>
-          <w:rFonts w:cstheme="minorHAnsi" w:hint="eastAsia"/>
-          <w:b/>
-          <w:lang w:eastAsia="zh-CN"/>
-        </w:rPr>
-        <w:t xml:space="preserve"> </w:t>
-      </w:r>
-      <w:r>
-        <w:rPr>
           <w:rFonts w:cstheme="minorHAnsi"/>
           <w:lang w:eastAsia="zh-CN"/>
         </w:rPr>
@@ -1780,19 +1418,7 @@
         <w:rPr>
           <w:rFonts w:cstheme="minorHAnsi"/>
         </w:rPr>
-        <w:t>able</w:t>
-      </w:r>
-      <w:r>
-        <w:rPr>
-          <w:rFonts w:cstheme="minorHAnsi"/>
-        </w:rPr>
-        <w:t xml:space="preserve"> </w:t>
-      </w:r>
-      <w:r>
-        <w:rPr>
-          <w:rFonts w:cstheme="minorHAnsi"/>
-        </w:rPr>
-        <w:t>for</w:t>
+        <w:t>ablefor</w:t>
       </w:r>
       <w:r>
         <w:rPr>
@@ -1992,10 +1618,10 @@
                     </pic:cNvPicPr>
                   </pic:nvPicPr>
                   <pic:blipFill>
-                    <a:blip r:embed="rId12" r:link="rId13">
+                    <a:blip r:embed="rId11" r:link="rId12">
                       <a:extLst>
                         <a:ext uri="{28A0092B-C50C-407E-A947-70E740481C1C}">
-                          <a14:useLocalDpi xmlns:a14="http://schemas.microsoft.com/office/drawing/2010/main" val="0"/>
+                          <a14:useLocalDpi xmlns:a14="http://schemas.microsoft.com/office/drawing/2010/main" xmlns:wps="http://schemas.microsoft.com/office/word/2010/wordprocessingShape" xmlns:wpi="http://schemas.microsoft.com/office/word/2010/wordprocessingInk" xmlns:wpg="http://schemas.microsoft.com/office/word/2010/wordprocessingGroup" xmlns:w14="http://schemas.microsoft.com/office/word/2010/wordml" xmlns:w="http://schemas.openxmlformats.org/wordprocessingml/2006/main" xmlns:w10="urn:schemas-microsoft-com:office:word" xmlns:wp14="http://schemas.microsoft.com/office/word/2010/wordprocessingDrawing" xmlns:v="urn:schemas-microsoft-com:vml" xmlns:o="urn:schemas-microsoft-com:office:office" xmlns:mc="http://schemas.openxmlformats.org/markup-compatibility/2006" xmlns:wpc="http://schemas.microsoft.com/office/word/2010/wordprocessingCanvas" xmlns="" val="0"/>
                         </a:ext>
                       </a:extLst>
                     </a:blip>
@@ -2063,20 +1689,8 @@
           <w:szCs w:val="18"/>
           <w:lang w:eastAsia="zh-CN"/>
         </w:rPr>
-        <w:t xml:space="preserve">: Monte Carlo </w:t>
-      </w:r>
-      <w:proofErr w:type="spellStart"/>
-      <w:r>
-        <w:rPr>
-          <w:rFonts w:cstheme="minorHAnsi"/>
-          <w:b/>
-          <w:sz w:val="18"/>
-          <w:szCs w:val="18"/>
-          <w:lang w:eastAsia="zh-CN"/>
-        </w:rPr>
-        <w:t>Gomoku</w:t>
-      </w:r>
-      <w:proofErr w:type="spellEnd"/>
+        <w:t>: Monte Carlo Gomoku</w:t>
+      </w:r>
     </w:p>
     <w:p>
       <w:pPr>
@@ -2150,14 +1764,14 @@
         <w:drawing>
           <wp:inline distT="0" distB="0" distL="0" distR="0">
             <wp:extent cx="3474720" cy="731520"/>
-            <wp:effectExtent l="0" t="0" r="11430" b="0"/>
+            <wp:effectExtent l="19050" t="0" r="30480" b="0"/>
             <wp:docPr id="7" name="图示 7"/>
             <wp:cNvGraphicFramePr>
               <a:graphicFrameLocks xmlns:a="http://schemas.openxmlformats.org/drawingml/2006/main"/>
             </wp:cNvGraphicFramePr>
             <a:graphic xmlns:a="http://schemas.openxmlformats.org/drawingml/2006/main">
               <a:graphicData uri="http://schemas.openxmlformats.org/drawingml/2006/diagram">
-                <dgm:relIds xmlns:dgm="http://schemas.openxmlformats.org/drawingml/2006/diagram" xmlns:r="http://schemas.openxmlformats.org/officeDocument/2006/relationships" r:dm="rId14" r:lo="rId15" r:qs="rId16" r:cs="rId17"/>
+                <dgm:relIds xmlns:dgm="http://schemas.openxmlformats.org/drawingml/2006/diagram" xmlns:r="http://schemas.openxmlformats.org/officeDocument/2006/relationships" r:dm="rId13" r:lo="rId14" r:qs="rId15" r:cs="rId16"/>
               </a:graphicData>
             </a:graphic>
           </wp:inline>
@@ -2321,14 +1935,6 @@
           <w:lang w:eastAsia="zh-CN"/>
         </w:rPr>
         <w:t>Monte Carlo</w:t>
-      </w:r>
-      <w:r>
-        <w:rPr>
-          <w:rFonts w:cstheme="minorHAnsi" w:hint="eastAsia"/>
-          <w:b/>
-          <w:lang w:eastAsia="zh-CN"/>
-        </w:rPr>
-        <w:t xml:space="preserve"> </w:t>
       </w:r>
       <w:r>
         <w:rPr>
@@ -2444,10 +2050,10 @@
                     </pic:cNvPicPr>
                   </pic:nvPicPr>
                   <pic:blipFill>
-                    <a:blip r:embed="rId19" r:link="rId20">
+                    <a:blip r:embed="rId17" r:link="rId18">
                       <a:extLst>
                         <a:ext uri="{28A0092B-C50C-407E-A947-70E740481C1C}">
-                          <a14:useLocalDpi xmlns:a14="http://schemas.microsoft.com/office/drawing/2010/main" val="0"/>
+                          <a14:useLocalDpi xmlns:a14="http://schemas.microsoft.com/office/drawing/2010/main" xmlns:wps="http://schemas.microsoft.com/office/word/2010/wordprocessingShape" xmlns:wpi="http://schemas.microsoft.com/office/word/2010/wordprocessingInk" xmlns:wpg="http://schemas.microsoft.com/office/word/2010/wordprocessingGroup" xmlns:w14="http://schemas.microsoft.com/office/word/2010/wordml" xmlns:w="http://schemas.openxmlformats.org/wordprocessingml/2006/main" xmlns:w10="urn:schemas-microsoft-com:office:word" xmlns:wp14="http://schemas.microsoft.com/office/word/2010/wordprocessingDrawing" xmlns:v="urn:schemas-microsoft-com:vml" xmlns:o="urn:schemas-microsoft-com:office:office" xmlns:mc="http://schemas.openxmlformats.org/markup-compatibility/2006" xmlns:wpc="http://schemas.microsoft.com/office/word/2010/wordprocessingCanvas" xmlns="" val="0"/>
                         </a:ext>
                       </a:extLst>
                     </a:blip>
@@ -2604,23 +2210,7 @@
           <w:rFonts w:cstheme="minorHAnsi"/>
           <w:lang w:eastAsia="zh-CN"/>
         </w:rPr>
-        <w:t xml:space="preserve"> (</w:t>
-      </w:r>
-      <w:proofErr w:type="spellStart"/>
-      <w:r>
-        <w:rPr>
-          <w:rFonts w:cstheme="minorHAnsi"/>
-          <w:lang w:eastAsia="zh-CN"/>
-        </w:rPr>
-        <w:t>i</w:t>
-      </w:r>
-      <w:proofErr w:type="spellEnd"/>
-      <w:r>
-        <w:rPr>
-          <w:rFonts w:cstheme="minorHAnsi"/>
-          <w:lang w:eastAsia="zh-CN"/>
-        </w:rPr>
-        <w:t xml:space="preserve">). </w:t>
+        <w:t xml:space="preserve"> (i). </w:t>
       </w:r>
     </w:p>
     <w:p>
@@ -2655,10 +2245,10 @@
                     </pic:cNvPicPr>
                   </pic:nvPicPr>
                   <pic:blipFill>
-                    <a:blip r:embed="rId21">
+                    <a:blip r:embed="rId19">
                       <a:extLst>
                         <a:ext uri="{28A0092B-C50C-407E-A947-70E740481C1C}">
-                          <a14:useLocalDpi xmlns:a14="http://schemas.microsoft.com/office/drawing/2010/main" val="0"/>
+                          <a14:useLocalDpi xmlns:a14="http://schemas.microsoft.com/office/drawing/2010/main" xmlns:wps="http://schemas.microsoft.com/office/word/2010/wordprocessingShape" xmlns:wpi="http://schemas.microsoft.com/office/word/2010/wordprocessingInk" xmlns:wpg="http://schemas.microsoft.com/office/word/2010/wordprocessingGroup" xmlns:w14="http://schemas.microsoft.com/office/word/2010/wordml" xmlns:w="http://schemas.openxmlformats.org/wordprocessingml/2006/main" xmlns:w10="urn:schemas-microsoft-com:office:word" xmlns:wp14="http://schemas.microsoft.com/office/word/2010/wordprocessingDrawing" xmlns:v="urn:schemas-microsoft-com:vml" xmlns:o="urn:schemas-microsoft-com:office:office" xmlns:mc="http://schemas.openxmlformats.org/markup-compatibility/2006" xmlns:wpc="http://schemas.microsoft.com/office/word/2010/wordprocessingCanvas" xmlns="" val="0"/>
                         </a:ext>
                       </a:extLst>
                     </a:blip>
@@ -2864,35 +2454,7 @@
                       <w:sz w:val="20"/>
                       <w:szCs w:val="20"/>
                     </w:rPr>
-                    <w:t xml:space="preserve"> integer </w:t>
-                  </w:r>
-                  <w:proofErr w:type="spellStart"/>
-                  <w:proofErr w:type="gramStart"/>
-                  <w:r>
-                    <w:rPr>
-                      <w:rFonts w:ascii="Dotum" w:eastAsia="Dotum" w:hAnsi="Dotum" w:cs="Calibri"/>
-                      <w:sz w:val="20"/>
-                      <w:szCs w:val="20"/>
-                    </w:rPr>
-                    <w:t>minimax</w:t>
-                  </w:r>
-                  <w:proofErr w:type="spellEnd"/>
-                  <w:r>
-                    <w:rPr>
-                      <w:rFonts w:ascii="Dotum" w:eastAsia="Dotum" w:hAnsi="Dotum" w:cs="Calibri"/>
-                      <w:sz w:val="20"/>
-                      <w:szCs w:val="20"/>
-                    </w:rPr>
-                    <w:t>(</w:t>
-                  </w:r>
-                  <w:proofErr w:type="gramEnd"/>
-                  <w:r>
-                    <w:rPr>
-                      <w:rFonts w:ascii="Dotum" w:eastAsia="Dotum" w:hAnsi="Dotum" w:cs="Calibri"/>
-                      <w:sz w:val="20"/>
-                      <w:szCs w:val="20"/>
-                    </w:rPr>
-                    <w:t>node, depth)</w:t>
+                    <w:t xml:space="preserve"> integer minimax(node, depth)</w:t>
                   </w:r>
                 </w:p>
                 <w:p>
@@ -2911,15 +2473,6 @@
                       <w:szCs w:val="20"/>
                     </w:rPr>
                     <w:t>If</w:t>
-                  </w:r>
-                  <w:r>
-                    <w:rPr>
-                      <w:rFonts w:ascii="Dotum" w:eastAsia="Dotum" w:hAnsi="Dotum" w:cs="Calibri"/>
-                      <w:b/>
-                      <w:sz w:val="20"/>
-                      <w:szCs w:val="20"/>
-                    </w:rPr>
-                    <w:t xml:space="preserve"> </w:t>
                   </w:r>
                   <w:r>
                     <w:rPr>
@@ -2964,18 +2517,7 @@
                       <w:szCs w:val="20"/>
                       <w:lang w:eastAsia="zh-CN"/>
                     </w:rPr>
-                    <w:t xml:space="preserve">Evaluation </w:t>
-                  </w:r>
-                  <w:proofErr w:type="gramStart"/>
-                  <w:r>
-                    <w:rPr>
-                      <w:rFonts w:ascii="Dotum" w:hAnsi="Dotum" w:cs="Calibri" w:hint="eastAsia"/>
-                      <w:b/>
-                      <w:sz w:val="20"/>
-                      <w:szCs w:val="20"/>
-                      <w:lang w:eastAsia="zh-CN"/>
-                    </w:rPr>
-                    <w:t>Function</w:t>
+                    <w:t>Evaluation Function</w:t>
                   </w:r>
                   <w:r>
                     <w:rPr>
@@ -2985,16 +2527,6 @@
                       <w:lang w:eastAsia="zh-CN"/>
                     </w:rPr>
                     <w:t>(</w:t>
-                  </w:r>
-                  <w:proofErr w:type="gramEnd"/>
-                  <w:r>
-                    <w:rPr>
-                      <w:rFonts w:ascii="Dotum" w:hAnsi="Dotum" w:cs="Calibri" w:hint="eastAsia"/>
-                      <w:sz w:val="20"/>
-                      <w:szCs w:val="20"/>
-                      <w:lang w:eastAsia="zh-CN"/>
-                    </w:rPr>
-                    <w:t xml:space="preserve"> </w:t>
                   </w:r>
                   <w:r>
                     <w:rPr>
@@ -3046,10 +2578,10 @@
                                 <pic:cNvPicPr/>
                               </pic:nvPicPr>
                               <pic:blipFill>
-                                <a:blip r:embed="rId22" cstate="print">
+                                <a:blip r:embed="rId20" cstate="print">
                                   <a:extLst>
                                     <a:ext uri="{28A0092B-C50C-407E-A947-70E740481C1C}">
-                                      <a14:useLocalDpi xmlns:a14="http://schemas.microsoft.com/office/drawing/2010/main" val="0"/>
+                                      <a14:useLocalDpi xmlns:a14="http://schemas.microsoft.com/office/drawing/2010/main" xmlns:wps="http://schemas.microsoft.com/office/word/2010/wordprocessingShape" xmlns:wpi="http://schemas.microsoft.com/office/word/2010/wordprocessingInk" xmlns:wpg="http://schemas.microsoft.com/office/word/2010/wordprocessingGroup" xmlns:w14="http://schemas.microsoft.com/office/word/2010/wordml" xmlns:w="http://schemas.openxmlformats.org/wordprocessingml/2006/main" xmlns:w10="urn:schemas-microsoft-com:office:word" xmlns:wp14="http://schemas.microsoft.com/office/word/2010/wordprocessingDrawing" xmlns:v="urn:schemas-microsoft-com:vml" xmlns:o="urn:schemas-microsoft-com:office:office" xmlns:mc="http://schemas.openxmlformats.org/markup-compatibility/2006" xmlns:wpc="http://schemas.microsoft.com/office/word/2010/wordprocessingCanvas" xmlns="" val="0"/>
                                     </a:ext>
                                   </a:extLst>
                                 </a:blip>
@@ -3093,15 +2625,6 @@
                   <w:r>
                     <w:rPr>
                       <w:rFonts w:ascii="Dotum" w:eastAsia="Dotum" w:hAnsi="Dotum" w:cs="Calibri"/>
-                      <w:b/>
-                      <w:sz w:val="20"/>
-                      <w:szCs w:val="20"/>
-                    </w:rPr>
-                    <w:t xml:space="preserve"> </w:t>
-                  </w:r>
-                  <w:r>
-                    <w:rPr>
-                      <w:rFonts w:ascii="Dotum" w:eastAsia="Dotum" w:hAnsi="Dotum" w:cs="Calibri"/>
                       <w:sz w:val="20"/>
                       <w:szCs w:val="20"/>
                     </w:rPr>
@@ -3124,7 +2647,6 @@
                     </w:rPr>
                     <w:t xml:space="preserve">        α = </w:t>
                   </w:r>
-                  <w:proofErr w:type="gramStart"/>
                   <w:r>
                     <w:rPr>
                       <w:rFonts w:ascii="Dotum" w:eastAsia="Dotum" w:hAnsi="Dotum" w:cs="Calibri"/>
@@ -3140,34 +2662,7 @@
                       <w:sz w:val="20"/>
                       <w:szCs w:val="20"/>
                     </w:rPr>
-                    <w:t>(</w:t>
-                  </w:r>
-                  <w:proofErr w:type="gramEnd"/>
-                  <w:r>
-                    <w:rPr>
-                      <w:rFonts w:ascii="Dotum" w:eastAsia="Dotum" w:hAnsi="Dotum" w:cs="Calibri"/>
-                      <w:sz w:val="20"/>
-                      <w:szCs w:val="20"/>
-                    </w:rPr>
-                    <w:t>α, -</w:t>
-                  </w:r>
-                  <w:proofErr w:type="spellStart"/>
-                  <w:r>
-                    <w:rPr>
-                      <w:rFonts w:ascii="Dotum" w:eastAsia="Dotum" w:hAnsi="Dotum" w:cs="Calibri"/>
-                      <w:sz w:val="20"/>
-                      <w:szCs w:val="20"/>
-                    </w:rPr>
-                    <w:t>minimax</w:t>
-                  </w:r>
-                  <w:proofErr w:type="spellEnd"/>
-                  <w:r>
-                    <w:rPr>
-                      <w:rFonts w:ascii="Dotum" w:eastAsia="Dotum" w:hAnsi="Dotum" w:cs="Calibri"/>
-                      <w:sz w:val="20"/>
-                      <w:szCs w:val="20"/>
-                    </w:rPr>
-                    <w:t>(child, depth-1))</w:t>
+                    <w:t>(α, -minimax(child, depth-1))</w:t>
                   </w:r>
                 </w:p>
                 <w:p>
@@ -3265,41 +2760,13 @@
         <w:rPr>
           <w:lang w:eastAsia="zh-CN"/>
         </w:rPr>
-        <w:t xml:space="preserve">A move has two </w:t>
-      </w:r>
-      <w:proofErr w:type="gramStart"/>
-      <w:r>
-        <w:rPr>
-          <w:lang w:eastAsia="zh-CN"/>
-        </w:rPr>
-        <w:t>type</w:t>
-      </w:r>
-      <w:proofErr w:type="gramEnd"/>
-      <w:r>
-        <w:rPr>
-          <w:lang w:eastAsia="zh-CN"/>
-        </w:rPr>
-        <w:t xml:space="preserve"> of values: </w:t>
-      </w:r>
-      <w:proofErr w:type="spellStart"/>
-      <w:r>
-        <w:rPr>
-          <w:lang w:eastAsia="zh-CN"/>
-        </w:rPr>
-        <w:t>attack</w:t>
-      </w:r>
-      <w:r>
-        <w:rPr>
-          <w:lang w:eastAsia="zh-CN"/>
-        </w:rPr>
-        <w:t>value</w:t>
-      </w:r>
-      <w:proofErr w:type="spellEnd"/>
-      <w:r>
-        <w:rPr>
-          <w:lang w:eastAsia="zh-CN"/>
-        </w:rPr>
-        <w:t xml:space="preserve"> (</w:t>
+        <w:t>A move has two type of values: attack</w:t>
+      </w:r>
+      <w:r>
+        <w:rPr>
+          <w:lang w:eastAsia="zh-CN"/>
+        </w:rPr>
+        <w:t>value (</w:t>
       </w:r>
       <w:r>
         <w:rPr>
@@ -3307,7 +2774,6 @@
         </w:rPr>
         <w:t xml:space="preserve">means playing that move can form a "good" pattern) and </w:t>
       </w:r>
-      <w:proofErr w:type="spellStart"/>
       <w:r>
         <w:rPr>
           <w:lang w:eastAsia="zh-CN"/>
@@ -3318,14 +2784,7 @@
         <w:rPr>
           <w:lang w:eastAsia="zh-CN"/>
         </w:rPr>
-        <w:t>value</w:t>
-      </w:r>
-      <w:proofErr w:type="spellEnd"/>
-      <w:r>
-        <w:rPr>
-          <w:lang w:eastAsia="zh-CN"/>
-        </w:rPr>
-        <w:t xml:space="preserve"> (</w:t>
+        <w:t>value (</w:t>
       </w:r>
       <w:r>
         <w:rPr>
@@ -3389,7 +2848,7 @@
           <w:insideH w:val="none" w:sz="0" w:space="0" w:color="auto"/>
           <w:insideV w:val="none" w:sz="0" w:space="0" w:color="auto"/>
         </w:tblBorders>
-        <w:tblLook w:val="04A0" w:firstRow="1" w:lastRow="0" w:firstColumn="1" w:lastColumn="0" w:noHBand="0" w:noVBand="1"/>
+        <w:tblLook w:val="04A0"/>
       </w:tblPr>
       <w:tblGrid>
         <w:gridCol w:w="3192"/>
@@ -3431,10 +2890,10 @@
                           <pic:cNvPicPr/>
                         </pic:nvPicPr>
                         <pic:blipFill>
-                          <a:blip r:embed="rId23" cstate="print">
+                          <a:blip r:embed="rId21" cstate="print">
                             <a:extLst>
                               <a:ext uri="{28A0092B-C50C-407E-A947-70E740481C1C}">
-                                <a14:useLocalDpi xmlns:a14="http://schemas.microsoft.com/office/drawing/2010/main" val="0"/>
+                                <a14:useLocalDpi xmlns:a14="http://schemas.microsoft.com/office/drawing/2010/main" xmlns:wps="http://schemas.microsoft.com/office/word/2010/wordprocessingShape" xmlns:wpi="http://schemas.microsoft.com/office/word/2010/wordprocessingInk" xmlns:wpg="http://schemas.microsoft.com/office/word/2010/wordprocessingGroup" xmlns:w14="http://schemas.microsoft.com/office/word/2010/wordml" xmlns:w="http://schemas.openxmlformats.org/wordprocessingml/2006/main" xmlns:w10="urn:schemas-microsoft-com:office:word" xmlns:wp14="http://schemas.microsoft.com/office/word/2010/wordprocessingDrawing" xmlns:v="urn:schemas-microsoft-com:vml" xmlns:o="urn:schemas-microsoft-com:office:office" xmlns:mc="http://schemas.openxmlformats.org/markup-compatibility/2006" xmlns:wpc="http://schemas.microsoft.com/office/word/2010/wordprocessingCanvas" xmlns="" val="0"/>
                               </a:ext>
                             </a:extLst>
                           </a:blip>
@@ -3495,10 +2954,10 @@
                           <pic:cNvPicPr/>
                         </pic:nvPicPr>
                         <pic:blipFill>
-                          <a:blip r:embed="rId24" cstate="print">
+                          <a:blip r:embed="rId22" cstate="print">
                             <a:extLst>
                               <a:ext uri="{28A0092B-C50C-407E-A947-70E740481C1C}">
-                                <a14:useLocalDpi xmlns:a14="http://schemas.microsoft.com/office/drawing/2010/main" val="0"/>
+                                <a14:useLocalDpi xmlns:a14="http://schemas.microsoft.com/office/drawing/2010/main" xmlns:wps="http://schemas.microsoft.com/office/word/2010/wordprocessingShape" xmlns:wpi="http://schemas.microsoft.com/office/word/2010/wordprocessingInk" xmlns:wpg="http://schemas.microsoft.com/office/word/2010/wordprocessingGroup" xmlns:w14="http://schemas.microsoft.com/office/word/2010/wordml" xmlns:w="http://schemas.openxmlformats.org/wordprocessingml/2006/main" xmlns:w10="urn:schemas-microsoft-com:office:word" xmlns:wp14="http://schemas.microsoft.com/office/word/2010/wordprocessingDrawing" xmlns:v="urn:schemas-microsoft-com:vml" xmlns:o="urn:schemas-microsoft-com:office:office" xmlns:mc="http://schemas.openxmlformats.org/markup-compatibility/2006" xmlns:wpc="http://schemas.microsoft.com/office/word/2010/wordprocessingCanvas" xmlns="" val="0"/>
                               </a:ext>
                             </a:extLst>
                           </a:blip>
@@ -3563,10 +3022,10 @@
                           </pic:cNvPicPr>
                         </pic:nvPicPr>
                         <pic:blipFill>
-                          <a:blip r:embed="rId25" cstate="print">
+                          <a:blip r:embed="rId23" cstate="print">
                             <a:extLst>
                               <a:ext uri="{28A0092B-C50C-407E-A947-70E740481C1C}">
-                                <a14:useLocalDpi xmlns:a14="http://schemas.microsoft.com/office/drawing/2010/main" val="0"/>
+                                <a14:useLocalDpi xmlns:a14="http://schemas.microsoft.com/office/drawing/2010/main" xmlns:wps="http://schemas.microsoft.com/office/word/2010/wordprocessingShape" xmlns:wpi="http://schemas.microsoft.com/office/word/2010/wordprocessingInk" xmlns:wpg="http://schemas.microsoft.com/office/word/2010/wordprocessingGroup" xmlns:w14="http://schemas.microsoft.com/office/word/2010/wordml" xmlns:w="http://schemas.openxmlformats.org/wordprocessingml/2006/main" xmlns:w10="urn:schemas-microsoft-com:office:word" xmlns:wp14="http://schemas.microsoft.com/office/word/2010/wordprocessingDrawing" xmlns:v="urn:schemas-microsoft-com:vml" xmlns:o="urn:schemas-microsoft-com:office:office" xmlns:mc="http://schemas.openxmlformats.org/markup-compatibility/2006" xmlns:wpc="http://schemas.microsoft.com/office/word/2010/wordprocessingCanvas" xmlns="" val="0"/>
                               </a:ext>
                             </a:extLst>
                           </a:blip>
@@ -3751,10 +3210,10 @@
                           <pic:cNvPicPr/>
                         </pic:nvPicPr>
                         <pic:blipFill>
-                          <a:blip r:embed="rId26" cstate="print">
+                          <a:blip r:embed="rId24" cstate="print">
                             <a:extLst>
                               <a:ext uri="{28A0092B-C50C-407E-A947-70E740481C1C}">
-                                <a14:useLocalDpi xmlns:a14="http://schemas.microsoft.com/office/drawing/2010/main" val="0"/>
+                                <a14:useLocalDpi xmlns:a14="http://schemas.microsoft.com/office/drawing/2010/main" xmlns:wps="http://schemas.microsoft.com/office/word/2010/wordprocessingShape" xmlns:wpi="http://schemas.microsoft.com/office/word/2010/wordprocessingInk" xmlns:wpg="http://schemas.microsoft.com/office/word/2010/wordprocessingGroup" xmlns:w14="http://schemas.microsoft.com/office/word/2010/wordml" xmlns:w="http://schemas.openxmlformats.org/wordprocessingml/2006/main" xmlns:w10="urn:schemas-microsoft-com:office:word" xmlns:wp14="http://schemas.microsoft.com/office/word/2010/wordprocessingDrawing" xmlns:v="urn:schemas-microsoft-com:vml" xmlns:o="urn:schemas-microsoft-com:office:office" xmlns:mc="http://schemas.openxmlformats.org/markup-compatibility/2006" xmlns:wpc="http://schemas.microsoft.com/office/word/2010/wordprocessingCanvas" xmlns="" val="0"/>
                               </a:ext>
                             </a:extLst>
                           </a:blip>
@@ -3811,10 +3270,10 @@
                           <pic:cNvPicPr/>
                         </pic:nvPicPr>
                         <pic:blipFill>
-                          <a:blip r:embed="rId27" cstate="print">
+                          <a:blip r:embed="rId25" cstate="print">
                             <a:extLst>
                               <a:ext uri="{28A0092B-C50C-407E-A947-70E740481C1C}">
-                                <a14:useLocalDpi xmlns:a14="http://schemas.microsoft.com/office/drawing/2010/main" val="0"/>
+                                <a14:useLocalDpi xmlns:a14="http://schemas.microsoft.com/office/drawing/2010/main" xmlns:wps="http://schemas.microsoft.com/office/word/2010/wordprocessingShape" xmlns:wpi="http://schemas.microsoft.com/office/word/2010/wordprocessingInk" xmlns:wpg="http://schemas.microsoft.com/office/word/2010/wordprocessingGroup" xmlns:w14="http://schemas.microsoft.com/office/word/2010/wordml" xmlns:w="http://schemas.openxmlformats.org/wordprocessingml/2006/main" xmlns:w10="urn:schemas-microsoft-com:office:word" xmlns:wp14="http://schemas.microsoft.com/office/word/2010/wordprocessingDrawing" xmlns:v="urn:schemas-microsoft-com:vml" xmlns:o="urn:schemas-microsoft-com:office:office" xmlns:mc="http://schemas.openxmlformats.org/markup-compatibility/2006" xmlns:wpc="http://schemas.microsoft.com/office/word/2010/wordprocessingCanvas" xmlns="" val="0"/>
                               </a:ext>
                             </a:extLst>
                           </a:blip>
@@ -3871,10 +3330,10 @@
                           <pic:cNvPicPr/>
                         </pic:nvPicPr>
                         <pic:blipFill>
-                          <a:blip r:embed="rId28" cstate="print">
+                          <a:blip r:embed="rId26" cstate="print">
                             <a:extLst>
                               <a:ext uri="{28A0092B-C50C-407E-A947-70E740481C1C}">
-                                <a14:useLocalDpi xmlns:a14="http://schemas.microsoft.com/office/drawing/2010/main" val="0"/>
+                                <a14:useLocalDpi xmlns:a14="http://schemas.microsoft.com/office/drawing/2010/main" xmlns:wps="http://schemas.microsoft.com/office/word/2010/wordprocessingShape" xmlns:wpi="http://schemas.microsoft.com/office/word/2010/wordprocessingInk" xmlns:wpg="http://schemas.microsoft.com/office/word/2010/wordprocessingGroup" xmlns:w14="http://schemas.microsoft.com/office/word/2010/wordml" xmlns:w="http://schemas.openxmlformats.org/wordprocessingml/2006/main" xmlns:w10="urn:schemas-microsoft-com:office:word" xmlns:wp14="http://schemas.microsoft.com/office/word/2010/wordprocessingDrawing" xmlns:v="urn:schemas-microsoft-com:vml" xmlns:o="urn:schemas-microsoft-com:office:office" xmlns:mc="http://schemas.openxmlformats.org/markup-compatibility/2006" xmlns:wpc="http://schemas.microsoft.com/office/word/2010/wordprocessingCanvas" xmlns="" val="0"/>
                               </a:ext>
                             </a:extLst>
                           </a:blip>
@@ -4187,23 +3646,7 @@
           <w:b/>
           <w:lang w:eastAsia="zh-CN"/>
         </w:rPr>
-        <w:t>Monte Carlo</w:t>
-      </w:r>
-      <w:r>
-        <w:rPr>
-          <w:rFonts w:cstheme="minorHAnsi" w:hint="eastAsia"/>
-          <w:b/>
-          <w:lang w:eastAsia="zh-CN"/>
-        </w:rPr>
-        <w:t xml:space="preserve"> </w:t>
-      </w:r>
-      <w:r>
-        <w:rPr>
-          <w:rFonts w:cstheme="minorHAnsi"/>
-          <w:b/>
-          <w:lang w:eastAsia="zh-CN"/>
-        </w:rPr>
-        <w:t>Approach</w:t>
+        <w:t>Monte CarloApproach</w:t>
       </w:r>
       <w:r>
         <w:rPr>
@@ -4239,55 +3682,7 @@
           <w:rFonts w:cstheme="minorHAnsi"/>
           <w:lang w:eastAsia="zh-CN"/>
         </w:rPr>
-        <w:t xml:space="preserve"> in </w:t>
-      </w:r>
-      <w:proofErr w:type="spellStart"/>
-      <w:r>
-        <w:rPr>
-          <w:rFonts w:cstheme="minorHAnsi"/>
-          <w:lang w:eastAsia="zh-CN"/>
-        </w:rPr>
-        <w:t>MonteCarloGomoku</w:t>
-      </w:r>
-      <w:proofErr w:type="spellEnd"/>
-      <w:r>
-        <w:rPr>
-          <w:rFonts w:cstheme="minorHAnsi"/>
-          <w:lang w:eastAsia="zh-CN"/>
-        </w:rPr>
-        <w:t xml:space="preserve"> Agent is </w:t>
-      </w:r>
-      <w:proofErr w:type="spellStart"/>
-      <w:r>
-        <w:rPr>
-          <w:rFonts w:cstheme="minorHAnsi"/>
-          <w:lang w:eastAsia="zh-CN"/>
-        </w:rPr>
-        <w:t>MonteCarlo</w:t>
-      </w:r>
-      <w:proofErr w:type="spellEnd"/>
-      <w:r>
-        <w:rPr>
-          <w:rFonts w:cstheme="minorHAnsi"/>
-          <w:lang w:eastAsia="zh-CN"/>
-        </w:rPr>
-        <w:t xml:space="preserve"> </w:t>
-      </w:r>
-      <w:proofErr w:type="spellStart"/>
-      <w:r>
-        <w:rPr>
-          <w:rFonts w:cstheme="minorHAnsi"/>
-          <w:lang w:eastAsia="zh-CN"/>
-        </w:rPr>
-        <w:t>TreeSearch</w:t>
-      </w:r>
-      <w:proofErr w:type="spellEnd"/>
-      <w:r>
-        <w:rPr>
-          <w:rFonts w:cstheme="minorHAnsi"/>
-          <w:lang w:eastAsia="zh-CN"/>
-        </w:rPr>
-        <w:t xml:space="preserve">. However, we adopted some other algorithms and did several important modifications to make the agent more reasonable and intelligent.  </w:t>
+        <w:t xml:space="preserve"> in MonteCarloGomoku Agent is MonteCarloTreeSearch. However, we adopted some other algorithms and did several important modifications to make the agent more reasonable and intelligent.  </w:t>
       </w:r>
     </w:p>
     <w:p>
@@ -4559,9 +3954,8 @@
           <w:szCs w:val="18"/>
           <w:lang w:eastAsia="zh-CN"/>
         </w:rPr>
-        <w:t xml:space="preserve">Monte basic process for one </w:t>
-      </w:r>
-      <w:proofErr w:type="gramStart"/>
+        <w:t>Monte basic process for one step</w:t>
+      </w:r>
       <w:r>
         <w:rPr>
           <w:rFonts w:cstheme="minorHAnsi" w:hint="eastAsia"/>
@@ -4570,28 +3964,7 @@
           <w:szCs w:val="18"/>
           <w:lang w:eastAsia="zh-CN"/>
         </w:rPr>
-        <w:t>step</w:t>
-      </w:r>
-      <w:r>
-        <w:rPr>
-          <w:rFonts w:cstheme="minorHAnsi" w:hint="eastAsia"/>
-          <w:b/>
-          <w:sz w:val="18"/>
-          <w:szCs w:val="18"/>
-          <w:lang w:eastAsia="zh-CN"/>
-        </w:rPr>
-        <w:t>(</w:t>
-      </w:r>
-      <w:proofErr w:type="gramEnd"/>
-      <w:r>
-        <w:rPr>
-          <w:rFonts w:cstheme="minorHAnsi" w:hint="eastAsia"/>
-          <w:b/>
-          <w:sz w:val="18"/>
-          <w:szCs w:val="18"/>
-          <w:lang w:eastAsia="zh-CN"/>
-        </w:rPr>
-        <w:t>before improvement)</w:t>
+        <w:t>(before improvement)</w:t>
       </w:r>
     </w:p>
     <w:p>
@@ -4657,7 +4030,6 @@
         </w:rPr>
         <w:t xml:space="preserve">MONTE is an AI agent who only knows the rules of the </w:t>
       </w:r>
-      <w:proofErr w:type="spellStart"/>
       <w:r>
         <w:rPr>
           <w:rFonts w:cstheme="minorHAnsi"/>
@@ -4665,7 +4037,6 @@
         </w:rPr>
         <w:t>Gomoku</w:t>
       </w:r>
-      <w:proofErr w:type="spellEnd"/>
       <w:r>
         <w:rPr>
           <w:rFonts w:cstheme="minorHAnsi" w:hint="eastAsia"/>
@@ -4685,9 +4056,57 @@
           <w:rFonts w:cstheme="minorHAnsi" w:hint="eastAsia"/>
           <w:lang w:eastAsia="zh-CN"/>
         </w:rPr>
-        <w:t xml:space="preserve"> that game with an expert called </w:t>
-      </w:r>
-      <w:proofErr w:type="spellStart"/>
+        <w:t xml:space="preserve"> that game with an expert called Min</w:t>
+      </w:r>
+      <w:r>
+        <w:rPr>
+          <w:rFonts w:cstheme="minorHAnsi" w:hint="eastAsia"/>
+          <w:lang w:eastAsia="zh-CN"/>
+        </w:rPr>
+        <w:t>i</w:t>
+      </w:r>
+      <w:r>
+        <w:rPr>
+          <w:rFonts w:cstheme="minorHAnsi" w:hint="eastAsia"/>
+          <w:lang w:eastAsia="zh-CN"/>
+        </w:rPr>
+        <w:t>Max. He is too weak to play with Min</w:t>
+      </w:r>
+      <w:r>
+        <w:rPr>
+          <w:rFonts w:cstheme="minorHAnsi" w:hint="eastAsia"/>
+          <w:lang w:eastAsia="zh-CN"/>
+        </w:rPr>
+        <w:t>i</w:t>
+      </w:r>
+      <w:r>
+        <w:rPr>
+          <w:rFonts w:cstheme="minorHAnsi" w:hint="eastAsia"/>
+          <w:lang w:eastAsia="zh-CN"/>
+        </w:rPr>
+        <w:t>Max</w:t>
+      </w:r>
+      <w:r>
+        <w:rPr>
+          <w:rFonts w:cstheme="minorHAnsi"/>
+          <w:lang w:eastAsia="zh-CN"/>
+        </w:rPr>
+        <w:t>, because</w:t>
+      </w:r>
+      <w:r>
+        <w:rPr>
+          <w:rFonts w:cstheme="minorHAnsi" w:hint="eastAsia"/>
+          <w:lang w:eastAsia="zh-CN"/>
+        </w:rPr>
+        <w:t xml:space="preserve"> different from </w:t>
+      </w:r>
+      <w:r>
+        <w:rPr>
+          <w:rFonts w:cstheme="minorHAnsi"/>
+          <w:lang w:eastAsia="zh-CN"/>
+        </w:rPr>
+        <w:t>MONTE;</w:t>
+      </w:r>
       <w:r>
         <w:rPr>
           <w:rFonts w:cstheme="minorHAnsi" w:hint="eastAsia"/>
@@ -4707,96 +4126,7 @@
           <w:rFonts w:cstheme="minorHAnsi" w:hint="eastAsia"/>
           <w:lang w:eastAsia="zh-CN"/>
         </w:rPr>
-        <w:t>Max</w:t>
-      </w:r>
-      <w:proofErr w:type="spellEnd"/>
-      <w:r>
-        <w:rPr>
-          <w:rFonts w:cstheme="minorHAnsi" w:hint="eastAsia"/>
-          <w:lang w:eastAsia="zh-CN"/>
-        </w:rPr>
-        <w:t xml:space="preserve">. He is too weak to play with </w:t>
-      </w:r>
-      <w:proofErr w:type="spellStart"/>
-      <w:r>
-        <w:rPr>
-          <w:rFonts w:cstheme="minorHAnsi" w:hint="eastAsia"/>
-          <w:lang w:eastAsia="zh-CN"/>
-        </w:rPr>
-        <w:t>Min</w:t>
-      </w:r>
-      <w:r>
-        <w:rPr>
-          <w:rFonts w:cstheme="minorHAnsi" w:hint="eastAsia"/>
-          <w:lang w:eastAsia="zh-CN"/>
-        </w:rPr>
-        <w:t>i</w:t>
-      </w:r>
-      <w:r>
-        <w:rPr>
-          <w:rFonts w:cstheme="minorHAnsi" w:hint="eastAsia"/>
-          <w:lang w:eastAsia="zh-CN"/>
-        </w:rPr>
-        <w:t>Max</w:t>
-      </w:r>
-      <w:proofErr w:type="spellEnd"/>
-      <w:r>
-        <w:rPr>
-          <w:rFonts w:cstheme="minorHAnsi"/>
-          <w:lang w:eastAsia="zh-CN"/>
-        </w:rPr>
-        <w:t>, because</w:t>
-      </w:r>
-      <w:r>
-        <w:rPr>
-          <w:rFonts w:cstheme="minorHAnsi" w:hint="eastAsia"/>
-          <w:lang w:eastAsia="zh-CN"/>
-        </w:rPr>
-        <w:t xml:space="preserve"> different from </w:t>
-      </w:r>
-      <w:r>
-        <w:rPr>
-          <w:rFonts w:cstheme="minorHAnsi"/>
-          <w:lang w:eastAsia="zh-CN"/>
-        </w:rPr>
-        <w:t>MONTE;</w:t>
-      </w:r>
-      <w:r>
-        <w:rPr>
-          <w:rFonts w:cstheme="minorHAnsi" w:hint="eastAsia"/>
-          <w:lang w:eastAsia="zh-CN"/>
-        </w:rPr>
-        <w:t xml:space="preserve"> </w:t>
-      </w:r>
-      <w:proofErr w:type="spellStart"/>
-      <w:r>
-        <w:rPr>
-          <w:rFonts w:cstheme="minorHAnsi" w:hint="eastAsia"/>
-          <w:lang w:eastAsia="zh-CN"/>
-        </w:rPr>
-        <w:t>Min</w:t>
-      </w:r>
-      <w:r>
-        <w:rPr>
-          <w:rFonts w:cstheme="minorHAnsi" w:hint="eastAsia"/>
-          <w:lang w:eastAsia="zh-CN"/>
-        </w:rPr>
-        <w:t>i</w:t>
-      </w:r>
-      <w:r>
-        <w:rPr>
-          <w:rFonts w:cstheme="minorHAnsi" w:hint="eastAsia"/>
-          <w:lang w:eastAsia="zh-CN"/>
-        </w:rPr>
-        <w:t>Max</w:t>
-      </w:r>
-      <w:proofErr w:type="spellEnd"/>
-      <w:r>
-        <w:rPr>
-          <w:rFonts w:cstheme="minorHAnsi" w:hint="eastAsia"/>
-          <w:lang w:eastAsia="zh-CN"/>
-        </w:rPr>
-        <w:t xml:space="preserve"> knows all the best </w:t>
+        <w:t xml:space="preserve">Max knows all the best </w:t>
       </w:r>
       <w:r>
         <w:rPr>
@@ -4810,23 +4140,7 @@
           <w:rFonts w:cstheme="minorHAnsi" w:hint="eastAsia"/>
           <w:lang w:eastAsia="zh-CN"/>
         </w:rPr>
-        <w:t xml:space="preserve"> of </w:t>
-      </w:r>
-      <w:proofErr w:type="spellStart"/>
-      <w:r>
-        <w:rPr>
-          <w:rFonts w:cstheme="minorHAnsi" w:hint="eastAsia"/>
-          <w:lang w:eastAsia="zh-CN"/>
-        </w:rPr>
-        <w:t>Gomoku</w:t>
-      </w:r>
-      <w:proofErr w:type="spellEnd"/>
-      <w:r>
-        <w:rPr>
-          <w:rFonts w:cstheme="minorHAnsi" w:hint="eastAsia"/>
-          <w:lang w:eastAsia="zh-CN"/>
-        </w:rPr>
-        <w:t xml:space="preserve"> and has a lot of </w:t>
+        <w:t xml:space="preserve"> of Gomoku and has a lot of </w:t>
       </w:r>
       <w:r>
         <w:rPr>
@@ -4841,13 +4155,6 @@
           <w:lang w:eastAsia="zh-CN"/>
         </w:rPr>
         <w:t>. However, MONTE has friends help him. One is an idiot as him called MONTA</w:t>
-      </w:r>
-      <w:r>
-        <w:rPr>
-          <w:rFonts w:cstheme="minorHAnsi"/>
-          <w:lang w:eastAsia="zh-CN"/>
-        </w:rPr>
-        <w:t xml:space="preserve"> </w:t>
       </w:r>
       <w:r>
         <w:rPr>
@@ -4924,14 +4231,6 @@
           <w:b/>
           <w:lang w:eastAsia="zh-CN"/>
         </w:rPr>
-        <w:t xml:space="preserve"> </w:t>
-      </w:r>
-      <w:r>
-        <w:rPr>
-          <w:rFonts w:cstheme="minorHAnsi" w:hint="eastAsia"/>
-          <w:b/>
-          <w:lang w:eastAsia="zh-CN"/>
-        </w:rPr>
         <w:t>Monte play</w:t>
       </w:r>
       <w:r>
@@ -5027,15 +4326,7 @@
           <w:rFonts w:cstheme="minorHAnsi" w:hint="eastAsia"/>
           <w:lang w:eastAsia="zh-CN"/>
         </w:rPr>
-        <w:t xml:space="preserve">When MONTE is playing with </w:t>
-      </w:r>
-      <w:proofErr w:type="spellStart"/>
-      <w:r>
-        <w:rPr>
-          <w:rFonts w:cstheme="minorHAnsi" w:hint="eastAsia"/>
-          <w:lang w:eastAsia="zh-CN"/>
-        </w:rPr>
-        <w:t>Min</w:t>
+        <w:t>When MONTE is playing with Min</w:t>
       </w:r>
       <w:r>
         <w:rPr>
@@ -5049,22 +4340,7 @@
           <w:rFonts w:cstheme="minorHAnsi" w:hint="eastAsia"/>
           <w:lang w:eastAsia="zh-CN"/>
         </w:rPr>
-        <w:t>Max</w:t>
-      </w:r>
-      <w:proofErr w:type="spellEnd"/>
-      <w:r>
-        <w:rPr>
-          <w:rFonts w:cstheme="minorHAnsi" w:hint="eastAsia"/>
-          <w:lang w:eastAsia="zh-CN"/>
-        </w:rPr>
-        <w:t>,</w:t>
-      </w:r>
-      <w:r>
-        <w:rPr>
-          <w:rFonts w:cstheme="minorHAnsi"/>
-          <w:lang w:eastAsia="zh-CN"/>
-        </w:rPr>
-        <w:t xml:space="preserve"> </w:t>
+        <w:t>Max,</w:t>
       </w:r>
       <w:r>
         <w:rPr>
@@ -5106,23 +4382,7 @@
           <w:rFonts w:cstheme="minorHAnsi"/>
           <w:lang w:eastAsia="zh-CN"/>
         </w:rPr>
-        <w:t xml:space="preserve"> legal </w:t>
-      </w:r>
-      <w:proofErr w:type="spellStart"/>
-      <w:r>
-        <w:rPr>
-          <w:rFonts w:cstheme="minorHAnsi"/>
-          <w:lang w:eastAsia="zh-CN"/>
-        </w:rPr>
-        <w:t>Gomoku</w:t>
-      </w:r>
-      <w:proofErr w:type="spellEnd"/>
-      <w:r>
-        <w:rPr>
-          <w:rFonts w:cstheme="minorHAnsi"/>
-          <w:lang w:eastAsia="zh-CN"/>
-        </w:rPr>
-        <w:t xml:space="preserve"> moves </w:t>
+        <w:t xml:space="preserve"> legal Gomoku moves </w:t>
       </w:r>
       <w:r>
         <w:rPr>
@@ -5140,13 +4400,6 @@
       </w:r>
       <w:r>
         <w:rPr>
-          <w:rFonts w:cstheme="minorHAnsi" w:hint="eastAsia"/>
-          <w:lang w:eastAsia="zh-CN"/>
-        </w:rPr>
-        <w:t xml:space="preserve"> </w:t>
-      </w:r>
-      <w:r>
-        <w:rPr>
           <w:rFonts w:cstheme="minorHAnsi"/>
           <w:lang w:eastAsia="zh-CN"/>
         </w:rPr>
@@ -5234,23 +4487,7 @@
           <w:rFonts w:cstheme="minorHAnsi"/>
           <w:lang w:eastAsia="zh-CN"/>
         </w:rPr>
-        <w:t xml:space="preserve"> two play thousands times of the </w:t>
-      </w:r>
-      <w:proofErr w:type="spellStart"/>
-      <w:r>
-        <w:rPr>
-          <w:rFonts w:cstheme="minorHAnsi"/>
-          <w:lang w:eastAsia="zh-CN"/>
-        </w:rPr>
-        <w:t>Gomoku</w:t>
-      </w:r>
-      <w:proofErr w:type="spellEnd"/>
-      <w:r>
-        <w:rPr>
-          <w:rFonts w:cstheme="minorHAnsi"/>
-          <w:lang w:eastAsia="zh-CN"/>
-        </w:rPr>
-        <w:t xml:space="preserve"> game. </w:t>
+        <w:t xml:space="preserve"> two play thousands times of the Gomoku game. </w:t>
       </w:r>
       <w:r>
         <w:rPr>
@@ -5460,21 +4697,7 @@
           <w:rFonts w:cstheme="minorHAnsi" w:hint="eastAsia"/>
           <w:lang w:eastAsia="zh-CN"/>
         </w:rPr>
-        <w:t>, which is a punishment;</w:t>
-      </w:r>
-      <w:r>
-        <w:rPr>
-          <w:rFonts w:cstheme="minorHAnsi" w:hint="eastAsia"/>
-          <w:lang w:eastAsia="zh-CN"/>
-        </w:rPr>
-        <w:t xml:space="preserve"> </w:t>
-      </w:r>
-      <w:r>
-        <w:rPr>
-          <w:rFonts w:cstheme="minorHAnsi" w:hint="eastAsia"/>
-          <w:lang w:eastAsia="zh-CN"/>
-        </w:rPr>
-        <w:t>i</w:t>
+        <w:t>, which is a punishment;i</w:t>
       </w:r>
       <w:r>
         <w:rPr>
@@ -5852,16 +5075,6 @@
           <w:szCs w:val="18"/>
           <w:lang w:eastAsia="zh-CN"/>
         </w:rPr>
-        <w:t xml:space="preserve"> </w:t>
-      </w:r>
-      <w:r>
-        <w:rPr>
-          <w:rFonts w:cstheme="minorHAnsi" w:hint="eastAsia"/>
-          <w:b/>
-          <w:sz w:val="18"/>
-          <w:szCs w:val="18"/>
-          <w:lang w:eastAsia="zh-CN"/>
-        </w:rPr>
         <w:t>before improvement</w:t>
       </w:r>
     </w:p>
@@ -5908,14 +5121,6 @@
       </w:r>
       <w:r>
         <w:rPr>
-          <w:rFonts w:cstheme="minorHAnsi"/>
-          <w:b/>
-          <w:lang w:eastAsia="zh-CN"/>
-        </w:rPr>
-        <w:t xml:space="preserve"> </w:t>
-      </w:r>
-      <w:r>
-        <w:rPr>
           <w:rFonts w:cstheme="minorHAnsi" w:hint="eastAsia"/>
           <w:b/>
           <w:lang w:eastAsia="zh-CN"/>
@@ -6072,13 +5277,6 @@
           <w:rFonts w:cstheme="minorHAnsi" w:hint="eastAsia"/>
           <w:lang w:eastAsia="zh-CN"/>
         </w:rPr>
-        <w:t xml:space="preserve"> </w:t>
-      </w:r>
-      <w:r>
-        <w:rPr>
-          <w:rFonts w:cstheme="minorHAnsi" w:hint="eastAsia"/>
-          <w:lang w:eastAsia="zh-CN"/>
-        </w:rPr>
         <w:t>He tries to</w:t>
       </w:r>
       <w:r>
@@ -6100,21 +5298,7 @@
           <w:rFonts w:cstheme="minorHAnsi" w:hint="eastAsia"/>
           <w:lang w:eastAsia="zh-CN"/>
         </w:rPr>
-        <w:t>20 previous</w:t>
-      </w:r>
-      <w:r>
-        <w:rPr>
-          <w:rFonts w:cstheme="minorHAnsi" w:hint="eastAsia"/>
-          <w:lang w:eastAsia="zh-CN"/>
-        </w:rPr>
-        <w:t xml:space="preserve"> </w:t>
-      </w:r>
-      <w:r>
-        <w:rPr>
-          <w:rFonts w:cstheme="minorHAnsi" w:hint="eastAsia"/>
-          <w:lang w:eastAsia="zh-CN"/>
-        </w:rPr>
-        <w:t>moves as the initial moves</w:t>
+        <w:t>20 previousmoves as the initial moves</w:t>
       </w:r>
       <w:r>
         <w:rPr>
@@ -6705,21 +5889,7 @@
           <w:rFonts w:cstheme="minorHAnsi"/>
           <w:lang w:eastAsia="zh-CN"/>
         </w:rPr>
-        <w:t>MONTE</w:t>
-      </w:r>
-      <w:r>
-        <w:rPr>
-          <w:rFonts w:cstheme="minorHAnsi" w:hint="eastAsia"/>
-          <w:lang w:eastAsia="zh-CN"/>
-        </w:rPr>
-        <w:t xml:space="preserve"> </w:t>
-      </w:r>
-      <w:r>
-        <w:rPr>
-          <w:rFonts w:cstheme="minorHAnsi"/>
-          <w:lang w:eastAsia="zh-CN"/>
-        </w:rPr>
-        <w:t>win</w:t>
+        <w:t>MONTEwin</w:t>
       </w:r>
       <w:r>
         <w:rPr>
@@ -6730,13 +5900,6 @@
       </w:r>
       <w:r>
         <w:rPr>
-          <w:rFonts w:cstheme="minorHAnsi" w:hint="eastAsia"/>
-          <w:lang w:eastAsia="zh-CN"/>
-        </w:rPr>
-        <w:t xml:space="preserve"> </w:t>
-      </w:r>
-      <w:r>
-        <w:rPr>
           <w:rFonts w:cstheme="minorHAnsi"/>
           <w:lang w:eastAsia="zh-CN"/>
         </w:rPr>
@@ -6849,13 +6012,6 @@
       </w:r>
       <w:r>
         <w:rPr>
-          <w:rFonts w:cstheme="minorHAnsi" w:hint="eastAsia"/>
-          <w:lang w:eastAsia="zh-CN"/>
-        </w:rPr>
-        <w:t xml:space="preserve"> </w:t>
-      </w:r>
-      <w:r>
-        <w:rPr>
           <w:rFonts w:cstheme="minorHAnsi"/>
           <w:lang w:eastAsia="zh-CN"/>
         </w:rPr>
@@ -6874,13 +6030,6 @@
           <w:lang w:eastAsia="zh-CN"/>
         </w:rPr>
         <w:t>".</w:t>
-      </w:r>
-      <w:r>
-        <w:rPr>
-          <w:rFonts w:cstheme="minorHAnsi" w:hint="eastAsia"/>
-          <w:lang w:eastAsia="zh-CN"/>
-        </w:rPr>
-        <w:t xml:space="preserve"> </w:t>
       </w:r>
       <w:r>
         <w:rPr>
@@ -7091,14 +6240,6 @@
                         <w:lang w:eastAsia="zh-CN"/>
                       </w:rPr>
                       <w:t>,</w:t>
-                    </w:r>
-                    <w:r>
-                      <w:rPr>
-                        <w:rFonts w:hint="eastAsia"/>
-                        <w:color w:val="FF0000"/>
-                        <w:lang w:eastAsia="zh-CN"/>
-                      </w:rPr>
-                      <w:t xml:space="preserve"> </w:t>
                     </w:r>
                     <w:r>
                       <w:rPr>
@@ -7319,27 +6460,7 @@
           <w:szCs w:val="18"/>
           <w:lang w:eastAsia="zh-CN"/>
         </w:rPr>
-        <w:t>Monte</w:t>
-      </w:r>
-      <w:r>
-        <w:rPr>
-          <w:rFonts w:cstheme="minorHAnsi" w:hint="eastAsia"/>
-          <w:b/>
-          <w:sz w:val="18"/>
-          <w:szCs w:val="18"/>
-          <w:lang w:eastAsia="zh-CN"/>
-        </w:rPr>
-        <w:t xml:space="preserve"> </w:t>
-      </w:r>
-      <w:r>
-        <w:rPr>
-          <w:rFonts w:cstheme="minorHAnsi" w:hint="eastAsia"/>
-          <w:b/>
-          <w:sz w:val="18"/>
-          <w:szCs w:val="18"/>
-          <w:lang w:eastAsia="zh-CN"/>
-        </w:rPr>
-        <w:t xml:space="preserve">process </w:t>
+        <w:t xml:space="preserve">Monteprocess </w:t>
       </w:r>
       <w:r>
         <w:rPr>
@@ -7433,16 +6554,6 @@
           <w:b/>
           <w:lang w:eastAsia="zh-CN"/>
         </w:rPr>
-        <w:t xml:space="preserve"> </w:t>
-      </w:r>
-      <w:proofErr w:type="spellStart"/>
-      <w:proofErr w:type="gramStart"/>
-      <w:r>
-        <w:rPr>
-          <w:rFonts w:cstheme="minorHAnsi" w:hint="eastAsia"/>
-          <w:b/>
-          <w:lang w:eastAsia="zh-CN"/>
-        </w:rPr>
         <w:t>M</w:t>
       </w:r>
       <w:r>
@@ -7451,17 +6562,7 @@
           <w:b/>
           <w:lang w:eastAsia="zh-CN"/>
         </w:rPr>
-        <w:t>inimax</w:t>
-      </w:r>
-      <w:proofErr w:type="spellEnd"/>
-      <w:proofErr w:type="gramEnd"/>
-      <w:r>
-        <w:rPr>
-          <w:rFonts w:cstheme="minorHAnsi" w:hint="eastAsia"/>
-          <w:b/>
-          <w:lang w:eastAsia="zh-CN"/>
-        </w:rPr>
-        <w:t xml:space="preserve"> player as opponent for 1 </w:t>
+        <w:t xml:space="preserve">inimax player as opponent for 1 </w:t>
       </w:r>
       <w:r>
         <w:rPr>
@@ -7541,15 +6642,7 @@
           <w:rFonts w:cstheme="minorHAnsi" w:hint="eastAsia"/>
           <w:lang w:eastAsia="zh-CN"/>
         </w:rPr>
-        <w:t xml:space="preserve"> step playing with </w:t>
-      </w:r>
-      <w:proofErr w:type="spellStart"/>
-      <w:r>
-        <w:rPr>
-          <w:rFonts w:cstheme="minorHAnsi" w:hint="eastAsia"/>
-          <w:lang w:eastAsia="zh-CN"/>
-        </w:rPr>
-        <w:t>Min</w:t>
+        <w:t xml:space="preserve"> step playing with Min</w:t>
       </w:r>
       <w:r>
         <w:rPr>
@@ -7563,15 +6656,7 @@
           <w:rFonts w:cstheme="minorHAnsi" w:hint="eastAsia"/>
           <w:lang w:eastAsia="zh-CN"/>
         </w:rPr>
-        <w:t>Max</w:t>
-      </w:r>
-      <w:proofErr w:type="spellEnd"/>
-      <w:r>
-        <w:rPr>
-          <w:rFonts w:cstheme="minorHAnsi" w:hint="eastAsia"/>
-          <w:lang w:eastAsia="zh-CN"/>
-        </w:rPr>
-        <w:t xml:space="preserve">, </w:t>
+        <w:t xml:space="preserve">Max, </w:t>
       </w:r>
       <w:r>
         <w:rPr>
@@ -8110,14 +7195,6 @@
           <w:b/>
           <w:lang w:eastAsia="zh-CN"/>
         </w:rPr>
-        <w:t xml:space="preserve"> </w:t>
-      </w:r>
-      <w:r>
-        <w:rPr>
-          <w:rFonts w:cstheme="minorHAnsi" w:hint="eastAsia"/>
-          <w:b/>
-          <w:lang w:eastAsia="zh-CN"/>
-        </w:rPr>
         <w:t xml:space="preserve">and history win-time updating </w:t>
       </w:r>
       <w:r>
@@ -8181,17 +7258,8 @@
           <w:rFonts w:cstheme="minorHAnsi" w:hint="eastAsia"/>
           <w:lang w:eastAsia="zh-CN"/>
         </w:rPr>
-        <w:t xml:space="preserve">After several games with </w:t>
-      </w:r>
-      <w:proofErr w:type="spellStart"/>
-      <w:r>
-        <w:rPr>
-          <w:rFonts w:cstheme="minorHAnsi" w:hint="eastAsia"/>
-          <w:lang w:eastAsia="zh-CN"/>
-        </w:rPr>
-        <w:t>Minimax</w:t>
-      </w:r>
-      <w:proofErr w:type="spellEnd"/>
+        <w:t>After several games with Minimax</w:t>
+      </w:r>
       <w:r>
         <w:rPr>
           <w:rFonts w:cstheme="minorHAnsi"/>
@@ -8204,13 +7272,6 @@
           <w:rFonts w:cstheme="minorHAnsi" w:hint="eastAsia"/>
           <w:lang w:eastAsia="zh-CN"/>
         </w:rPr>
-        <w:t xml:space="preserve"> </w:t>
-      </w:r>
-      <w:r>
-        <w:rPr>
-          <w:rFonts w:cstheme="minorHAnsi" w:hint="eastAsia"/>
-          <w:lang w:eastAsia="zh-CN"/>
-        </w:rPr>
         <w:t xml:space="preserve">finds that in some </w:t>
       </w:r>
       <w:r>
@@ -8274,13 +7335,6 @@
           <w:rFonts w:cstheme="minorHAnsi" w:hint="eastAsia"/>
           <w:lang w:eastAsia="zh-CN"/>
         </w:rPr>
-        <w:t xml:space="preserve"> </w:t>
-      </w:r>
-      <w:r>
-        <w:rPr>
-          <w:rFonts w:cstheme="minorHAnsi" w:hint="eastAsia"/>
-          <w:lang w:eastAsia="zh-CN"/>
-        </w:rPr>
         <w:t xml:space="preserve">several times before </w:t>
       </w:r>
       <w:r>
@@ -8323,13 +7377,6 @@
           <w:rFonts w:cstheme="minorHAnsi" w:hint="eastAsia"/>
           <w:lang w:eastAsia="zh-CN"/>
         </w:rPr>
-        <w:t xml:space="preserve"> </w:t>
-      </w:r>
-      <w:r>
-        <w:rPr>
-          <w:rFonts w:cstheme="minorHAnsi" w:hint="eastAsia"/>
-          <w:lang w:eastAsia="zh-CN"/>
-        </w:rPr>
         <w:t>add</w:t>
       </w:r>
       <w:r>
@@ -8373,13 +7420,6 @@
           <w:lang w:eastAsia="zh-CN"/>
         </w:rPr>
         <w:t>time</w:t>
-      </w:r>
-      <w:r>
-        <w:rPr>
-          <w:rFonts w:cstheme="minorHAnsi" w:hint="eastAsia"/>
-          <w:lang w:eastAsia="zh-CN"/>
-        </w:rPr>
-        <w:t xml:space="preserve"> </w:t>
       </w:r>
       <w:r>
         <w:rPr>
@@ -8621,23 +7661,13 @@
                         <w:lang w:eastAsia="zh-CN"/>
                       </w:rPr>
                     </w:pPr>
-                    <w:proofErr w:type="gramStart"/>
                     <w:r>
                       <w:rPr>
                         <w:rFonts w:hint="eastAsia"/>
                         <w:sz w:val="20"/>
                         <w:lang w:eastAsia="zh-CN"/>
                       </w:rPr>
-                      <w:t>one-step-win</w:t>
-                    </w:r>
-                    <w:proofErr w:type="gramEnd"/>
-                    <w:r>
-                      <w:rPr>
-                        <w:rFonts w:hint="eastAsia"/>
-                        <w:sz w:val="20"/>
-                        <w:lang w:eastAsia="zh-CN"/>
-                      </w:rPr>
-                      <w:t xml:space="preserve"> OR one-step-lose</w:t>
+                      <w:t>one-step-win OR one-step-lose</w:t>
                     </w:r>
                   </w:p>
                 </w:txbxContent>
@@ -8819,7 +7849,6 @@
                         <w:lang w:eastAsia="zh-CN"/>
                       </w:rPr>
                     </w:pPr>
-                    <w:proofErr w:type="gramStart"/>
                     <w:r>
                       <w:rPr>
                         <w:rFonts w:hint="eastAsia"/>
@@ -8828,7 +7857,6 @@
                       </w:rPr>
                       <w:t>with</w:t>
                     </w:r>
-                    <w:proofErr w:type="gramEnd"/>
                   </w:p>
                   <w:p>
                     <w:pPr>
@@ -9034,23 +8062,7 @@
           <w:rFonts w:cstheme="minorHAnsi" w:hint="eastAsia"/>
           <w:lang w:eastAsia="zh-CN"/>
         </w:rPr>
-        <w:t xml:space="preserve"> solution for the </w:t>
-      </w:r>
-      <w:proofErr w:type="spellStart"/>
-      <w:r>
-        <w:rPr>
-          <w:rFonts w:cstheme="minorHAnsi" w:hint="eastAsia"/>
-          <w:lang w:eastAsia="zh-CN"/>
-        </w:rPr>
-        <w:t>Gomoku</w:t>
-      </w:r>
-      <w:proofErr w:type="spellEnd"/>
-      <w:r>
-        <w:rPr>
-          <w:rFonts w:cstheme="minorHAnsi" w:hint="eastAsia"/>
-          <w:lang w:eastAsia="zh-CN"/>
-        </w:rPr>
-        <w:t>. It per</w:t>
+        <w:t xml:space="preserve"> solution for the Gomoku. It per</w:t>
       </w:r>
       <w:r>
         <w:rPr>
@@ -9073,7 +8085,6 @@
         </w:rPr>
         <w:t xml:space="preserve"> as well as </w:t>
       </w:r>
-      <w:proofErr w:type="spellStart"/>
       <w:r>
         <w:rPr>
           <w:rFonts w:cstheme="minorHAnsi" w:hint="eastAsia"/>
@@ -9081,7 +8092,6 @@
         </w:rPr>
         <w:t>Minimax</w:t>
       </w:r>
-      <w:proofErr w:type="spellEnd"/>
       <w:r>
         <w:rPr>
           <w:rFonts w:cstheme="minorHAnsi" w:hint="eastAsia"/>
@@ -9089,21 +8099,12 @@
         </w:rPr>
         <w:t xml:space="preserve"> in this case. However, </w:t>
       </w:r>
-      <w:proofErr w:type="spellStart"/>
-      <w:r>
-        <w:rPr>
-          <w:rFonts w:cstheme="minorHAnsi" w:hint="eastAsia"/>
-          <w:lang w:eastAsia="zh-CN"/>
-        </w:rPr>
-        <w:t>Gomoku</w:t>
-      </w:r>
-      <w:proofErr w:type="spellEnd"/>
-      <w:r>
-        <w:rPr>
-          <w:rFonts w:cstheme="minorHAnsi" w:hint="eastAsia"/>
-          <w:lang w:eastAsia="zh-CN"/>
-        </w:rPr>
-        <w:t xml:space="preserve"> only has 15*15 possible moves </w:t>
+      <w:r>
+        <w:rPr>
+          <w:rFonts w:cstheme="minorHAnsi" w:hint="eastAsia"/>
+          <w:lang w:eastAsia="zh-CN"/>
+        </w:rPr>
+        <w:t xml:space="preserve">Gomoku only has 15*15 possible moves </w:t>
       </w:r>
       <w:r>
         <w:rPr>
@@ -9117,21 +8118,7 @@
           <w:rFonts w:cstheme="minorHAnsi"/>
           <w:lang w:eastAsia="zh-CN"/>
         </w:rPr>
-        <w:t>.</w:t>
-      </w:r>
-      <w:r>
-        <w:rPr>
-          <w:rFonts w:cstheme="minorHAnsi" w:hint="eastAsia"/>
-          <w:lang w:eastAsia="zh-CN"/>
-        </w:rPr>
-        <w:t xml:space="preserve"> </w:t>
-      </w:r>
-      <w:r>
-        <w:rPr>
-          <w:rFonts w:cstheme="minorHAnsi"/>
-          <w:lang w:eastAsia="zh-CN"/>
-        </w:rPr>
-        <w:t>I</w:t>
+        <w:t>.I</w:t>
       </w:r>
       <w:r>
         <w:rPr>
@@ -9140,8 +8127,6 @@
         </w:rPr>
         <w:t xml:space="preserve">f we have a very large board, which means the search space is unable to travel using a complete </w:t>
       </w:r>
-      <w:proofErr w:type="spellStart"/>
-      <w:proofErr w:type="gramStart"/>
       <w:r>
         <w:rPr>
           <w:rFonts w:cstheme="minorHAnsi" w:hint="eastAsia"/>
@@ -9149,8 +8134,6 @@
         </w:rPr>
         <w:t>Minimax</w:t>
       </w:r>
-      <w:proofErr w:type="spellEnd"/>
-      <w:proofErr w:type="gramEnd"/>
       <w:r>
         <w:rPr>
           <w:rFonts w:cstheme="minorHAnsi" w:hint="eastAsia"/>
@@ -9223,7 +8206,6 @@
         </w:rPr>
         <w:t xml:space="preserve">a smaller </w:t>
       </w:r>
-      <w:proofErr w:type="spellStart"/>
       <w:r>
         <w:rPr>
           <w:rFonts w:cs="Calibri" w:hint="eastAsia"/>
@@ -9232,7 +8214,6 @@
         </w:rPr>
         <w:t>Minimax</w:t>
       </w:r>
-      <w:proofErr w:type="spellEnd"/>
       <w:r>
         <w:rPr>
           <w:rFonts w:cs="Calibri" w:hint="eastAsia"/>
@@ -9307,13 +8288,6 @@
       </w:r>
       <w:r>
         <w:rPr>
-          <w:rFonts w:cstheme="minorHAnsi"/>
-          <w:lang w:eastAsia="zh-CN"/>
-        </w:rPr>
-        <w:t xml:space="preserve"> </w:t>
-      </w:r>
-      <w:r>
-        <w:rPr>
           <w:rFonts w:cstheme="minorHAnsi" w:hint="eastAsia"/>
           <w:lang w:eastAsia="zh-CN"/>
         </w:rPr>
@@ -9409,13 +8383,6 @@
           <w:rFonts w:cstheme="minorHAnsi" w:hint="eastAsia"/>
           <w:lang w:eastAsia="zh-CN"/>
         </w:rPr>
-        <w:t xml:space="preserve"> </w:t>
-      </w:r>
-      <w:r>
-        <w:rPr>
-          <w:rFonts w:cstheme="minorHAnsi" w:hint="eastAsia"/>
-          <w:lang w:eastAsia="zh-CN"/>
-        </w:rPr>
         <w:t xml:space="preserve">the acceptable weight of every location. As a result, we keep the history win-time, and the win-time of the </w:t>
       </w:r>
       <w:r>
@@ -9444,21 +8411,7 @@
           <w:rFonts w:cstheme="minorHAnsi"/>
           <w:lang w:eastAsia="zh-CN"/>
         </w:rPr>
-        <w:t>will</w:t>
-      </w:r>
-      <w:r>
-        <w:rPr>
-          <w:rFonts w:cstheme="minorHAnsi" w:hint="eastAsia"/>
-          <w:lang w:eastAsia="zh-CN"/>
-        </w:rPr>
-        <w:t xml:space="preserve"> </w:t>
-      </w:r>
-      <w:r>
-        <w:rPr>
-          <w:rFonts w:cstheme="minorHAnsi"/>
-          <w:lang w:eastAsia="zh-CN"/>
-        </w:rPr>
-        <w:t>affect the entire</w:t>
+        <w:t>willaffect the entire</w:t>
       </w:r>
       <w:r>
         <w:rPr>
@@ -9624,7 +8577,6 @@
         </w:rPr>
         <w:t xml:space="preserve"> of the </w:t>
       </w:r>
-      <w:proofErr w:type="spellStart"/>
       <w:r>
         <w:rPr>
           <w:rFonts w:cstheme="minorHAnsi" w:hint="eastAsia"/>
@@ -9632,7 +8584,6 @@
         </w:rPr>
         <w:t>Minimax</w:t>
       </w:r>
-      <w:proofErr w:type="spellEnd"/>
       <w:r>
         <w:rPr>
           <w:rFonts w:cstheme="minorHAnsi" w:hint="eastAsia"/>
@@ -9661,8 +8612,6 @@
         </w:rPr>
         <w:t xml:space="preserve">build a </w:t>
       </w:r>
-      <w:proofErr w:type="spellStart"/>
-      <w:proofErr w:type="gramStart"/>
       <w:r>
         <w:rPr>
           <w:rFonts w:cstheme="minorHAnsi" w:hint="eastAsia"/>
@@ -9670,8 +8619,6 @@
         </w:rPr>
         <w:t>Minimax</w:t>
       </w:r>
-      <w:proofErr w:type="spellEnd"/>
-      <w:proofErr w:type="gramEnd"/>
       <w:r>
         <w:rPr>
           <w:rFonts w:cstheme="minorHAnsi" w:hint="eastAsia"/>
@@ -9684,23 +8631,7 @@
           <w:rFonts w:cstheme="minorHAnsi" w:hint="eastAsia"/>
           <w:lang w:eastAsia="zh-CN"/>
         </w:rPr>
-        <w:t xml:space="preserve">of the depth considering the whole board. Here is the </w:t>
-      </w:r>
-      <w:proofErr w:type="spellStart"/>
-      <w:r>
-        <w:rPr>
-          <w:rFonts w:cstheme="minorHAnsi" w:hint="eastAsia"/>
-          <w:lang w:eastAsia="zh-CN"/>
-        </w:rPr>
-        <w:t>Gomoku</w:t>
-      </w:r>
-      <w:proofErr w:type="spellEnd"/>
-      <w:r>
-        <w:rPr>
-          <w:rFonts w:cstheme="minorHAnsi" w:hint="eastAsia"/>
-          <w:lang w:eastAsia="zh-CN"/>
-        </w:rPr>
-        <w:t xml:space="preserve">, the thing has some difference. Due the rules of this game, the best next move is always near the area where there has already been played before. Taking that character into consideration, we </w:t>
+        <w:t xml:space="preserve">of the depth considering the whole board. Here is the Gomoku, the thing has some difference. Due the rules of this game, the best next move is always near the area where there has already been played before. Taking that character into consideration, we </w:t>
       </w:r>
       <w:r>
         <w:rPr>
@@ -9721,19 +8652,8 @@
           <w:rFonts w:cstheme="minorHAnsi" w:hint="eastAsia"/>
           <w:lang w:eastAsia="zh-CN"/>
         </w:rPr>
-        <w:t xml:space="preserve"> </w:t>
-      </w:r>
-      <w:proofErr w:type="spellStart"/>
-      <w:proofErr w:type="gramStart"/>
-      <w:r>
-        <w:rPr>
-          <w:rFonts w:cstheme="minorHAnsi" w:hint="eastAsia"/>
-          <w:lang w:eastAsia="zh-CN"/>
-        </w:rPr>
         <w:t>Minimax</w:t>
       </w:r>
-      <w:proofErr w:type="spellEnd"/>
-      <w:proofErr w:type="gramEnd"/>
       <w:r>
         <w:rPr>
           <w:rFonts w:cstheme="minorHAnsi" w:hint="eastAsia"/>
@@ -9830,10 +8750,10 @@
                     <pic:cNvPicPr/>
                   </pic:nvPicPr>
                   <pic:blipFill>
-                    <a:blip r:embed="rId29">
+                    <a:blip r:embed="rId27">
                       <a:extLst>
                         <a:ext uri="{28A0092B-C50C-407E-A947-70E740481C1C}">
-                          <a14:useLocalDpi xmlns:a14="http://schemas.microsoft.com/office/drawing/2010/main" val="0"/>
+                          <a14:useLocalDpi xmlns:a14="http://schemas.microsoft.com/office/drawing/2010/main" xmlns:wps="http://schemas.microsoft.com/office/word/2010/wordprocessingShape" xmlns:wpi="http://schemas.microsoft.com/office/word/2010/wordprocessingInk" xmlns:wpg="http://schemas.microsoft.com/office/word/2010/wordprocessingGroup" xmlns:w14="http://schemas.microsoft.com/office/word/2010/wordml" xmlns:w="http://schemas.openxmlformats.org/wordprocessingml/2006/main" xmlns:w10="urn:schemas-microsoft-com:office:word" xmlns:wp14="http://schemas.microsoft.com/office/word/2010/wordprocessingDrawing" xmlns:v="urn:schemas-microsoft-com:vml" xmlns:o="urn:schemas-microsoft-com:office:office" xmlns:mc="http://schemas.openxmlformats.org/markup-compatibility/2006" xmlns:wpc="http://schemas.microsoft.com/office/word/2010/wordprocessingCanvas" xmlns="" val="0"/>
                         </a:ext>
                       </a:extLst>
                     </a:blip>
@@ -9896,8 +8816,6 @@
         </w:rPr>
         <w:t xml:space="preserve">modified </w:t>
       </w:r>
-      <w:proofErr w:type="spellStart"/>
-      <w:proofErr w:type="gramStart"/>
       <w:r>
         <w:rPr>
           <w:rFonts w:cstheme="minorHAnsi" w:hint="eastAsia"/>
@@ -9908,8 +8826,6 @@
         </w:rPr>
         <w:t>Minimax</w:t>
       </w:r>
-      <w:proofErr w:type="spellEnd"/>
-      <w:proofErr w:type="gramEnd"/>
       <w:r>
         <w:rPr>
           <w:rFonts w:cstheme="minorHAnsi" w:hint="eastAsia"/>
@@ -9950,23 +8866,7 @@
           <w:rFonts w:cstheme="minorHAnsi" w:hint="eastAsia"/>
           <w:lang w:eastAsia="zh-CN"/>
         </w:rPr>
-        <w:t xml:space="preserve">After this modification, the speed of our fast </w:t>
-      </w:r>
-      <w:proofErr w:type="spellStart"/>
-      <w:r>
-        <w:rPr>
-          <w:rFonts w:cstheme="minorHAnsi" w:hint="eastAsia"/>
-          <w:lang w:eastAsia="zh-CN"/>
-        </w:rPr>
-        <w:t>Minimax</w:t>
-      </w:r>
-      <w:proofErr w:type="spellEnd"/>
-      <w:r>
-        <w:rPr>
-          <w:rFonts w:cstheme="minorHAnsi" w:hint="eastAsia"/>
-          <w:lang w:eastAsia="zh-CN"/>
-        </w:rPr>
-        <w:t xml:space="preserve"> is doubled what we have before. Also, he can wisely make the same </w:t>
+        <w:t xml:space="preserve">After this modification, the speed of our fast Minimax is doubled what we have before. Also, he can wisely make the same </w:t>
       </w:r>
       <w:r>
         <w:rPr>
@@ -10023,15 +8923,15 @@
         <w:tblStyle w:val="a4"/>
         <w:tblpPr w:leftFromText="180" w:rightFromText="180" w:vertAnchor="text" w:horzAnchor="margin" w:tblpY="107"/>
         <w:tblW w:w="0" w:type="auto"/>
-        <w:tblLook w:val="04A0" w:firstRow="1" w:lastRow="0" w:firstColumn="1" w:lastColumn="0" w:noHBand="0" w:noVBand="1"/>
+        <w:tblLook w:val="04A0"/>
       </w:tblPr>
       <w:tblGrid>
-        <w:gridCol w:w="2913"/>
+        <w:gridCol w:w="2910"/>
         <w:gridCol w:w="1242"/>
         <w:gridCol w:w="1338"/>
-        <w:gridCol w:w="975"/>
+        <w:gridCol w:w="976"/>
         <w:gridCol w:w="1741"/>
-        <w:gridCol w:w="1367"/>
+        <w:gridCol w:w="1369"/>
       </w:tblGrid>
       <w:tr>
         <w:tc>
@@ -10175,7 +9075,6 @@
                 <w:lang w:eastAsia="zh-CN"/>
               </w:rPr>
             </w:pPr>
-            <w:proofErr w:type="spellStart"/>
             <w:r>
               <w:rPr>
                 <w:rFonts w:cstheme="minorHAnsi" w:hint="eastAsia"/>
@@ -10190,7 +9089,6 @@
               </w:rPr>
               <w:t>Average</w:t>
             </w:r>
-            <w:proofErr w:type="spellEnd"/>
             <w:r>
               <w:rPr>
                 <w:rFonts w:cstheme="minorHAnsi" w:hint="eastAsia"/>
@@ -10325,21 +9223,12 @@
                 <w:lang w:eastAsia="zh-CN"/>
               </w:rPr>
             </w:pPr>
-            <w:proofErr w:type="spellStart"/>
-            <w:r>
-              <w:rPr>
-                <w:rFonts w:cstheme="minorHAnsi" w:hint="eastAsia"/>
-                <w:lang w:eastAsia="zh-CN"/>
-              </w:rPr>
-              <w:t>MiniMax</w:t>
-            </w:r>
-            <w:proofErr w:type="spellEnd"/>
-            <w:r>
-              <w:rPr>
-                <w:rFonts w:cstheme="minorHAnsi" w:hint="eastAsia"/>
-                <w:lang w:eastAsia="zh-CN"/>
-              </w:rPr>
-              <w:t xml:space="preserve"> Training Depth</w:t>
+            <w:r>
+              <w:rPr>
+                <w:rFonts w:cstheme="minorHAnsi" w:hint="eastAsia"/>
+                <w:lang w:eastAsia="zh-CN"/>
+              </w:rPr>
+              <w:t>MiniMax Training Depth</w:t>
             </w:r>
             <w:r>
               <w:rPr>
@@ -10368,7 +9257,6 @@
                 <w:lang w:eastAsia="zh-CN"/>
               </w:rPr>
             </w:pPr>
-            <w:proofErr w:type="spellStart"/>
             <w:r>
               <w:rPr>
                 <w:rFonts w:cstheme="minorHAnsi" w:hint="eastAsia"/>
@@ -10376,7 +9264,6 @@
               </w:rPr>
               <w:t>Minimax</w:t>
             </w:r>
-            <w:proofErr w:type="spellEnd"/>
             <w:r>
               <w:rPr>
                 <w:rFonts w:cstheme="minorHAnsi" w:hint="eastAsia"/>
@@ -10609,21 +9496,12 @@
                 <w:lang w:eastAsia="zh-CN"/>
               </w:rPr>
             </w:pPr>
-            <w:proofErr w:type="spellStart"/>
-            <w:r>
-              <w:rPr>
-                <w:rFonts w:cstheme="minorHAnsi" w:hint="eastAsia"/>
-                <w:lang w:eastAsia="zh-CN"/>
-              </w:rPr>
-              <w:t>MiniMax</w:t>
-            </w:r>
-            <w:proofErr w:type="spellEnd"/>
-            <w:r>
-              <w:rPr>
-                <w:rFonts w:cstheme="minorHAnsi" w:hint="eastAsia"/>
-                <w:lang w:eastAsia="zh-CN"/>
-              </w:rPr>
-              <w:t xml:space="preserve"> Training Depth:  2</w:t>
+            <w:r>
+              <w:rPr>
+                <w:rFonts w:cstheme="minorHAnsi" w:hint="eastAsia"/>
+                <w:lang w:eastAsia="zh-CN"/>
+              </w:rPr>
+              <w:t>MiniMax Training Depth:  2</w:t>
             </w:r>
           </w:p>
         </w:tc>
@@ -10638,7 +9516,6 @@
                 <w:lang w:eastAsia="zh-CN"/>
               </w:rPr>
             </w:pPr>
-            <w:proofErr w:type="spellStart"/>
             <w:r>
               <w:rPr>
                 <w:rFonts w:cstheme="minorHAnsi" w:hint="eastAsia"/>
@@ -10646,7 +9523,6 @@
               </w:rPr>
               <w:t>Minimax</w:t>
             </w:r>
-            <w:proofErr w:type="spellEnd"/>
             <w:r>
               <w:rPr>
                 <w:rFonts w:cstheme="minorHAnsi" w:hint="eastAsia"/>
@@ -10893,21 +9769,12 @@
                 <w:lang w:eastAsia="zh-CN"/>
               </w:rPr>
             </w:pPr>
-            <w:proofErr w:type="spellStart"/>
-            <w:r>
-              <w:rPr>
-                <w:rFonts w:cstheme="minorHAnsi" w:hint="eastAsia"/>
-                <w:lang w:eastAsia="zh-CN"/>
-              </w:rPr>
-              <w:t>MiniMax</w:t>
-            </w:r>
-            <w:proofErr w:type="spellEnd"/>
-            <w:r>
-              <w:rPr>
-                <w:rFonts w:cstheme="minorHAnsi" w:hint="eastAsia"/>
-                <w:lang w:eastAsia="zh-CN"/>
-              </w:rPr>
-              <w:t xml:space="preserve"> Training Depth:  2</w:t>
+            <w:r>
+              <w:rPr>
+                <w:rFonts w:cstheme="minorHAnsi" w:hint="eastAsia"/>
+                <w:lang w:eastAsia="zh-CN"/>
+              </w:rPr>
+              <w:t>MiniMax Training Depth:  2</w:t>
             </w:r>
           </w:p>
         </w:tc>
@@ -10922,7 +9789,6 @@
                 <w:lang w:eastAsia="zh-CN"/>
               </w:rPr>
             </w:pPr>
-            <w:proofErr w:type="spellStart"/>
             <w:r>
               <w:rPr>
                 <w:rFonts w:cstheme="minorHAnsi" w:hint="eastAsia"/>
@@ -10930,7 +9796,6 @@
               </w:rPr>
               <w:t>Minimax</w:t>
             </w:r>
-            <w:proofErr w:type="spellEnd"/>
             <w:r>
               <w:rPr>
                 <w:rFonts w:cstheme="minorHAnsi" w:hint="eastAsia"/>
@@ -11177,21 +10042,12 @@
                 <w:lang w:eastAsia="zh-CN"/>
               </w:rPr>
             </w:pPr>
-            <w:proofErr w:type="spellStart"/>
-            <w:r>
-              <w:rPr>
-                <w:rFonts w:cstheme="minorHAnsi" w:hint="eastAsia"/>
-                <w:lang w:eastAsia="zh-CN"/>
-              </w:rPr>
-              <w:t>MiniMax</w:t>
-            </w:r>
-            <w:proofErr w:type="spellEnd"/>
-            <w:r>
-              <w:rPr>
-                <w:rFonts w:cstheme="minorHAnsi" w:hint="eastAsia"/>
-                <w:lang w:eastAsia="zh-CN"/>
-              </w:rPr>
-              <w:t xml:space="preserve"> Training Depth:  2</w:t>
+            <w:r>
+              <w:rPr>
+                <w:rFonts w:cstheme="minorHAnsi" w:hint="eastAsia"/>
+                <w:lang w:eastAsia="zh-CN"/>
+              </w:rPr>
+              <w:t>MiniMax Training Depth:  2</w:t>
             </w:r>
           </w:p>
         </w:tc>
@@ -11206,7 +10062,6 @@
                 <w:lang w:eastAsia="zh-CN"/>
               </w:rPr>
             </w:pPr>
-            <w:proofErr w:type="spellStart"/>
             <w:r>
               <w:rPr>
                 <w:rFonts w:cstheme="minorHAnsi" w:hint="eastAsia"/>
@@ -11214,7 +10069,6 @@
               </w:rPr>
               <w:t>Minimax</w:t>
             </w:r>
-            <w:proofErr w:type="spellEnd"/>
             <w:r>
               <w:rPr>
                 <w:rFonts w:cstheme="minorHAnsi" w:hint="eastAsia"/>
@@ -11471,21 +10325,12 @@
                 <w:lang w:eastAsia="zh-CN"/>
               </w:rPr>
             </w:pPr>
-            <w:proofErr w:type="spellStart"/>
-            <w:r>
-              <w:rPr>
-                <w:rFonts w:cstheme="minorHAnsi" w:hint="eastAsia"/>
-                <w:lang w:eastAsia="zh-CN"/>
-              </w:rPr>
-              <w:t>MiniMax</w:t>
-            </w:r>
-            <w:proofErr w:type="spellEnd"/>
-            <w:r>
-              <w:rPr>
-                <w:rFonts w:cstheme="minorHAnsi" w:hint="eastAsia"/>
-                <w:lang w:eastAsia="zh-CN"/>
-              </w:rPr>
-              <w:t xml:space="preserve"> Training Depth:  2</w:t>
+            <w:r>
+              <w:rPr>
+                <w:rFonts w:cstheme="minorHAnsi" w:hint="eastAsia"/>
+                <w:lang w:eastAsia="zh-CN"/>
+              </w:rPr>
+              <w:t>MiniMax Training Depth:  2</w:t>
             </w:r>
           </w:p>
         </w:tc>
@@ -11500,7 +10345,6 @@
                 <w:lang w:eastAsia="zh-CN"/>
               </w:rPr>
             </w:pPr>
-            <w:proofErr w:type="spellStart"/>
             <w:r>
               <w:rPr>
                 <w:rFonts w:cstheme="minorHAnsi" w:hint="eastAsia"/>
@@ -11508,7 +10352,6 @@
               </w:rPr>
               <w:t>Minimax</w:t>
             </w:r>
-            <w:proofErr w:type="spellEnd"/>
             <w:r>
               <w:rPr>
                 <w:rFonts w:cstheme="minorHAnsi" w:hint="eastAsia"/>
@@ -11748,21 +10591,12 @@
                 <w:lang w:eastAsia="zh-CN"/>
               </w:rPr>
             </w:pPr>
-            <w:proofErr w:type="spellStart"/>
-            <w:r>
-              <w:rPr>
-                <w:rFonts w:cstheme="minorHAnsi" w:hint="eastAsia"/>
-                <w:lang w:eastAsia="zh-CN"/>
-              </w:rPr>
-              <w:t>MiniMax</w:t>
-            </w:r>
-            <w:proofErr w:type="spellEnd"/>
-            <w:r>
-              <w:rPr>
-                <w:rFonts w:cstheme="minorHAnsi" w:hint="eastAsia"/>
-                <w:lang w:eastAsia="zh-CN"/>
-              </w:rPr>
-              <w:t xml:space="preserve"> Training Depth:  2</w:t>
+            <w:r>
+              <w:rPr>
+                <w:rFonts w:cstheme="minorHAnsi" w:hint="eastAsia"/>
+                <w:lang w:eastAsia="zh-CN"/>
+              </w:rPr>
+              <w:t>MiniMax Training Depth:  2</w:t>
             </w:r>
           </w:p>
           <w:p>
@@ -11785,21 +10619,12 @@
                 <w:lang w:eastAsia="zh-CN"/>
               </w:rPr>
             </w:pPr>
-            <w:proofErr w:type="spellStart"/>
-            <w:r>
-              <w:rPr>
-                <w:rFonts w:cstheme="minorHAnsi" w:hint="eastAsia"/>
-                <w:lang w:eastAsia="zh-CN"/>
-              </w:rPr>
-              <w:t>Minimax</w:t>
-            </w:r>
-            <w:proofErr w:type="spellEnd"/>
-            <w:r>
-              <w:rPr>
-                <w:rFonts w:cstheme="minorHAnsi" w:hint="eastAsia"/>
-                <w:lang w:eastAsia="zh-CN"/>
-              </w:rPr>
-              <w:t>(3)</w:t>
+            <w:r>
+              <w:rPr>
+                <w:rFonts w:cstheme="minorHAnsi" w:hint="eastAsia"/>
+                <w:lang w:eastAsia="zh-CN"/>
+              </w:rPr>
+              <w:t>Minimax(3)</w:t>
             </w:r>
           </w:p>
         </w:tc>
@@ -12037,23 +10862,7 @@
                 <w:rFonts w:cstheme="minorHAnsi" w:hint="eastAsia"/>
                 <w:lang w:eastAsia="zh-CN"/>
               </w:rPr>
-              <w:t xml:space="preserve">Simulating Game For Each Root move  trained by </w:t>
-            </w:r>
-            <w:proofErr w:type="spellStart"/>
-            <w:r>
-              <w:rPr>
-                <w:rFonts w:cstheme="minorHAnsi" w:hint="eastAsia"/>
-                <w:lang w:eastAsia="zh-CN"/>
-              </w:rPr>
-              <w:t>Minimax</w:t>
-            </w:r>
-            <w:proofErr w:type="spellEnd"/>
-            <w:r>
-              <w:rPr>
-                <w:rFonts w:cstheme="minorHAnsi" w:hint="eastAsia"/>
-                <w:lang w:eastAsia="zh-CN"/>
-              </w:rPr>
-              <w:t xml:space="preserve">(2) </w:t>
+              <w:t xml:space="preserve">Simulating Game For Each Root move  trained by Minimax(2) </w:t>
             </w:r>
             <w:r>
               <w:rPr>
@@ -12130,21 +10939,12 @@
                 <w:lang w:eastAsia="zh-CN"/>
               </w:rPr>
             </w:pPr>
-            <w:proofErr w:type="spellStart"/>
-            <w:r>
-              <w:rPr>
-                <w:rFonts w:cstheme="minorHAnsi" w:hint="eastAsia"/>
-                <w:lang w:eastAsia="zh-CN"/>
-              </w:rPr>
-              <w:t>MiniMax</w:t>
-            </w:r>
-            <w:proofErr w:type="spellEnd"/>
-            <w:r>
-              <w:rPr>
-                <w:rFonts w:cstheme="minorHAnsi" w:hint="eastAsia"/>
-                <w:lang w:eastAsia="zh-CN"/>
-              </w:rPr>
-              <w:t xml:space="preserve"> Training Depth:  2</w:t>
+            <w:r>
+              <w:rPr>
+                <w:rFonts w:cstheme="minorHAnsi" w:hint="eastAsia"/>
+                <w:lang w:eastAsia="zh-CN"/>
+              </w:rPr>
+              <w:t>MiniMax Training Depth:  2</w:t>
             </w:r>
           </w:p>
         </w:tc>
@@ -12159,21 +10959,12 @@
                 <w:lang w:eastAsia="zh-CN"/>
               </w:rPr>
             </w:pPr>
-            <w:proofErr w:type="spellStart"/>
-            <w:r>
-              <w:rPr>
-                <w:rFonts w:cstheme="minorHAnsi" w:hint="eastAsia"/>
-                <w:lang w:eastAsia="zh-CN"/>
-              </w:rPr>
-              <w:t>Minimax</w:t>
-            </w:r>
-            <w:proofErr w:type="spellEnd"/>
-            <w:r>
-              <w:rPr>
-                <w:rFonts w:cstheme="minorHAnsi" w:hint="eastAsia"/>
-                <w:lang w:eastAsia="zh-CN"/>
-              </w:rPr>
-              <w:t>(3)</w:t>
+            <w:r>
+              <w:rPr>
+                <w:rFonts w:cstheme="minorHAnsi" w:hint="eastAsia"/>
+                <w:lang w:eastAsia="zh-CN"/>
+              </w:rPr>
+              <w:t>Minimax(3)</w:t>
             </w:r>
           </w:p>
         </w:tc>
@@ -12184,6 +10975,56 @@
           <w:p>
             <w:pPr>
               <w:rPr>
+                <w:rFonts w:cstheme="minorHAnsi" w:hint="eastAsia"/>
+                <w:lang w:eastAsia="zh-CN"/>
+              </w:rPr>
+            </w:pPr>
+            <w:r>
+              <w:rPr>
+                <w:rFonts w:cstheme="minorHAnsi" w:hint="eastAsia"/>
+                <w:lang w:eastAsia="zh-CN"/>
+              </w:rPr>
+              <w:t>4</w:t>
+            </w:r>
+            <w:r>
+              <w:rPr>
+                <w:rFonts w:cstheme="minorHAnsi" w:hint="eastAsia"/>
+                <w:lang w:eastAsia="zh-CN"/>
+              </w:rPr>
+              <w:t>:</w:t>
+            </w:r>
+            <w:r>
+              <w:rPr>
+                <w:rFonts w:cstheme="minorHAnsi" w:hint="eastAsia"/>
+                <w:lang w:eastAsia="zh-CN"/>
+              </w:rPr>
+              <w:t>16</w:t>
+            </w:r>
+            <w:r>
+              <w:rPr>
+                <w:rFonts w:cstheme="minorHAnsi" w:hint="eastAsia"/>
+                <w:lang w:eastAsia="zh-CN"/>
+              </w:rPr>
+              <w:t>(</w:t>
+            </w:r>
+            <w:r>
+              <w:rPr>
+                <w:rFonts w:cstheme="minorHAnsi" w:hint="eastAsia"/>
+                <w:lang w:eastAsia="zh-CN"/>
+              </w:rPr>
+              <w:t>2</w:t>
+            </w:r>
+            <w:r>
+              <w:rPr>
+                <w:rFonts w:cstheme="minorHAnsi" w:hint="eastAsia"/>
+                <w:lang w:eastAsia="zh-CN"/>
+              </w:rPr>
+              <w:t>0)</w:t>
+            </w:r>
+          </w:p>
+          <w:p>
+            <w:pPr>
+              <w:rPr>
                 <w:rFonts w:cstheme="minorHAnsi"/>
                 <w:lang w:eastAsia="zh-CN"/>
               </w:rPr>
@@ -12193,49 +11034,22 @@
                 <w:rFonts w:cstheme="minorHAnsi" w:hint="eastAsia"/>
                 <w:lang w:eastAsia="zh-CN"/>
               </w:rPr>
-              <w:t>4</w:t>
-            </w:r>
-            <w:r>
-              <w:rPr>
-                <w:rFonts w:cstheme="minorHAnsi" w:hint="eastAsia"/>
-                <w:lang w:eastAsia="zh-CN"/>
-              </w:rPr>
-              <w:t>:</w:t>
-            </w:r>
-            <w:r>
-              <w:rPr>
-                <w:rFonts w:cstheme="minorHAnsi" w:hint="eastAsia"/>
-                <w:lang w:eastAsia="zh-CN"/>
-              </w:rPr>
-              <w:t xml:space="preserve"> </w:t>
-            </w:r>
-            <w:r>
-              <w:rPr>
-                <w:rFonts w:cstheme="minorHAnsi" w:hint="eastAsia"/>
-                <w:lang w:eastAsia="zh-CN"/>
-              </w:rPr>
-              <w:t>16</w:t>
-            </w:r>
-            <w:r>
-              <w:rPr>
-                <w:rFonts w:cstheme="minorHAnsi" w:hint="eastAsia"/>
-                <w:lang w:eastAsia="zh-CN"/>
-              </w:rPr>
-              <w:t>(</w:t>
-            </w:r>
-            <w:r>
-              <w:rPr>
-                <w:rFonts w:cstheme="minorHAnsi" w:hint="eastAsia"/>
-                <w:lang w:eastAsia="zh-CN"/>
-              </w:rPr>
-              <w:t>2</w:t>
-            </w:r>
-            <w:r>
-              <w:rPr>
-                <w:rFonts w:cstheme="minorHAnsi" w:hint="eastAsia"/>
-                <w:lang w:eastAsia="zh-CN"/>
-              </w:rPr>
-              <w:t>0)</w:t>
+              <w:t>Win:20%</w:t>
+            </w:r>
+          </w:p>
+          <w:p>
+            <w:pPr>
+              <w:rPr>
+                <w:rFonts w:cstheme="minorHAnsi"/>
+                <w:lang w:eastAsia="zh-CN"/>
+              </w:rPr>
+            </w:pPr>
+            <w:r>
+              <w:rPr>
+                <w:rFonts w:cstheme="minorHAnsi" w:hint="eastAsia"/>
+                <w:lang w:eastAsia="zh-CN"/>
+              </w:rPr>
+              <w:t>Lose:80%</w:t>
             </w:r>
           </w:p>
         </w:tc>
@@ -12475,13 +11289,6 @@
       </w:r>
       <w:r>
         <w:rPr>
-          <w:rFonts w:cstheme="minorHAnsi" w:hint="eastAsia"/>
-          <w:lang w:eastAsia="zh-CN"/>
-        </w:rPr>
-        <w:t xml:space="preserve"> </w:t>
-      </w:r>
-      <w:r>
-        <w:rPr>
           <w:rFonts w:cstheme="minorHAnsi"/>
           <w:lang w:eastAsia="zh-CN"/>
         </w:rPr>
@@ -12513,21 +11320,7 @@
           <w:rFonts w:cstheme="minorHAnsi" w:hint="eastAsia"/>
           <w:lang w:eastAsia="zh-CN"/>
         </w:rPr>
-        <w:t>Smart</w:t>
-      </w:r>
-      <w:r>
-        <w:rPr>
-          <w:rFonts w:cstheme="minorHAnsi" w:hint="eastAsia"/>
-          <w:lang w:eastAsia="zh-CN"/>
-        </w:rPr>
-        <w:t xml:space="preserve"> </w:t>
-      </w:r>
-      <w:r>
-        <w:rPr>
-          <w:rFonts w:cstheme="minorHAnsi" w:hint="eastAsia"/>
-          <w:lang w:eastAsia="zh-CN"/>
-        </w:rPr>
-        <w:t>simulating</w:t>
+        <w:t>Smartsimulating</w:t>
       </w:r>
       <w:r>
         <w:rPr>
@@ -12551,7 +11344,6 @@
           <w:b/>
           <w:lang w:eastAsia="zh-CN"/>
         </w:rPr>
-        <w:lastRenderedPageBreak/>
         <w:t>SUMMARY</w:t>
       </w:r>
     </w:p>
@@ -12567,6 +11359,7 @@
           <w:rFonts w:cstheme="minorHAnsi" w:hint="eastAsia"/>
           <w:lang w:eastAsia="zh-CN"/>
         </w:rPr>
+        <w:lastRenderedPageBreak/>
         <w:t>In the first three lines, the MONTE play</w:t>
       </w:r>
       <w:r>
@@ -12836,13 +11629,6 @@
           <w:rFonts w:cstheme="minorHAnsi"/>
           <w:lang w:eastAsia="zh-CN"/>
         </w:rPr>
-        <w:t xml:space="preserve"> </w:t>
-      </w:r>
-      <w:r>
-        <w:rPr>
-          <w:rFonts w:cstheme="minorHAnsi"/>
-          <w:lang w:eastAsia="zh-CN"/>
-        </w:rPr>
         <w:t xml:space="preserve">Why? </w:t>
       </w:r>
     </w:p>
@@ -12951,7 +11737,6 @@
         </w:rPr>
         <w:t>win</w:t>
       </w:r>
-      <w:proofErr w:type="gramStart"/>
       <w:r>
         <w:rPr>
           <w:rFonts w:cstheme="minorHAnsi" w:hint="eastAsia"/>
@@ -12964,22 +11749,7 @@
           <w:rFonts w:cstheme="minorHAnsi" w:hint="eastAsia"/>
           <w:lang w:eastAsia="zh-CN"/>
         </w:rPr>
-        <w:t xml:space="preserve"> </w:t>
-      </w:r>
-      <w:r>
-        <w:rPr>
-          <w:rFonts w:cstheme="minorHAnsi" w:hint="eastAsia"/>
-          <w:lang w:eastAsia="zh-CN"/>
-        </w:rPr>
-        <w:t xml:space="preserve"> which</w:t>
-      </w:r>
-      <w:proofErr w:type="gramEnd"/>
-      <w:r>
-        <w:rPr>
-          <w:rFonts w:cstheme="minorHAnsi" w:hint="eastAsia"/>
-          <w:lang w:eastAsia="zh-CN"/>
-        </w:rPr>
-        <w:t xml:space="preserve"> means he can hardly gain </w:t>
+        <w:t xml:space="preserve"> which means he can hardly gain </w:t>
       </w:r>
       <w:r>
         <w:rPr>
@@ -13157,7 +11927,7 @@
         <w:tblStyle w:val="a4"/>
         <w:tblW w:w="0" w:type="auto"/>
         <w:jc w:val="center"/>
-        <w:tblLook w:val="04A0" w:firstRow="1" w:lastRow="0" w:firstColumn="1" w:lastColumn="0" w:noHBand="0" w:noVBand="1"/>
+        <w:tblLook w:val="04A0"/>
       </w:tblPr>
       <w:tblGrid>
         <w:gridCol w:w="1992"/>
@@ -13297,21 +12067,12 @@
                 <w:lang w:eastAsia="zh-CN"/>
               </w:rPr>
             </w:pPr>
-            <w:proofErr w:type="spellStart"/>
             <w:r>
               <w:rPr>
                 <w:rFonts w:cstheme="minorHAnsi" w:hint="eastAsia"/>
                 <w:lang w:eastAsia="zh-CN"/>
               </w:rPr>
               <w:t>Avg</w:t>
-            </w:r>
-            <w:proofErr w:type="spellEnd"/>
-            <w:r>
-              <w:rPr>
-                <w:rFonts w:cstheme="minorHAnsi" w:hint="eastAsia"/>
-                <w:lang w:eastAsia="zh-CN"/>
-              </w:rPr>
-              <w:t xml:space="preserve"> </w:t>
             </w:r>
             <w:r>
               <w:rPr>
@@ -13424,7 +12185,6 @@
                 <w:lang w:eastAsia="zh-CN"/>
               </w:rPr>
             </w:pPr>
-            <w:proofErr w:type="spellStart"/>
             <w:r>
               <w:rPr>
                 <w:rFonts w:cstheme="minorHAnsi" w:hint="eastAsia"/>
@@ -13432,14 +12192,6 @@
               </w:rPr>
               <w:t>Avg</w:t>
             </w:r>
-            <w:proofErr w:type="spellEnd"/>
-            <w:r>
-              <w:rPr>
-                <w:rFonts w:cstheme="minorHAnsi" w:hint="eastAsia"/>
-                <w:lang w:eastAsia="zh-CN"/>
-              </w:rPr>
-              <w:t xml:space="preserve"> </w:t>
-            </w:r>
             <w:r>
               <w:rPr>
                 <w:rFonts w:cstheme="minorHAnsi" w:hint="eastAsia"/>
@@ -13481,13 +12233,6 @@
                 <w:lang w:eastAsia="zh-CN"/>
               </w:rPr>
               <w:t>ode</w:t>
-            </w:r>
-            <w:r>
-              <w:rPr>
-                <w:rFonts w:cstheme="minorHAnsi" w:hint="eastAsia"/>
-                <w:lang w:eastAsia="zh-CN"/>
-              </w:rPr>
-              <w:t xml:space="preserve"> </w:t>
             </w:r>
             <w:r>
               <w:rPr>
@@ -13556,21 +12301,12 @@
               </w:rPr>
               <w:t>proved-</w:t>
             </w:r>
-            <w:proofErr w:type="spellStart"/>
-            <w:r>
-              <w:rPr>
-                <w:rFonts w:cstheme="minorHAnsi" w:hint="eastAsia"/>
-                <w:lang w:eastAsia="zh-CN"/>
-              </w:rPr>
-              <w:t>Minimax</w:t>
-            </w:r>
-            <w:proofErr w:type="spellEnd"/>
-            <w:r>
-              <w:rPr>
-                <w:rFonts w:cstheme="minorHAnsi" w:hint="eastAsia"/>
-                <w:lang w:eastAsia="zh-CN"/>
-              </w:rPr>
-              <w:t>(3)</w:t>
+            <w:r>
+              <w:rPr>
+                <w:rFonts w:cstheme="minorHAnsi" w:hint="eastAsia"/>
+                <w:lang w:eastAsia="zh-CN"/>
+              </w:rPr>
+              <w:t>Minimax(3)</w:t>
             </w:r>
           </w:p>
         </w:tc>
@@ -13694,21 +12430,12 @@
               </w:rPr>
               <w:t>Improved-</w:t>
             </w:r>
-            <w:proofErr w:type="spellStart"/>
-            <w:r>
-              <w:rPr>
-                <w:rFonts w:cstheme="minorHAnsi" w:hint="eastAsia"/>
-                <w:lang w:eastAsia="zh-CN"/>
-              </w:rPr>
-              <w:t>Minimax</w:t>
-            </w:r>
-            <w:proofErr w:type="spellEnd"/>
-            <w:r>
-              <w:rPr>
-                <w:rFonts w:cstheme="minorHAnsi" w:hint="eastAsia"/>
-                <w:lang w:eastAsia="zh-CN"/>
-              </w:rPr>
-              <w:t>(3)</w:t>
+            <w:r>
+              <w:rPr>
+                <w:rFonts w:cstheme="minorHAnsi" w:hint="eastAsia"/>
+                <w:lang w:eastAsia="zh-CN"/>
+              </w:rPr>
+              <w:t>Minimax(3)</w:t>
             </w:r>
           </w:p>
         </w:tc>
@@ -13862,7 +12589,6 @@
         </w:rPr>
         <w:t xml:space="preserve"> for different approaching of </w:t>
       </w:r>
-      <w:proofErr w:type="spellStart"/>
       <w:r>
         <w:rPr>
           <w:rFonts w:cstheme="minorHAnsi" w:hint="eastAsia"/>
@@ -13873,7 +12599,6 @@
         </w:rPr>
         <w:t>Minimax</w:t>
       </w:r>
-      <w:proofErr w:type="spellEnd"/>
     </w:p>
     <w:p>
       <w:pPr>
@@ -13939,23 +12664,7 @@
           <w:rFonts w:cstheme="minorHAnsi" w:hint="eastAsia"/>
           <w:lang w:eastAsia="zh-CN"/>
         </w:rPr>
-        <w:t xml:space="preserve"> of </w:t>
-      </w:r>
-      <w:proofErr w:type="spellStart"/>
-      <w:r>
-        <w:rPr>
-          <w:rFonts w:cstheme="minorHAnsi" w:hint="eastAsia"/>
-          <w:lang w:eastAsia="zh-CN"/>
-        </w:rPr>
-        <w:t>Minimax</w:t>
-      </w:r>
-      <w:proofErr w:type="spellEnd"/>
-      <w:r>
-        <w:rPr>
-          <w:rFonts w:cstheme="minorHAnsi" w:hint="eastAsia"/>
-          <w:lang w:eastAsia="zh-CN"/>
-        </w:rPr>
-        <w:t xml:space="preserve">, </w:t>
+        <w:t xml:space="preserve"> of Minimax, </w:t>
       </w:r>
       <w:r>
         <w:rPr>
@@ -14000,21 +12709,12 @@
         </w:rPr>
         <w:t xml:space="preserve">the improved </w:t>
       </w:r>
-      <w:proofErr w:type="spellStart"/>
       <w:r>
         <w:rPr>
           <w:rFonts w:cstheme="minorHAnsi" w:hint="eastAsia"/>
           <w:lang w:eastAsia="zh-CN"/>
         </w:rPr>
         <w:t>Minimax</w:t>
-      </w:r>
-      <w:proofErr w:type="spellEnd"/>
-      <w:r>
-        <w:rPr>
-          <w:rFonts w:cstheme="minorHAnsi" w:hint="eastAsia"/>
-          <w:lang w:eastAsia="zh-CN"/>
-        </w:rPr>
-        <w:t xml:space="preserve"> </w:t>
       </w:r>
       <w:r>
         <w:rPr>
@@ -14031,7 +12731,6 @@
         </w:rPr>
         <w:t xml:space="preserve">the unimproved </w:t>
       </w:r>
-      <w:proofErr w:type="spellStart"/>
       <w:r>
         <w:rPr>
           <w:rFonts w:cstheme="minorHAnsi" w:hint="eastAsia"/>
@@ -14039,7 +12738,6 @@
         </w:rPr>
         <w:t>Minimax</w:t>
       </w:r>
-      <w:proofErr w:type="spellEnd"/>
       <w:r>
         <w:rPr>
           <w:rFonts w:cstheme="minorHAnsi" w:hint="eastAsia"/>
@@ -14055,7 +12753,6 @@
         </w:rPr>
         <w:t xml:space="preserve">the improved </w:t>
       </w:r>
-      <w:proofErr w:type="spellStart"/>
       <w:r>
         <w:rPr>
           <w:rFonts w:cstheme="minorHAnsi" w:hint="eastAsia"/>
@@ -14068,15 +12765,7 @@
           <w:rFonts w:cstheme="minorHAnsi" w:hint="eastAsia"/>
           <w:lang w:eastAsia="zh-CN"/>
         </w:rPr>
-        <w:t>'s</w:t>
-      </w:r>
-      <w:proofErr w:type="spellEnd"/>
-      <w:r>
-        <w:rPr>
-          <w:rFonts w:cstheme="minorHAnsi" w:hint="eastAsia"/>
-          <w:lang w:eastAsia="zh-CN"/>
-        </w:rPr>
-        <w:t xml:space="preserve"> searc</w:t>
+        <w:t>'s searc</w:t>
       </w:r>
       <w:r>
         <w:rPr>
@@ -14084,13 +12773,6 @@
           <w:lang w:eastAsia="zh-CN"/>
         </w:rPr>
         <w:t>h area is only part of the board.</w:t>
-      </w:r>
-      <w:r>
-        <w:rPr>
-          <w:rFonts w:cstheme="minorHAnsi" w:hint="eastAsia"/>
-          <w:lang w:eastAsia="zh-CN"/>
-        </w:rPr>
-        <w:t xml:space="preserve"> </w:t>
       </w:r>
       <w:r>
         <w:rPr>
@@ -14121,7 +12803,6 @@
         </w:rPr>
         <w:t xml:space="preserve">the improved </w:t>
       </w:r>
-      <w:proofErr w:type="spellStart"/>
       <w:r>
         <w:rPr>
           <w:rFonts w:cstheme="minorHAnsi" w:hint="eastAsia"/>
@@ -14134,15 +12815,7 @@
           <w:rFonts w:cstheme="minorHAnsi" w:hint="eastAsia"/>
           <w:lang w:eastAsia="zh-CN"/>
         </w:rPr>
-        <w:t>'s</w:t>
-      </w:r>
-      <w:proofErr w:type="spellEnd"/>
-      <w:r>
-        <w:rPr>
-          <w:rFonts w:cstheme="minorHAnsi" w:hint="eastAsia"/>
-          <w:lang w:eastAsia="zh-CN"/>
-        </w:rPr>
-        <w:t xml:space="preserve"> se</w:t>
+        <w:t>'s se</w:t>
       </w:r>
       <w:r>
         <w:rPr>
@@ -14221,7 +12894,6 @@
         </w:rPr>
         <w:t xml:space="preserve"> of the improved </w:t>
       </w:r>
-      <w:proofErr w:type="spellStart"/>
       <w:r>
         <w:rPr>
           <w:rFonts w:cstheme="minorHAnsi" w:hint="eastAsia"/>
@@ -14229,7 +12901,6 @@
         </w:rPr>
         <w:t>Minimax</w:t>
       </w:r>
-      <w:proofErr w:type="spellEnd"/>
       <w:r>
         <w:rPr>
           <w:rStyle w:val="st"/>
@@ -14238,7 +12909,6 @@
         </w:rPr>
         <w:t xml:space="preserve"> and unimproved </w:t>
       </w:r>
-      <w:proofErr w:type="spellStart"/>
       <w:r>
         <w:rPr>
           <w:rFonts w:cstheme="minorHAnsi" w:hint="eastAsia"/>
@@ -14246,7 +12916,6 @@
         </w:rPr>
         <w:t>Minimax</w:t>
       </w:r>
-      <w:proofErr w:type="spellEnd"/>
       <w:r>
         <w:rPr>
           <w:rStyle w:val="st"/>
@@ -14257,14 +12926,6 @@
       </w:r>
       <w:r>
         <w:rPr>
-          <w:rStyle w:val="st"/>
-          <w:rFonts w:hint="eastAsia"/>
-          <w:lang w:eastAsia="zh-CN"/>
-        </w:rPr>
-        <w:t xml:space="preserve"> </w:t>
-      </w:r>
-      <w:r>
-        <w:rPr>
           <w:rFonts w:cstheme="minorHAnsi" w:hint="eastAsia"/>
           <w:lang w:eastAsia="zh-CN"/>
         </w:rPr>
@@ -14324,28 +12985,7 @@
           <w:rFonts w:cstheme="minorHAnsi" w:hint="eastAsia"/>
           <w:lang w:eastAsia="zh-CN"/>
         </w:rPr>
-        <w:t xml:space="preserve"> of the game,</w:t>
-      </w:r>
-      <w:r>
-        <w:rPr>
-          <w:rFonts w:cstheme="minorHAnsi" w:hint="eastAsia"/>
-          <w:lang w:eastAsia="zh-CN"/>
-        </w:rPr>
-        <w:t xml:space="preserve"> </w:t>
-      </w:r>
-      <w:r>
-        <w:rPr>
-          <w:rFonts w:cstheme="minorHAnsi" w:hint="eastAsia"/>
-          <w:lang w:eastAsia="zh-CN"/>
-        </w:rPr>
-        <w:t>the</w:t>
-      </w:r>
-      <w:r>
-        <w:rPr>
-          <w:rFonts w:cstheme="minorHAnsi" w:hint="eastAsia"/>
-          <w:lang w:eastAsia="zh-CN"/>
-        </w:rPr>
-        <w:t xml:space="preserve"> </w:t>
+        <w:t xml:space="preserve"> of the game,the</w:t>
       </w:r>
       <w:r>
         <w:rPr>
@@ -14354,21 +12994,12 @@
         </w:rPr>
         <w:t xml:space="preserve">improved </w:t>
       </w:r>
-      <w:proofErr w:type="spellStart"/>
       <w:r>
         <w:rPr>
           <w:rFonts w:cstheme="minorHAnsi" w:hint="eastAsia"/>
           <w:lang w:eastAsia="zh-CN"/>
         </w:rPr>
         <w:t>Minimax</w:t>
-      </w:r>
-      <w:proofErr w:type="spellEnd"/>
-      <w:r>
-        <w:rPr>
-          <w:rFonts w:cstheme="minorHAnsi" w:hint="eastAsia"/>
-          <w:lang w:eastAsia="zh-CN"/>
-        </w:rPr>
-        <w:t xml:space="preserve"> </w:t>
       </w:r>
       <w:r>
         <w:rPr>
@@ -14604,13 +13235,6 @@
       </w:r>
       <w:r>
         <w:rPr>
-          <w:rFonts w:cstheme="minorHAnsi"/>
-          <w:lang w:eastAsia="zh-CN"/>
-        </w:rPr>
-        <w:t xml:space="preserve"> </w:t>
-      </w:r>
-      <w:r>
-        <w:rPr>
           <w:rFonts w:cstheme="minorHAnsi" w:hint="eastAsia"/>
           <w:lang w:eastAsia="zh-CN"/>
         </w:rPr>
@@ -14642,21 +13266,7 @@
           <w:rFonts w:cstheme="minorHAnsi" w:hint="eastAsia"/>
           <w:lang w:eastAsia="zh-CN"/>
         </w:rPr>
-        <w:t>to [-1000, 1000]</w:t>
-      </w:r>
-      <w:r>
-        <w:rPr>
-          <w:rFonts w:cstheme="minorHAnsi"/>
-          <w:lang w:eastAsia="zh-CN"/>
-        </w:rPr>
-        <w:t xml:space="preserve"> </w:t>
-      </w:r>
-      <w:r>
-        <w:rPr>
-          <w:rFonts w:cstheme="minorHAnsi" w:hint="eastAsia"/>
-          <w:lang w:eastAsia="zh-CN"/>
-        </w:rPr>
-        <w:t xml:space="preserve">(this </w:t>
+        <w:t xml:space="preserve">to [-1000, 1000](this </w:t>
       </w:r>
       <w:r>
         <w:rPr>
@@ -14667,13 +13277,6 @@
       </w:r>
       <w:r>
         <w:rPr>
-          <w:rFonts w:cstheme="minorHAnsi" w:hint="eastAsia"/>
-          <w:lang w:eastAsia="zh-CN"/>
-        </w:rPr>
-        <w:t xml:space="preserve"> </w:t>
-      </w:r>
-      <w:r>
-        <w:rPr>
           <w:rFonts w:cstheme="minorHAnsi"/>
           <w:lang w:eastAsia="zh-CN"/>
         </w:rPr>
@@ -14692,13 +13295,6 @@
           <w:lang w:eastAsia="zh-CN"/>
         </w:rPr>
         <w:t xml:space="preserve"> study</w:t>
-      </w:r>
-      <w:r>
-        <w:rPr>
-          <w:rFonts w:cstheme="minorHAnsi" w:hint="eastAsia"/>
-          <w:lang w:eastAsia="zh-CN"/>
-        </w:rPr>
-        <w:t xml:space="preserve"> </w:t>
       </w:r>
       <w:r>
         <w:rPr>
@@ -14803,21 +13399,7 @@
           <w:rFonts w:cstheme="minorHAnsi"/>
           <w:lang w:eastAsia="zh-CN"/>
         </w:rPr>
-        <w:t>mathematically</w:t>
-      </w:r>
-      <w:r>
-        <w:rPr>
-          <w:rFonts w:cstheme="minorHAnsi" w:hint="eastAsia"/>
-          <w:lang w:eastAsia="zh-CN"/>
-        </w:rPr>
-        <w:t xml:space="preserve"> </w:t>
-      </w:r>
-      <w:r>
-        <w:rPr>
-          <w:rFonts w:cstheme="minorHAnsi"/>
-          <w:lang w:eastAsia="zh-CN"/>
-        </w:rPr>
-        <w:t>calculate</w:t>
+        <w:t>mathematicallycalculate</w:t>
       </w:r>
       <w:r>
         <w:rPr>
@@ -14997,23 +13579,13 @@
                         <w:lang w:eastAsia="zh-CN"/>
                       </w:rPr>
                     </w:pPr>
-                    <w:proofErr w:type="gramStart"/>
                     <w:r>
                       <w:rPr>
                         <w:rFonts w:hint="eastAsia"/>
                         <w:sz w:val="20"/>
                         <w:lang w:eastAsia="zh-CN"/>
                       </w:rPr>
-                      <w:t>one-step-win</w:t>
-                    </w:r>
-                    <w:proofErr w:type="gramEnd"/>
-                    <w:r>
-                      <w:rPr>
-                        <w:rFonts w:hint="eastAsia"/>
-                        <w:sz w:val="20"/>
-                        <w:lang w:eastAsia="zh-CN"/>
-                      </w:rPr>
-                      <w:t xml:space="preserve"> OR one-step-lose</w:t>
+                      <w:t>one-step-win OR one-step-lose</w:t>
                     </w:r>
                   </w:p>
                 </w:txbxContent>
@@ -15056,7 +13628,6 @@
                         <w:lang w:eastAsia="zh-CN"/>
                       </w:rPr>
                     </w:pPr>
-                    <w:proofErr w:type="gramStart"/>
                     <w:r>
                       <w:rPr>
                         <w:lang w:eastAsia="zh-CN"/>
@@ -15070,7 +13641,6 @@
                       </w:rPr>
                       <w:t>es  shortcut</w:t>
                     </w:r>
-                    <w:proofErr w:type="gramEnd"/>
                   </w:p>
                 </w:txbxContent>
               </v:textbox>
@@ -15177,23 +13747,13 @@
                         <w:lang w:eastAsia="zh-CN"/>
                       </w:rPr>
                     </w:pPr>
-                    <w:proofErr w:type="gramStart"/>
                     <w:r>
                       <w:rPr>
                         <w:rFonts w:hint="eastAsia"/>
                         <w:color w:val="FF0000"/>
                         <w:lang w:eastAsia="zh-CN"/>
                       </w:rPr>
-                      <w:t>updating</w:t>
-                    </w:r>
-                    <w:proofErr w:type="gramEnd"/>
-                    <w:r>
-                      <w:rPr>
-                        <w:rFonts w:hint="eastAsia"/>
-                        <w:color w:val="FF0000"/>
-                        <w:lang w:eastAsia="zh-CN"/>
-                      </w:rPr>
-                      <w:t xml:space="preserve"> methods</w:t>
+                      <w:t>updating methods</w:t>
                     </w:r>
                   </w:p>
                 </w:txbxContent>
@@ -15420,20 +13980,11 @@
         </w:rPr>
         <w:t xml:space="preserve"> the </w:t>
       </w:r>
-      <w:proofErr w:type="spellStart"/>
       <w:r>
         <w:rPr>
           <w:rFonts w:cstheme="minorHAnsi"/>
         </w:rPr>
         <w:t>Gomoku</w:t>
-      </w:r>
-      <w:proofErr w:type="spellEnd"/>
-      <w:r>
-        <w:rPr>
-          <w:rFonts w:cstheme="minorHAnsi" w:hint="eastAsia"/>
-          <w:lang w:eastAsia="zh-CN"/>
-        </w:rPr>
-        <w:t xml:space="preserve"> </w:t>
       </w:r>
       <w:r>
         <w:rPr>
@@ -15498,30 +14049,14 @@
           <w:rFonts w:cstheme="minorHAnsi" w:hint="eastAsia"/>
           <w:lang w:eastAsia="zh-CN"/>
         </w:rPr>
-        <w:t xml:space="preserve"> the </w:t>
-      </w:r>
-      <w:proofErr w:type="spellStart"/>
-      <w:r>
-        <w:rPr>
-          <w:rFonts w:cstheme="minorHAnsi" w:hint="eastAsia"/>
-          <w:lang w:eastAsia="zh-CN"/>
-        </w:rPr>
-        <w:t>G</w:t>
-      </w:r>
-      <w:r>
-        <w:rPr>
-          <w:rFonts w:cstheme="minorHAnsi" w:hint="eastAsia"/>
-          <w:lang w:eastAsia="zh-CN"/>
-        </w:rPr>
-        <w:t>omoku</w:t>
-      </w:r>
-      <w:proofErr w:type="spellEnd"/>
-      <w:r>
-        <w:rPr>
-          <w:rFonts w:cstheme="minorHAnsi" w:hint="eastAsia"/>
-          <w:lang w:eastAsia="zh-CN"/>
-        </w:rPr>
-        <w:t xml:space="preserve"> is a game of our interest</w:t>
+        <w:t xml:space="preserve"> the G</w:t>
+      </w:r>
+      <w:r>
+        <w:rPr>
+          <w:rFonts w:cstheme="minorHAnsi" w:hint="eastAsia"/>
+          <w:lang w:eastAsia="zh-CN"/>
+        </w:rPr>
+        <w:t>omoku is a game of our interest</w:t>
       </w:r>
       <w:r>
         <w:rPr>
@@ -15645,8 +14180,6 @@
         </w:rPr>
         <w:t xml:space="preserve">And we successfully provide an alternative method that can deal with the situation where the search space is too large to build the whole </w:t>
       </w:r>
-      <w:proofErr w:type="spellStart"/>
-      <w:proofErr w:type="gramStart"/>
       <w:r>
         <w:rPr>
           <w:rFonts w:cstheme="minorHAnsi" w:hint="eastAsia"/>
@@ -15654,8 +14187,6 @@
         </w:rPr>
         <w:t>Minimax</w:t>
       </w:r>
-      <w:proofErr w:type="spellEnd"/>
-      <w:proofErr w:type="gramEnd"/>
       <w:r>
         <w:rPr>
           <w:rFonts w:cstheme="minorHAnsi" w:hint="eastAsia"/>
@@ -15663,7 +14194,6 @@
         </w:rPr>
         <w:t xml:space="preserve"> search tree. In that case, we can use a local </w:t>
       </w:r>
-      <w:proofErr w:type="spellStart"/>
       <w:r>
         <w:rPr>
           <w:rFonts w:cstheme="minorHAnsi" w:hint="eastAsia"/>
@@ -15671,21 +14201,12 @@
         </w:rPr>
         <w:t>Minimax</w:t>
       </w:r>
-      <w:proofErr w:type="spellEnd"/>
-      <w:r>
-        <w:rPr>
-          <w:rFonts w:cstheme="minorHAnsi" w:hint="eastAsia"/>
-          <w:lang w:eastAsia="zh-CN"/>
-        </w:rPr>
-        <w:t xml:space="preserve"> searching tree combining with </w:t>
-      </w:r>
-      <w:proofErr w:type="spellStart"/>
-      <w:r>
-        <w:rPr>
-          <w:rFonts w:cstheme="minorHAnsi" w:hint="eastAsia"/>
-          <w:lang w:eastAsia="zh-CN"/>
-        </w:rPr>
-        <w:t>Monte</w:t>
+      <w:r>
+        <w:rPr>
+          <w:rFonts w:cstheme="minorHAnsi" w:hint="eastAsia"/>
+          <w:lang w:eastAsia="zh-CN"/>
+        </w:rPr>
+        <w:t xml:space="preserve"> searching tree combining with Monte</w:t>
       </w:r>
       <w:r>
         <w:rPr>
@@ -15694,7 +14215,6 @@
         </w:rPr>
         <w:t>Carlo</w:t>
       </w:r>
-      <w:proofErr w:type="spellEnd"/>
       <w:r>
         <w:rPr>
           <w:rFonts w:cstheme="minorHAnsi" w:hint="eastAsia"/>
@@ -15723,31 +14243,7 @@
           <w:rFonts w:cstheme="minorHAnsi" w:hint="eastAsia"/>
           <w:lang w:eastAsia="zh-CN"/>
         </w:rPr>
-        <w:t xml:space="preserve">but not least, as </w:t>
-      </w:r>
-      <w:proofErr w:type="spellStart"/>
-      <w:r>
-        <w:rPr>
-          <w:rFonts w:cstheme="minorHAnsi" w:hint="eastAsia"/>
-          <w:lang w:eastAsia="zh-CN"/>
-        </w:rPr>
-        <w:t>Gomoku</w:t>
-      </w:r>
-      <w:proofErr w:type="spellEnd"/>
-      <w:r>
-        <w:rPr>
-          <w:rFonts w:cstheme="minorHAnsi" w:hint="eastAsia"/>
-          <w:lang w:eastAsia="zh-CN"/>
-        </w:rPr>
-        <w:t xml:space="preserve"> is one of the </w:t>
-      </w:r>
-      <w:proofErr w:type="spellStart"/>
-      <w:r>
-        <w:rPr>
-          <w:rFonts w:cstheme="minorHAnsi" w:hint="eastAsia"/>
-          <w:lang w:eastAsia="zh-CN"/>
-        </w:rPr>
-        <w:t>R</w:t>
+        <w:t>but not least, as Gomoku is one of the R</w:t>
       </w:r>
       <w:r>
         <w:rPr>
@@ -15756,7 +14252,6 @@
         </w:rPr>
         <w:t>eversi</w:t>
       </w:r>
-      <w:proofErr w:type="spellEnd"/>
       <w:r>
         <w:rPr>
           <w:rFonts w:cstheme="minorHAnsi" w:hint="eastAsia"/>
@@ -15898,71 +14393,14 @@
           <w:rFonts w:cstheme="minorHAnsi"/>
           <w:lang w:eastAsia="zh-CN"/>
         </w:rPr>
-        <w:t xml:space="preserve"> [BC01</w:t>
-      </w:r>
-      <w:proofErr w:type="gramStart"/>
-      <w:r>
-        <w:rPr>
-          <w:rFonts w:cstheme="minorHAnsi"/>
-          <w:lang w:eastAsia="zh-CN"/>
-        </w:rPr>
-        <w:t xml:space="preserve">]  </w:t>
-      </w:r>
-      <w:proofErr w:type="spellStart"/>
-      <w:r>
-        <w:rPr>
-          <w:rFonts w:cstheme="minorHAnsi"/>
-          <w:lang w:eastAsia="zh-CN"/>
-        </w:rPr>
-        <w:t>BrunoBouzy</w:t>
-      </w:r>
-      <w:proofErr w:type="spellEnd"/>
-      <w:proofErr w:type="gramEnd"/>
-      <w:r>
-        <w:rPr>
-          <w:rFonts w:cstheme="minorHAnsi"/>
-          <w:lang w:eastAsia="zh-CN"/>
-        </w:rPr>
-        <w:t xml:space="preserve">, Tristan </w:t>
-      </w:r>
-      <w:proofErr w:type="spellStart"/>
-      <w:r>
-        <w:rPr>
-          <w:rFonts w:cstheme="minorHAnsi"/>
-          <w:lang w:eastAsia="zh-CN"/>
-        </w:rPr>
-        <w:t>Cazenave</w:t>
-      </w:r>
-      <w:proofErr w:type="spellEnd"/>
-      <w:r>
-        <w:rPr>
-          <w:rFonts w:cstheme="minorHAnsi"/>
-          <w:lang w:eastAsia="zh-CN"/>
-        </w:rPr>
-        <w:t xml:space="preserve">. </w:t>
-      </w:r>
-      <w:proofErr w:type="gramStart"/>
-      <w:r>
-        <w:rPr>
-          <w:rFonts w:cstheme="minorHAnsi"/>
-          <w:lang w:eastAsia="zh-CN"/>
-        </w:rPr>
-        <w:t>Computer Go:</w:t>
-      </w:r>
-      <w:r>
-        <w:rPr>
-          <w:rFonts w:cstheme="minorHAnsi"/>
-          <w:lang w:eastAsia="zh-CN"/>
-        </w:rPr>
-        <w:t xml:space="preserve"> an AI Oriented Survey.</w:t>
-      </w:r>
-      <w:proofErr w:type="gramEnd"/>
-      <w:r>
-        <w:rPr>
-          <w:rFonts w:cstheme="minorHAnsi"/>
-          <w:lang w:eastAsia="zh-CN"/>
-        </w:rPr>
-        <w:t xml:space="preserve"> Artifi</w:t>
+        <w:t xml:space="preserve"> [BC01]  BrunoBouzy, Tristan Cazenave. Computer Go:</w:t>
+      </w:r>
+      <w:r>
+        <w:rPr>
+          <w:rFonts w:cstheme="minorHAnsi"/>
+          <w:lang w:eastAsia="zh-CN"/>
+        </w:rPr>
+        <w:t xml:space="preserve"> an AI Oriented Survey. Artifi</w:t>
       </w:r>
       <w:r>
         <w:rPr>
@@ -15991,39 +14429,7 @@
           <w:rFonts w:cstheme="minorHAnsi"/>
           <w:lang w:eastAsia="zh-CN"/>
         </w:rPr>
-        <w:t xml:space="preserve"> [Brü93] Bernd </w:t>
-      </w:r>
-      <w:proofErr w:type="spellStart"/>
-      <w:r>
-        <w:rPr>
-          <w:rFonts w:cstheme="minorHAnsi"/>
-          <w:lang w:eastAsia="zh-CN"/>
-        </w:rPr>
-        <w:t>Brügmann</w:t>
-      </w:r>
-      <w:proofErr w:type="spellEnd"/>
-      <w:r>
-        <w:rPr>
-          <w:rFonts w:cstheme="minorHAnsi"/>
-          <w:lang w:eastAsia="zh-CN"/>
-        </w:rPr>
-        <w:t xml:space="preserve">. </w:t>
-      </w:r>
-      <w:proofErr w:type="gramStart"/>
-      <w:r>
-        <w:rPr>
-          <w:rFonts w:cstheme="minorHAnsi"/>
-          <w:lang w:eastAsia="zh-CN"/>
-        </w:rPr>
-        <w:t>Monte Carlo Go.</w:t>
-      </w:r>
-      <w:proofErr w:type="gramEnd"/>
-      <w:r>
-        <w:rPr>
-          <w:rFonts w:cstheme="minorHAnsi"/>
-          <w:lang w:eastAsia="zh-CN"/>
-        </w:rPr>
-        <w:t xml:space="preserve"> Computer Go Magazine, 1993.</w:t>
+        <w:t xml:space="preserve"> [Brü93] Bernd Brügmann. Monte Carlo Go. Computer Go Magazine, 1993.</w:t>
       </w:r>
     </w:p>
     <w:p>
@@ -16045,79 +14451,22 @@
           <w:rFonts w:cstheme="minorHAnsi"/>
           <w:lang w:eastAsia="zh-CN"/>
         </w:rPr>
-        <w:t xml:space="preserve"> [SDS00] </w:t>
-      </w:r>
-      <w:proofErr w:type="spellStart"/>
-      <w:r>
-        <w:rPr>
-          <w:rFonts w:cstheme="minorHAnsi"/>
-          <w:lang w:eastAsia="zh-CN"/>
-        </w:rPr>
-        <w:t>Nicol</w:t>
-      </w:r>
-      <w:proofErr w:type="spellEnd"/>
-      <w:r>
-        <w:rPr>
-          <w:rFonts w:cstheme="minorHAnsi"/>
-          <w:lang w:eastAsia="zh-CN"/>
-        </w:rPr>
-        <w:t xml:space="preserve"> N. </w:t>
-      </w:r>
-      <w:proofErr w:type="spellStart"/>
-      <w:r>
-        <w:rPr>
-          <w:rFonts w:cstheme="minorHAnsi"/>
-          <w:lang w:eastAsia="zh-CN"/>
-        </w:rPr>
-        <w:t>Schraudolph</w:t>
-      </w:r>
-      <w:proofErr w:type="spellEnd"/>
-      <w:r>
-        <w:rPr>
-          <w:rFonts w:cstheme="minorHAnsi"/>
-          <w:lang w:eastAsia="zh-CN"/>
-        </w:rPr>
-        <w:t>, Peter Dayan, Terrence J</w:t>
-      </w:r>
-      <w:r>
-        <w:rPr>
-          <w:rFonts w:cstheme="minorHAnsi"/>
-          <w:lang w:eastAsia="zh-CN"/>
-        </w:rPr>
-        <w:t xml:space="preserve">. </w:t>
-      </w:r>
-      <w:proofErr w:type="spellStart"/>
-      <w:r>
-        <w:rPr>
-          <w:rFonts w:cstheme="minorHAnsi"/>
-          <w:lang w:eastAsia="zh-CN"/>
-        </w:rPr>
-        <w:t>Sejnowski</w:t>
-      </w:r>
-      <w:proofErr w:type="spellEnd"/>
-      <w:r>
-        <w:rPr>
-          <w:rFonts w:cstheme="minorHAnsi"/>
-          <w:lang w:eastAsia="zh-CN"/>
-        </w:rPr>
-        <w:t>. Learning To Evalu</w:t>
-      </w:r>
-      <w:r>
-        <w:rPr>
-          <w:rFonts w:cstheme="minorHAnsi"/>
-          <w:lang w:eastAsia="zh-CN"/>
-        </w:rPr>
-        <w:t xml:space="preserve">ate Go Positions Via Temporal Difference Methods. </w:t>
-      </w:r>
-      <w:proofErr w:type="gramStart"/>
-      <w:r>
-        <w:rPr>
-          <w:rFonts w:cstheme="minorHAnsi"/>
-          <w:lang w:eastAsia="zh-CN"/>
-        </w:rPr>
-        <w:t>IDSIA-05-00, 2000.</w:t>
-      </w:r>
-      <w:proofErr w:type="gramEnd"/>
+        <w:t xml:space="preserve"> [SDS00] Nicol N. Schraudolph, Peter Dayan, Terrence J</w:t>
+      </w:r>
+      <w:r>
+        <w:rPr>
+          <w:rFonts w:cstheme="minorHAnsi"/>
+          <w:lang w:eastAsia="zh-CN"/>
+        </w:rPr>
+        <w:t>. Sejnowski. Learning To Evalu</w:t>
+      </w:r>
+      <w:r>
+        <w:rPr>
+          <w:rFonts w:cstheme="minorHAnsi"/>
+          <w:lang w:eastAsia="zh-CN"/>
+        </w:rPr>
+        <w:t>ate Go Positions Via Temporal Difference Methods. IDSIA-05-00, 2000.</w:t>
+      </w:r>
     </w:p>
     <w:p>
       <w:pPr>
@@ -16126,7 +14475,6 @@
           <w:lang w:eastAsia="zh-CN"/>
         </w:rPr>
       </w:pPr>
-      <w:proofErr w:type="gramStart"/>
       <w:r>
         <w:rPr>
           <w:rFonts w:cstheme="minorHAnsi"/>
@@ -16139,77 +14487,21 @@
           <w:rFonts w:cstheme="minorHAnsi"/>
           <w:lang w:eastAsia="zh-CN"/>
         </w:rPr>
-        <w:t>D</w:t>
-      </w:r>
-      <w:proofErr w:type="gramEnd"/>
-      <w:r>
-        <w:rPr>
-          <w:rFonts w:cstheme="minorHAnsi"/>
-          <w:lang w:eastAsia="zh-CN"/>
-        </w:rPr>
-        <w:t xml:space="preserve">. </w:t>
-      </w:r>
-      <w:proofErr w:type="spellStart"/>
-      <w:r>
-        <w:rPr>
-          <w:rFonts w:cstheme="minorHAnsi"/>
-          <w:lang w:eastAsia="zh-CN"/>
-        </w:rPr>
-        <w:t>Erbach</w:t>
-      </w:r>
-      <w:proofErr w:type="spellEnd"/>
-      <w:r>
-        <w:rPr>
-          <w:rFonts w:cstheme="minorHAnsi"/>
-          <w:lang w:eastAsia="zh-CN"/>
-        </w:rPr>
-        <w:t>, Computers and Go, in The Go Player’s Alm</w:t>
-      </w:r>
-      <w:r>
-        <w:rPr>
-          <w:rFonts w:cstheme="minorHAnsi"/>
-          <w:lang w:eastAsia="zh-CN"/>
-        </w:rPr>
-        <w:t xml:space="preserve">anac, ed. R. </w:t>
-      </w:r>
-      <w:proofErr w:type="spellStart"/>
-      <w:r>
-        <w:rPr>
-          <w:rFonts w:cstheme="minorHAnsi"/>
-          <w:lang w:eastAsia="zh-CN"/>
-        </w:rPr>
-        <w:t>Bozulich</w:t>
-      </w:r>
-      <w:proofErr w:type="spellEnd"/>
-      <w:r>
-        <w:rPr>
-          <w:rFonts w:cstheme="minorHAnsi"/>
-          <w:lang w:eastAsia="zh-CN"/>
-        </w:rPr>
-        <w:t xml:space="preserve"> (The </w:t>
-      </w:r>
-      <w:proofErr w:type="spellStart"/>
-      <w:r>
-        <w:rPr>
-          <w:rFonts w:cstheme="minorHAnsi"/>
-          <w:lang w:eastAsia="zh-CN"/>
-        </w:rPr>
-        <w:t>Ishi</w:t>
-      </w:r>
-      <w:r>
-        <w:rPr>
-          <w:rFonts w:cstheme="minorHAnsi"/>
-          <w:lang w:eastAsia="zh-CN"/>
-        </w:rPr>
-        <w:t>Press</w:t>
-      </w:r>
-      <w:proofErr w:type="spellEnd"/>
-      <w:r>
-        <w:rPr>
-          <w:rFonts w:cstheme="minorHAnsi"/>
-          <w:lang w:eastAsia="zh-CN"/>
-        </w:rPr>
-        <w:t>, 1992) 205–17</w:t>
+        <w:t>D. Erbach, Computers and Go, in The Go Player’s Alm</w:t>
+      </w:r>
+      <w:r>
+        <w:rPr>
+          <w:rFonts w:cstheme="minorHAnsi"/>
+          <w:lang w:eastAsia="zh-CN"/>
+        </w:rPr>
+        <w:t>anac, ed. R. Bozulich (The Ishi</w:t>
+      </w:r>
+      <w:r>
+        <w:rPr>
+          <w:rFonts w:cstheme="minorHAnsi"/>
+          <w:lang w:eastAsia="zh-CN"/>
+        </w:rPr>
+        <w:t>Press, 1992) 205–17</w:t>
       </w:r>
     </w:p>
     <w:p>
@@ -16219,7 +14511,6 @@
           <w:lang w:eastAsia="zh-CN"/>
         </w:rPr>
       </w:pPr>
-      <w:proofErr w:type="gramStart"/>
       <w:r>
         <w:rPr>
           <w:rFonts w:cstheme="minorHAnsi"/>
@@ -16232,31 +14523,7 @@
           <w:rFonts w:cstheme="minorHAnsi"/>
           <w:lang w:eastAsia="zh-CN"/>
         </w:rPr>
-        <w:t>D</w:t>
-      </w:r>
-      <w:proofErr w:type="gramEnd"/>
-      <w:r>
-        <w:rPr>
-          <w:rFonts w:cstheme="minorHAnsi"/>
-          <w:lang w:eastAsia="zh-CN"/>
-        </w:rPr>
-        <w:t xml:space="preserve">. </w:t>
-      </w:r>
-      <w:proofErr w:type="spellStart"/>
-      <w:r>
-        <w:rPr>
-          <w:rFonts w:cstheme="minorHAnsi"/>
-          <w:lang w:eastAsia="zh-CN"/>
-        </w:rPr>
-        <w:t>Fotland</w:t>
-      </w:r>
-      <w:proofErr w:type="spellEnd"/>
-      <w:r>
-        <w:rPr>
-          <w:rFonts w:cstheme="minorHAnsi"/>
-          <w:lang w:eastAsia="zh-CN"/>
-        </w:rPr>
-        <w:t>, private communication</w:t>
+        <w:t>D. Fotland, private communication</w:t>
       </w:r>
     </w:p>
     <w:p>
@@ -16266,7 +14533,6 @@
           <w:lang w:eastAsia="zh-CN"/>
         </w:rPr>
       </w:pPr>
-      <w:proofErr w:type="gramStart"/>
       <w:r>
         <w:rPr>
           <w:rFonts w:cstheme="minorHAnsi"/>
@@ -16279,91 +14545,35 @@
           <w:rFonts w:cstheme="minorHAnsi"/>
           <w:lang w:eastAsia="zh-CN"/>
         </w:rPr>
-        <w:t>N</w:t>
-      </w:r>
-      <w:proofErr w:type="gramEnd"/>
-      <w:r>
-        <w:rPr>
-          <w:rFonts w:cstheme="minorHAnsi"/>
-          <w:lang w:eastAsia="zh-CN"/>
-        </w:rPr>
-        <w:t>. Metro</w:t>
-      </w:r>
-      <w:r>
-        <w:rPr>
-          <w:rFonts w:cstheme="minorHAnsi"/>
-          <w:lang w:eastAsia="zh-CN"/>
-        </w:rPr>
-        <w:t xml:space="preserve">polis, A. </w:t>
-      </w:r>
-      <w:proofErr w:type="spellStart"/>
-      <w:r>
-        <w:rPr>
-          <w:rFonts w:cstheme="minorHAnsi"/>
-          <w:lang w:eastAsia="zh-CN"/>
-        </w:rPr>
-        <w:t>Rosenbluth</w:t>
-      </w:r>
-      <w:proofErr w:type="spellEnd"/>
-      <w:r>
-        <w:rPr>
-          <w:rFonts w:cstheme="minorHAnsi"/>
-          <w:lang w:eastAsia="zh-CN"/>
-        </w:rPr>
-        <w:t xml:space="preserve">, M. </w:t>
-      </w:r>
-      <w:proofErr w:type="spellStart"/>
-      <w:r>
-        <w:rPr>
-          <w:rFonts w:cstheme="minorHAnsi"/>
-          <w:lang w:eastAsia="zh-CN"/>
-        </w:rPr>
-        <w:t>Rosen</w:t>
-      </w:r>
-      <w:r>
-        <w:rPr>
-          <w:rFonts w:cstheme="minorHAnsi"/>
-          <w:lang w:eastAsia="zh-CN"/>
-        </w:rPr>
-        <w:t>bluth</w:t>
-      </w:r>
-      <w:proofErr w:type="spellEnd"/>
-      <w:r>
-        <w:rPr>
-          <w:rFonts w:cstheme="minorHAnsi"/>
-          <w:lang w:eastAsia="zh-CN"/>
-        </w:rPr>
-        <w:t>, A. T</w:t>
-      </w:r>
-      <w:r>
-        <w:rPr>
-          <w:rFonts w:cstheme="minorHAnsi"/>
-          <w:lang w:eastAsia="zh-CN"/>
-        </w:rPr>
-        <w:t xml:space="preserve">eller, and E. Teller, </w:t>
-      </w:r>
-      <w:proofErr w:type="spellStart"/>
-      <w:r>
-        <w:rPr>
-          <w:rFonts w:cstheme="minorHAnsi"/>
-          <w:lang w:eastAsia="zh-CN"/>
-        </w:rPr>
-        <w:t>Equations</w:t>
-      </w:r>
-      <w:r>
-        <w:rPr>
-          <w:rFonts w:cstheme="minorHAnsi"/>
-          <w:lang w:eastAsia="zh-CN"/>
-        </w:rPr>
-        <w:t>of</w:t>
-      </w:r>
-      <w:proofErr w:type="spellEnd"/>
-      <w:r>
-        <w:rPr>
-          <w:rFonts w:cstheme="minorHAnsi"/>
-          <w:lang w:eastAsia="zh-CN"/>
-        </w:rPr>
-        <w:t xml:space="preserve"> state cal</w:t>
+        <w:t>N. Metro</w:t>
+      </w:r>
+      <w:r>
+        <w:rPr>
+          <w:rFonts w:cstheme="minorHAnsi"/>
+          <w:lang w:eastAsia="zh-CN"/>
+        </w:rPr>
+        <w:t>polis, A. Rosenbluth, M. Rosen</w:t>
+      </w:r>
+      <w:r>
+        <w:rPr>
+          <w:rFonts w:cstheme="minorHAnsi"/>
+          <w:lang w:eastAsia="zh-CN"/>
+        </w:rPr>
+        <w:t>bluth, A. T</w:t>
+      </w:r>
+      <w:r>
+        <w:rPr>
+          <w:rFonts w:cstheme="minorHAnsi"/>
+          <w:lang w:eastAsia="zh-CN"/>
+        </w:rPr>
+        <w:t>eller, and E. Teller, Equations</w:t>
+      </w:r>
+      <w:r>
+        <w:rPr>
+          <w:rFonts w:cstheme="minorHAnsi"/>
+          <w:lang w:eastAsia="zh-CN"/>
+        </w:rPr>
+        <w:t>of state cal</w:t>
       </w:r>
       <w:r>
         <w:rPr>
@@ -16401,8 +14611,8 @@
 </file>
 
 <file path=word/endnotes.xml><?xml version="1.0" encoding="utf-8"?>
-<w:endnotes xmlns:wpc="http://schemas.microsoft.com/office/word/2010/wordprocessingCanvas" xmlns:mc="http://schemas.openxmlformats.org/markup-compatibility/2006" xmlns:o="urn:schemas-microsoft-com:office:office" xmlns:r="http://schemas.openxmlformats.org/officeDocument/2006/relationships" xmlns:m="http://schemas.openxmlformats.org/officeDocument/2006/math" xmlns:v="urn:schemas-microsoft-com:vml" xmlns:wp14="http://schemas.microsoft.com/office/word/2010/wordprocessingDrawing" xmlns:wp="http://schemas.openxmlformats.org/drawingml/2006/wordprocessingDrawing" xmlns:w10="urn:schemas-microsoft-com:office:word" xmlns:w="http://schemas.openxmlformats.org/wordprocessingml/2006/main" xmlns:w14="http://schemas.microsoft.com/office/word/2010/wordml" xmlns:wpg="http://schemas.microsoft.com/office/word/2010/wordprocessingGroup" xmlns:wpi="http://schemas.microsoft.com/office/word/2010/wordprocessingInk" xmlns:wne="http://schemas.microsoft.com/office/word/2006/wordml" xmlns:wps="http://schemas.microsoft.com/office/word/2010/wordprocessingShape" mc:Ignorable="w14 wp14">
-  <w:endnote w:type="separator" w:id="-1">
+<w:endnotes xmlns:ve="http://schemas.openxmlformats.org/markup-compatibility/2006" xmlns:o="urn:schemas-microsoft-com:office:office" xmlns:r="http://schemas.openxmlformats.org/officeDocument/2006/relationships" xmlns:m="http://schemas.openxmlformats.org/officeDocument/2006/math" xmlns:v="urn:schemas-microsoft-com:vml" xmlns:wp="http://schemas.openxmlformats.org/drawingml/2006/wordprocessingDrawing" xmlns:w10="urn:schemas-microsoft-com:office:word" xmlns:w="http://schemas.openxmlformats.org/wordprocessingml/2006/main" xmlns:wne="http://schemas.microsoft.com/office/word/2006/wordml">
+  <w:endnote w:type="separator" w:id="0">
     <w:p>
       <w:pPr>
         <w:spacing w:after="0" w:line="240" w:lineRule="auto"/>
@@ -16412,7 +14622,7 @@
       </w:r>
     </w:p>
   </w:endnote>
-  <w:endnote w:type="continuationSeparator" w:id="0">
+  <w:endnote w:type="continuationSeparator" w:id="1">
     <w:p>
       <w:pPr>
         <w:spacing w:after="0" w:line="240" w:lineRule="auto"/>
@@ -16426,8 +14636,8 @@
 </file>
 
 <file path=word/footnotes.xml><?xml version="1.0" encoding="utf-8"?>
-<w:footnotes xmlns:wpc="http://schemas.microsoft.com/office/word/2010/wordprocessingCanvas" xmlns:mc="http://schemas.openxmlformats.org/markup-compatibility/2006" xmlns:o="urn:schemas-microsoft-com:office:office" xmlns:r="http://schemas.openxmlformats.org/officeDocument/2006/relationships" xmlns:m="http://schemas.openxmlformats.org/officeDocument/2006/math" xmlns:v="urn:schemas-microsoft-com:vml" xmlns:wp14="http://schemas.microsoft.com/office/word/2010/wordprocessingDrawing" xmlns:wp="http://schemas.openxmlformats.org/drawingml/2006/wordprocessingDrawing" xmlns:w10="urn:schemas-microsoft-com:office:word" xmlns:w="http://schemas.openxmlformats.org/wordprocessingml/2006/main" xmlns:w14="http://schemas.microsoft.com/office/word/2010/wordml" xmlns:wpg="http://schemas.microsoft.com/office/word/2010/wordprocessingGroup" xmlns:wpi="http://schemas.microsoft.com/office/word/2010/wordprocessingInk" xmlns:wne="http://schemas.microsoft.com/office/word/2006/wordml" xmlns:wps="http://schemas.microsoft.com/office/word/2010/wordprocessingShape" mc:Ignorable="w14 wp14">
-  <w:footnote w:type="separator" w:id="-1">
+<w:footnotes xmlns:ve="http://schemas.openxmlformats.org/markup-compatibility/2006" xmlns:o="urn:schemas-microsoft-com:office:office" xmlns:r="http://schemas.openxmlformats.org/officeDocument/2006/relationships" xmlns:m="http://schemas.openxmlformats.org/officeDocument/2006/math" xmlns:v="urn:schemas-microsoft-com:vml" xmlns:wp="http://schemas.openxmlformats.org/drawingml/2006/wordprocessingDrawing" xmlns:w10="urn:schemas-microsoft-com:office:word" xmlns:w="http://schemas.openxmlformats.org/wordprocessingml/2006/main" xmlns:wne="http://schemas.microsoft.com/office/word/2006/wordml">
+  <w:footnote w:type="separator" w:id="0">
     <w:p>
       <w:pPr>
         <w:spacing w:after="0" w:line="240" w:lineRule="auto"/>
@@ -16437,7 +14647,7 @@
       </w:r>
     </w:p>
   </w:footnote>
-  <w:footnote w:type="continuationSeparator" w:id="0">
+  <w:footnote w:type="continuationSeparator" w:id="1">
     <w:p>
       <w:pPr>
         <w:spacing w:after="0" w:line="240" w:lineRule="auto"/>
@@ -16451,7 +14661,7 @@
 </file>
 
 <file path=word/numbering.xml><?xml version="1.0" encoding="utf-8"?>
-<w:numbering xmlns:wpc="http://schemas.microsoft.com/office/word/2010/wordprocessingCanvas" xmlns:mc="http://schemas.openxmlformats.org/markup-compatibility/2006" xmlns:o="urn:schemas-microsoft-com:office:office" xmlns:r="http://schemas.openxmlformats.org/officeDocument/2006/relationships" xmlns:m="http://schemas.openxmlformats.org/officeDocument/2006/math" xmlns:v="urn:schemas-microsoft-com:vml" xmlns:wp14="http://schemas.microsoft.com/office/word/2010/wordprocessingDrawing" xmlns:wp="http://schemas.openxmlformats.org/drawingml/2006/wordprocessingDrawing" xmlns:w10="urn:schemas-microsoft-com:office:word" xmlns:w="http://schemas.openxmlformats.org/wordprocessingml/2006/main" xmlns:w14="http://schemas.microsoft.com/office/word/2010/wordml" xmlns:wpg="http://schemas.microsoft.com/office/word/2010/wordprocessingGroup" xmlns:wpi="http://schemas.microsoft.com/office/word/2010/wordprocessingInk" xmlns:wne="http://schemas.microsoft.com/office/word/2006/wordml" xmlns:wps="http://schemas.microsoft.com/office/word/2010/wordprocessingShape" mc:Ignorable="w14 wp14">
+<w:numbering xmlns:ve="http://schemas.openxmlformats.org/markup-compatibility/2006" xmlns:o="urn:schemas-microsoft-com:office:office" xmlns:r="http://schemas.openxmlformats.org/officeDocument/2006/relationships" xmlns:m="http://schemas.openxmlformats.org/officeDocument/2006/math" xmlns:v="urn:schemas-microsoft-com:vml" xmlns:wp="http://schemas.openxmlformats.org/drawingml/2006/wordprocessingDrawing" xmlns:w10="urn:schemas-microsoft-com:office:word" xmlns:w="http://schemas.openxmlformats.org/wordprocessingml/2006/main" xmlns:wne="http://schemas.microsoft.com/office/word/2006/wordml">
   <w:abstractNum w:abstractNumId="0">
     <w:nsid w:val="20296B30"/>
     <w:multiLevelType w:val="hybridMultilevel"/>
@@ -16745,7 +14955,7 @@
 </file>
 
 <file path=word/styles.xml><?xml version="1.0" encoding="utf-8"?>
-<w:styles xmlns:mc="http://schemas.openxmlformats.org/markup-compatibility/2006" xmlns:r="http://schemas.openxmlformats.org/officeDocument/2006/relationships" xmlns:w="http://schemas.openxmlformats.org/wordprocessingml/2006/main" xmlns:w14="http://schemas.microsoft.com/office/word/2010/wordml" mc:Ignorable="w14">
+<w:styles xmlns:r="http://schemas.openxmlformats.org/officeDocument/2006/relationships" xmlns:w="http://schemas.openxmlformats.org/wordprocessingml/2006/main">
   <w:docDefaults>
     <w:rPrDefault>
       <w:rPr>
@@ -16916,6 +15126,7 @@
     <w:uiPriority w:val="99"/>
     <w:semiHidden/>
     <w:unhideWhenUsed/>
+    <w:qFormat/>
     <w:tblPr>
       <w:tblInd w:w="0" w:type="dxa"/>
       <w:tblCellMar>
@@ -18335,32 +16546,27 @@
     </dgm:pt>
   </dgm:ptLst>
   <dgm:cxnLst>
-    <dgm:cxn modelId="{8C5B5BD4-C187-4CE7-9189-37E9EA8D64B7}" type="presOf" srcId="{4C5ADBA0-7250-4F29-B750-A5AC444E1A22}" destId="{7CB6091E-E540-42A6-AAE7-0BD0CA78150C}" srcOrd="1" destOrd="0" presId="urn:microsoft.com/office/officeart/2005/8/layout/process1"/>
-    <dgm:cxn modelId="{9CB6AA31-BC3A-428C-AC2D-D6602AC4AEED}" type="presOf" srcId="{BFFB80F4-5991-4817-A0B0-C443B24B8729}" destId="{DA06D551-DE3E-4FE7-BC20-5DBE7200674D}" srcOrd="0" destOrd="0" presId="urn:microsoft.com/office/officeart/2005/8/layout/process1"/>
-    <dgm:cxn modelId="{2EAB0024-C404-4431-908A-2CDC656BF4B0}" type="presOf" srcId="{33AF6699-24EC-4DA0-A97B-0CD0F3A109A5}" destId="{DB1CFD63-60FE-437D-A086-39C77A05C56C}" srcOrd="0" destOrd="0" presId="urn:microsoft.com/office/officeart/2005/8/layout/process1"/>
-    <dgm:cxn modelId="{BA5A73A4-FE73-4BD2-8343-E58D6F5695E5}" type="presOf" srcId="{1A7BE860-5440-4ABC-9585-D1677E04BD5E}" destId="{49F97FA0-D5D5-4CDD-8447-2E5D6A0D79F8}" srcOrd="0" destOrd="0" presId="urn:microsoft.com/office/officeart/2005/8/layout/process1"/>
+    <dgm:cxn modelId="{56DA28DC-5647-454E-A833-E670527697B8}" srcId="{44CE82A1-01E9-4609-88DD-A603DD1076C9}" destId="{BFFB80F4-5991-4817-A0B0-C443B24B8729}" srcOrd="1" destOrd="0" parTransId="{ECD19755-9E47-4EA4-9362-6259FB741BE2}" sibTransId="{4C5ADBA0-7250-4F29-B750-A5AC444E1A22}"/>
+    <dgm:cxn modelId="{6A0EE7BA-8DCB-4A3C-BD30-924AD677CF84}" type="presOf" srcId="{1A7BE860-5440-4ABC-9585-D1677E04BD5E}" destId="{49F97FA0-D5D5-4CDD-8447-2E5D6A0D79F8}" srcOrd="0" destOrd="0" presId="urn:microsoft.com/office/officeart/2005/8/layout/process1"/>
+    <dgm:cxn modelId="{C19CA0B0-AD1B-4EAF-9376-1A2B1EFF7115}" type="presOf" srcId="{BFFB80F4-5991-4817-A0B0-C443B24B8729}" destId="{DA06D551-DE3E-4FE7-BC20-5DBE7200674D}" srcOrd="0" destOrd="0" presId="urn:microsoft.com/office/officeart/2005/8/layout/process1"/>
+    <dgm:cxn modelId="{D7450C62-7C24-40E0-996B-37517183FBC9}" type="presOf" srcId="{1A7BE860-5440-4ABC-9585-D1677E04BD5E}" destId="{14A6866A-83C6-4C0D-9355-C2B004D8A5BB}" srcOrd="1" destOrd="0" presId="urn:microsoft.com/office/officeart/2005/8/layout/process1"/>
+    <dgm:cxn modelId="{DD9EE0CC-7B5A-42B2-A479-7FEC5F5F6C62}" type="presOf" srcId="{4C5ADBA0-7250-4F29-B750-A5AC444E1A22}" destId="{7CB6091E-E540-42A6-AAE7-0BD0CA78150C}" srcOrd="1" destOrd="0" presId="urn:microsoft.com/office/officeart/2005/8/layout/process1"/>
+    <dgm:cxn modelId="{D2723B82-11F2-4796-B9E4-BF9B435150AC}" type="presOf" srcId="{33AF6699-24EC-4DA0-A97B-0CD0F3A109A5}" destId="{DB1CFD63-60FE-437D-A086-39C77A05C56C}" srcOrd="0" destOrd="0" presId="urn:microsoft.com/office/officeart/2005/8/layout/process1"/>
     <dgm:cxn modelId="{E03E122E-9619-49C7-A9D5-9F32D5DFE029}" srcId="{44CE82A1-01E9-4609-88DD-A603DD1076C9}" destId="{33AF6699-24EC-4DA0-A97B-0CD0F3A109A5}" srcOrd="0" destOrd="0" parTransId="{05F6D587-FDD1-4EF7-8578-E64466D3D08B}" sibTransId="{1A7BE860-5440-4ABC-9585-D1677E04BD5E}"/>
-    <dgm:cxn modelId="{AEF704AA-B91A-4A5E-97F5-8A227D9E0494}" type="presOf" srcId="{A79C0C1A-FB73-4262-B409-97DEE58A6920}" destId="{F40D4955-5C7B-451A-B74F-B0879F1EAA68}" srcOrd="0" destOrd="0" presId="urn:microsoft.com/office/officeart/2005/8/layout/process1"/>
+    <dgm:cxn modelId="{8BA8C403-6EA1-4ECA-B391-420C1AAF76D4}" type="presOf" srcId="{4C5ADBA0-7250-4F29-B750-A5AC444E1A22}" destId="{3C792910-82E6-4A46-9DD5-DC77439B5D2F}" srcOrd="0" destOrd="0" presId="urn:microsoft.com/office/officeart/2005/8/layout/process1"/>
+    <dgm:cxn modelId="{EA0D5138-AA3C-4ED6-99CB-FED5E1F87D7C}" type="presOf" srcId="{A79C0C1A-FB73-4262-B409-97DEE58A6920}" destId="{F40D4955-5C7B-451A-B74F-B0879F1EAA68}" srcOrd="0" destOrd="0" presId="urn:microsoft.com/office/officeart/2005/8/layout/process1"/>
+    <dgm:cxn modelId="{7534558A-8D04-4CA5-B05D-B9133CC2C819}" type="presOf" srcId="{44CE82A1-01E9-4609-88DD-A603DD1076C9}" destId="{5CBF1868-BB89-417C-A850-B419D1325A77}" srcOrd="0" destOrd="0" presId="urn:microsoft.com/office/officeart/2005/8/layout/process1"/>
     <dgm:cxn modelId="{74BE9DA0-C767-40F1-9D2F-4D2362822423}" srcId="{44CE82A1-01E9-4609-88DD-A603DD1076C9}" destId="{A79C0C1A-FB73-4262-B409-97DEE58A6920}" srcOrd="2" destOrd="0" parTransId="{50D8689B-70F0-4B05-8AD5-3C51D1EDE7F2}" sibTransId="{2F02058F-C6D9-4A47-93C3-4015AD297C85}"/>
-    <dgm:cxn modelId="{56DA28DC-5647-454E-A833-E670527697B8}" srcId="{44CE82A1-01E9-4609-88DD-A603DD1076C9}" destId="{BFFB80F4-5991-4817-A0B0-C443B24B8729}" srcOrd="1" destOrd="0" parTransId="{ECD19755-9E47-4EA4-9362-6259FB741BE2}" sibTransId="{4C5ADBA0-7250-4F29-B750-A5AC444E1A22}"/>
-    <dgm:cxn modelId="{2A2ABA8D-7AB4-4E54-83C8-09C49FE64E09}" type="presOf" srcId="{1A7BE860-5440-4ABC-9585-D1677E04BD5E}" destId="{14A6866A-83C6-4C0D-9355-C2B004D8A5BB}" srcOrd="1" destOrd="0" presId="urn:microsoft.com/office/officeart/2005/8/layout/process1"/>
-    <dgm:cxn modelId="{734FE20C-CFA2-4B32-807E-287BE5B9DB2C}" type="presOf" srcId="{44CE82A1-01E9-4609-88DD-A603DD1076C9}" destId="{5CBF1868-BB89-417C-A850-B419D1325A77}" srcOrd="0" destOrd="0" presId="urn:microsoft.com/office/officeart/2005/8/layout/process1"/>
-    <dgm:cxn modelId="{C6746620-8993-4594-93FB-2F21AEEFBCB2}" type="presOf" srcId="{4C5ADBA0-7250-4F29-B750-A5AC444E1A22}" destId="{3C792910-82E6-4A46-9DD5-DC77439B5D2F}" srcOrd="0" destOrd="0" presId="urn:microsoft.com/office/officeart/2005/8/layout/process1"/>
-    <dgm:cxn modelId="{22957523-AA3D-4EA1-8ED1-A53C589BA204}" type="presParOf" srcId="{5CBF1868-BB89-417C-A850-B419D1325A77}" destId="{DB1CFD63-60FE-437D-A086-39C77A05C56C}" srcOrd="0" destOrd="0" presId="urn:microsoft.com/office/officeart/2005/8/layout/process1"/>
-    <dgm:cxn modelId="{C50C767E-B226-4345-BF1C-86091E357888}" type="presParOf" srcId="{5CBF1868-BB89-417C-A850-B419D1325A77}" destId="{49F97FA0-D5D5-4CDD-8447-2E5D6A0D79F8}" srcOrd="1" destOrd="0" presId="urn:microsoft.com/office/officeart/2005/8/layout/process1"/>
-    <dgm:cxn modelId="{7192A548-D736-4926-9254-3C412F7D6147}" type="presParOf" srcId="{49F97FA0-D5D5-4CDD-8447-2E5D6A0D79F8}" destId="{14A6866A-83C6-4C0D-9355-C2B004D8A5BB}" srcOrd="0" destOrd="0" presId="urn:microsoft.com/office/officeart/2005/8/layout/process1"/>
-    <dgm:cxn modelId="{CBED27A5-0455-4FEF-9769-4974EC522088}" type="presParOf" srcId="{5CBF1868-BB89-417C-A850-B419D1325A77}" destId="{DA06D551-DE3E-4FE7-BC20-5DBE7200674D}" srcOrd="2" destOrd="0" presId="urn:microsoft.com/office/officeart/2005/8/layout/process1"/>
-    <dgm:cxn modelId="{CED6A9FE-814D-4E26-B6E8-B6571126D88E}" type="presParOf" srcId="{5CBF1868-BB89-417C-A850-B419D1325A77}" destId="{3C792910-82E6-4A46-9DD5-DC77439B5D2F}" srcOrd="3" destOrd="0" presId="urn:microsoft.com/office/officeart/2005/8/layout/process1"/>
-    <dgm:cxn modelId="{F2B179FB-66BC-48E3-BAF0-501DA169E60A}" type="presParOf" srcId="{3C792910-82E6-4A46-9DD5-DC77439B5D2F}" destId="{7CB6091E-E540-42A6-AAE7-0BD0CA78150C}" srcOrd="0" destOrd="0" presId="urn:microsoft.com/office/officeart/2005/8/layout/process1"/>
-    <dgm:cxn modelId="{D86BBA5A-2040-4104-B237-79126BDB8D01}" type="presParOf" srcId="{5CBF1868-BB89-417C-A850-B419D1325A77}" destId="{F40D4955-5C7B-451A-B74F-B0879F1EAA68}" srcOrd="4" destOrd="0" presId="urn:microsoft.com/office/officeart/2005/8/layout/process1"/>
+    <dgm:cxn modelId="{1B271188-9161-43FF-8301-4EE542AF34C8}" type="presParOf" srcId="{5CBF1868-BB89-417C-A850-B419D1325A77}" destId="{DB1CFD63-60FE-437D-A086-39C77A05C56C}" srcOrd="0" destOrd="0" presId="urn:microsoft.com/office/officeart/2005/8/layout/process1"/>
+    <dgm:cxn modelId="{52FDC260-41B5-4614-8A6F-0DC0FC843F08}" type="presParOf" srcId="{5CBF1868-BB89-417C-A850-B419D1325A77}" destId="{49F97FA0-D5D5-4CDD-8447-2E5D6A0D79F8}" srcOrd="1" destOrd="0" presId="urn:microsoft.com/office/officeart/2005/8/layout/process1"/>
+    <dgm:cxn modelId="{74A5804B-20E1-417C-A42A-34D539E5E0EB}" type="presParOf" srcId="{49F97FA0-D5D5-4CDD-8447-2E5D6A0D79F8}" destId="{14A6866A-83C6-4C0D-9355-C2B004D8A5BB}" srcOrd="0" destOrd="0" presId="urn:microsoft.com/office/officeart/2005/8/layout/process1"/>
+    <dgm:cxn modelId="{59AE9F8C-8907-459C-B998-441EC21AC244}" type="presParOf" srcId="{5CBF1868-BB89-417C-A850-B419D1325A77}" destId="{DA06D551-DE3E-4FE7-BC20-5DBE7200674D}" srcOrd="2" destOrd="0" presId="urn:microsoft.com/office/officeart/2005/8/layout/process1"/>
+    <dgm:cxn modelId="{5124A6EB-C3EE-43BD-B162-4AE2A3714A89}" type="presParOf" srcId="{5CBF1868-BB89-417C-A850-B419D1325A77}" destId="{3C792910-82E6-4A46-9DD5-DC77439B5D2F}" srcOrd="3" destOrd="0" presId="urn:microsoft.com/office/officeart/2005/8/layout/process1"/>
+    <dgm:cxn modelId="{A0B07F84-1481-432D-B0DE-04008FA91B1D}" type="presParOf" srcId="{3C792910-82E6-4A46-9DD5-DC77439B5D2F}" destId="{7CB6091E-E540-42A6-AAE7-0BD0CA78150C}" srcOrd="0" destOrd="0" presId="urn:microsoft.com/office/officeart/2005/8/layout/process1"/>
+    <dgm:cxn modelId="{91C7EBD9-2B94-4D4E-9A23-B0C4B427CA47}" type="presParOf" srcId="{5CBF1868-BB89-417C-A850-B419D1325A77}" destId="{F40D4955-5C7B-451A-B74F-B0879F1EAA68}" srcOrd="4" destOrd="0" presId="urn:microsoft.com/office/officeart/2005/8/layout/process1"/>
   </dgm:cxnLst>
   <dgm:bg/>
   <dgm:whole/>
-  <dgm:extLst>
-    <a:ext uri="http://schemas.microsoft.com/office/drawing/2008/diagram">
-      <dsp:dataModelExt xmlns:dsp="http://schemas.microsoft.com/office/drawing/2008/diagram" relId="rId18" minVer="http://schemas.openxmlformats.org/drawingml/2006/diagram"/>
-    </a:ext>
-  </dgm:extLst>
 </dgm:dataModel>
 </file>
 

--- a/gomoku/final report(final).docx
+++ b/gomoku/final report(final).docx
@@ -1,6 +1,6 @@
 
 <file path=word/document.xml><?xml version="1.0" encoding="utf-8"?>
-<w:document xmlns:ve="http://schemas.openxmlformats.org/markup-compatibility/2006" xmlns:o="urn:schemas-microsoft-com:office:office" xmlns:r="http://schemas.openxmlformats.org/officeDocument/2006/relationships" xmlns:m="http://schemas.openxmlformats.org/officeDocument/2006/math" xmlns:v="urn:schemas-microsoft-com:vml" xmlns:wp="http://schemas.openxmlformats.org/drawingml/2006/wordprocessingDrawing" xmlns:w10="urn:schemas-microsoft-com:office:word" xmlns:w="http://schemas.openxmlformats.org/wordprocessingml/2006/main" xmlns:wne="http://schemas.microsoft.com/office/word/2006/wordml">
+<w:document xmlns:wpc="http://schemas.microsoft.com/office/word/2010/wordprocessingCanvas" xmlns:mc="http://schemas.openxmlformats.org/markup-compatibility/2006" xmlns:o="urn:schemas-microsoft-com:office:office" xmlns:r="http://schemas.openxmlformats.org/officeDocument/2006/relationships" xmlns:m="http://schemas.openxmlformats.org/officeDocument/2006/math" xmlns:v="urn:schemas-microsoft-com:vml" xmlns:wp14="http://schemas.microsoft.com/office/word/2010/wordprocessingDrawing" xmlns:wp="http://schemas.openxmlformats.org/drawingml/2006/wordprocessingDrawing" xmlns:w10="urn:schemas-microsoft-com:office:word" xmlns:w="http://schemas.openxmlformats.org/wordprocessingml/2006/main" xmlns:w14="http://schemas.microsoft.com/office/word/2010/wordml" xmlns:wpg="http://schemas.microsoft.com/office/word/2010/wordprocessingGroup" xmlns:wpi="http://schemas.microsoft.com/office/word/2010/wordprocessingInk" xmlns:wne="http://schemas.microsoft.com/office/word/2006/wordml" xmlns:wps="http://schemas.microsoft.com/office/word/2010/wordprocessingShape" mc:Ignorable="w14 wp14">
   <w:body>
     <w:p>
       <w:pPr>
@@ -115,6 +115,16 @@
           <w:sz w:val="24"/>
           <w:lang w:eastAsia="zh-CN"/>
         </w:rPr>
+        <w:t xml:space="preserve"> </w:t>
+      </w:r>
+      <w:proofErr w:type="spellStart"/>
+      <w:r>
+        <w:rPr>
+          <w:rFonts w:cstheme="minorHAnsi" w:hint="eastAsia"/>
+          <w:b/>
+          <w:sz w:val="24"/>
+          <w:lang w:eastAsia="zh-CN"/>
+        </w:rPr>
         <w:t>J</w:t>
       </w:r>
       <w:r>
@@ -123,13 +133,22 @@
           <w:b/>
           <w:sz w:val="24"/>
         </w:rPr>
-        <w:t>ingtong Liu</w:t>
-      </w:r>
-      <w:r>
-        <w:rPr>
-          <w:rFonts w:cstheme="minorHAnsi" w:hint="eastAsia"/>
+        <w:t>ingtong</w:t>
+      </w:r>
+      <w:proofErr w:type="spellEnd"/>
+      <w:r>
+        <w:rPr>
+          <w:rFonts w:cstheme="minorHAnsi"/>
           <w:b/>
           <w:sz w:val="24"/>
+        </w:rPr>
+        <w:t xml:space="preserve"> Liu</w:t>
+      </w:r>
+      <w:r>
+        <w:rPr>
+          <w:rFonts w:cstheme="minorHAnsi" w:hint="eastAsia"/>
+          <w:b/>
+          <w:sz w:val="24"/>
           <w:lang w:eastAsia="zh-CN"/>
         </w:rPr>
         <w:t>, Wei Sun</w:t>
@@ -141,8 +160,39 @@
           <w:sz w:val="24"/>
           <w:lang w:eastAsia="zh-CN"/>
         </w:rPr>
-        <w:t>, WeixunGe, GuochenXie</w:t>
-      </w:r>
+        <w:t xml:space="preserve">, </w:t>
+      </w:r>
+      <w:proofErr w:type="spellStart"/>
+      <w:r>
+        <w:rPr>
+          <w:rFonts w:cstheme="minorHAnsi" w:hint="eastAsia"/>
+          <w:b/>
+          <w:sz w:val="24"/>
+          <w:lang w:eastAsia="zh-CN"/>
+        </w:rPr>
+        <w:t>WeixunGe</w:t>
+      </w:r>
+      <w:proofErr w:type="spellEnd"/>
+      <w:r>
+        <w:rPr>
+          <w:rFonts w:cstheme="minorHAnsi" w:hint="eastAsia"/>
+          <w:b/>
+          <w:sz w:val="24"/>
+          <w:lang w:eastAsia="zh-CN"/>
+        </w:rPr>
+        <w:t xml:space="preserve">, </w:t>
+      </w:r>
+      <w:proofErr w:type="spellStart"/>
+      <w:r>
+        <w:rPr>
+          <w:rFonts w:cstheme="minorHAnsi" w:hint="eastAsia"/>
+          <w:b/>
+          <w:sz w:val="24"/>
+          <w:lang w:eastAsia="zh-CN"/>
+        </w:rPr>
+        <w:t>GuochenXie</w:t>
+      </w:r>
+      <w:proofErr w:type="spellEnd"/>
     </w:p>
     <w:p>
       <w:pPr>
@@ -171,6 +221,16 @@
       </w:r>
       <w:r>
         <w:rPr>
+          <w:rFonts w:cstheme="minorHAnsi" w:hint="eastAsia"/>
+          <w:b/>
+          <w:sz w:val="28"/>
+          <w:szCs w:val="28"/>
+          <w:lang w:eastAsia="zh-CN"/>
+        </w:rPr>
+        <w:t xml:space="preserve"> </w:t>
+      </w:r>
+      <w:r>
+        <w:rPr>
           <w:rFonts w:cs="Calibri"/>
         </w:rPr>
         <w:t>In this project we are creating</w:t>
@@ -198,12 +258,20 @@
         <w:rPr>
           <w:rFonts w:cs="Calibri"/>
         </w:rPr>
-        <w:t xml:space="preserve"> board game Gomoku</w:t>
-      </w:r>
+        <w:t xml:space="preserve"> board game </w:t>
+      </w:r>
+      <w:proofErr w:type="spellStart"/>
       <w:r>
         <w:rPr>
           <w:rFonts w:cs="Calibri"/>
         </w:rPr>
+        <w:t>Gomoku</w:t>
+      </w:r>
+      <w:proofErr w:type="spellEnd"/>
+      <w:r>
+        <w:rPr>
+          <w:rFonts w:cs="Calibri"/>
+        </w:rPr>
         <w:t xml:space="preserve"> which can</w:t>
       </w:r>
       <w:r>
@@ -241,11 +309,20 @@
           <w:rFonts w:cs="Calibri"/>
           <w:lang w:eastAsia="zh-CN"/>
         </w:rPr>
-        <w:t xml:space="preserve"> a classic algorithm for Gomoku</w:t>
-      </w:r>
+        <w:t xml:space="preserve"> a classic algorithm for </w:t>
+      </w:r>
+      <w:proofErr w:type="spellStart"/>
       <w:r>
         <w:rPr>
           <w:rFonts w:cs="Calibri"/>
+          <w:lang w:eastAsia="zh-CN"/>
+        </w:rPr>
+        <w:t>Gomoku</w:t>
+      </w:r>
+      <w:proofErr w:type="spellEnd"/>
+      <w:r>
+        <w:rPr>
+          <w:rFonts w:cs="Calibri"/>
         </w:rPr>
         <w:t xml:space="preserve">, while the other </w:t>
       </w:r>
@@ -286,6 +363,13 @@
       </w:r>
       <w:r>
         <w:rPr>
+          <w:rFonts w:cs="Calibri" w:hint="eastAsia"/>
+          <w:lang w:eastAsia="zh-CN"/>
+        </w:rPr>
+        <w:t xml:space="preserve"> </w:t>
+      </w:r>
+      <w:r>
+        <w:rPr>
           <w:rFonts w:cs="Calibri"/>
           <w:lang w:eastAsia="zh-CN"/>
         </w:rPr>
@@ -383,16 +467,37 @@
       </w:r>
       <w:r>
         <w:rPr>
+          <w:rFonts w:cs="Calibri" w:hint="eastAsia"/>
+          <w:lang w:eastAsia="zh-CN"/>
+        </w:rPr>
+        <w:t xml:space="preserve"> </w:t>
+      </w:r>
+      <w:r>
+        <w:rPr>
           <w:rFonts w:cs="Calibri"/>
           <w:lang w:eastAsia="zh-CN"/>
         </w:rPr>
-        <w:t>when dealing witha huge</w:t>
+        <w:t>when dealing with</w:t>
       </w:r>
       <w:r>
         <w:rPr>
           <w:rFonts w:cs="Calibri" w:hint="eastAsia"/>
           <w:lang w:eastAsia="zh-CN"/>
         </w:rPr>
+        <w:t xml:space="preserve"> </w:t>
+      </w:r>
+      <w:r>
+        <w:rPr>
+          <w:rFonts w:cs="Calibri"/>
+          <w:lang w:eastAsia="zh-CN"/>
+        </w:rPr>
+        <w:t>a huge</w:t>
+      </w:r>
+      <w:r>
+        <w:rPr>
+          <w:rFonts w:cs="Calibri" w:hint="eastAsia"/>
+          <w:lang w:eastAsia="zh-CN"/>
+        </w:rPr>
         <w:t xml:space="preserve"> search</w:t>
       </w:r>
       <w:r>
@@ -460,20 +565,62 @@
           <w:rFonts w:cs="Calibri"/>
           <w:lang w:eastAsia="zh-CN"/>
         </w:rPr>
-        <w:t xml:space="preserve">ationbasedon </w:t>
+        <w:t>ation</w:t>
       </w:r>
       <w:r>
         <w:rPr>
           <w:rFonts w:cs="Calibri" w:hint="eastAsia"/>
           <w:lang w:eastAsia="zh-CN"/>
         </w:rPr>
-        <w:t>knowledgein</w:t>
+        <w:t xml:space="preserve"> </w:t>
       </w:r>
       <w:r>
         <w:rPr>
           <w:rFonts w:cs="Calibri"/>
           <w:lang w:eastAsia="zh-CN"/>
         </w:rPr>
+        <w:t>based</w:t>
+      </w:r>
+      <w:r>
+        <w:rPr>
+          <w:rFonts w:cs="Calibri" w:hint="eastAsia"/>
+          <w:lang w:eastAsia="zh-CN"/>
+        </w:rPr>
+        <w:t xml:space="preserve"> </w:t>
+      </w:r>
+      <w:r>
+        <w:rPr>
+          <w:rFonts w:cs="Calibri"/>
+          <w:lang w:eastAsia="zh-CN"/>
+        </w:rPr>
+        <w:t xml:space="preserve">on </w:t>
+      </w:r>
+      <w:r>
+        <w:rPr>
+          <w:rFonts w:cs="Calibri" w:hint="eastAsia"/>
+          <w:lang w:eastAsia="zh-CN"/>
+        </w:rPr>
+        <w:t>knowledge</w:t>
+      </w:r>
+      <w:r>
+        <w:rPr>
+          <w:rFonts w:cs="Calibri" w:hint="eastAsia"/>
+          <w:lang w:eastAsia="zh-CN"/>
+        </w:rPr>
+        <w:t xml:space="preserve"> </w:t>
+      </w:r>
+      <w:r>
+        <w:rPr>
+          <w:rFonts w:cs="Calibri" w:hint="eastAsia"/>
+          <w:lang w:eastAsia="zh-CN"/>
+        </w:rPr>
+        <w:t>in</w:t>
+      </w:r>
+      <w:r>
+        <w:rPr>
+          <w:rFonts w:cs="Calibri"/>
+          <w:lang w:eastAsia="zh-CN"/>
+        </w:rPr>
         <w:t xml:space="preserve"> both</w:t>
       </w:r>
       <w:r>
@@ -481,7 +628,23 @@
           <w:rFonts w:cs="Calibri" w:hint="eastAsia"/>
           <w:lang w:eastAsia="zh-CN"/>
         </w:rPr>
-        <w:t xml:space="preserve"> Computer Science and Gomoku.</w:t>
+        <w:t xml:space="preserve"> Computer Science and </w:t>
+      </w:r>
+      <w:proofErr w:type="spellStart"/>
+      <w:r>
+        <w:rPr>
+          <w:rFonts w:cs="Calibri" w:hint="eastAsia"/>
+          <w:lang w:eastAsia="zh-CN"/>
+        </w:rPr>
+        <w:t>Gomoku</w:t>
+      </w:r>
+      <w:proofErr w:type="spellEnd"/>
+      <w:r>
+        <w:rPr>
+          <w:rFonts w:cs="Calibri" w:hint="eastAsia"/>
+          <w:lang w:eastAsia="zh-CN"/>
+        </w:rPr>
+        <w:t>.</w:t>
       </w:r>
     </w:p>
     <w:p>
@@ -504,10 +667,29 @@
       </w:r>
       <w:r>
         <w:rPr>
-          <w:rFonts w:cstheme="minorHAnsi"/>
-          <w:lang w:eastAsia="zh-CN"/>
-        </w:rPr>
-        <w:t xml:space="preserve">Gomoku, Min-Max, </w:t>
+          <w:rFonts w:cstheme="minorHAnsi" w:hint="eastAsia"/>
+          <w:b/>
+          <w:sz w:val="28"/>
+          <w:szCs w:val="28"/>
+          <w:lang w:eastAsia="zh-CN"/>
+        </w:rPr>
+        <w:t xml:space="preserve"> </w:t>
+      </w:r>
+      <w:proofErr w:type="spellStart"/>
+      <w:r>
+        <w:rPr>
+          <w:rFonts w:cstheme="minorHAnsi"/>
+          <w:lang w:eastAsia="zh-CN"/>
+        </w:rPr>
+        <w:t>Gomoku</w:t>
+      </w:r>
+      <w:proofErr w:type="spellEnd"/>
+      <w:r>
+        <w:rPr>
+          <w:rFonts w:cstheme="minorHAnsi"/>
+          <w:lang w:eastAsia="zh-CN"/>
+        </w:rPr>
+        <w:t xml:space="preserve">, Min-Max, </w:t>
       </w:r>
       <w:r>
         <w:rPr>
@@ -595,6 +777,7 @@
           <w:rFonts w:cs="Calibri"/>
         </w:rPr>
       </w:pPr>
+      <w:proofErr w:type="spellStart"/>
       <w:r>
         <w:rPr>
           <w:rFonts w:cstheme="minorHAnsi"/>
@@ -602,6 +785,15 @@
         </w:rPr>
         <w:t>Gomoku</w:t>
       </w:r>
+      <w:proofErr w:type="spellEnd"/>
+      <w:r>
+        <w:rPr>
+          <w:rFonts w:cstheme="minorHAnsi" w:hint="eastAsia"/>
+          <w:b/>
+          <w:lang w:eastAsia="zh-CN"/>
+        </w:rPr>
+        <w:t xml:space="preserve"> </w:t>
+      </w:r>
       <w:r>
         <w:rPr>
           <w:rFonts w:cs="Calibri"/>
@@ -613,7 +805,23 @@
           <w:rFonts w:cs="Calibri"/>
           <w:lang w:eastAsia="zh-CN"/>
         </w:rPr>
-        <w:t>an abstract strategy board game, also called Gobang or Five in a Row, played on a board of 15X15 intersections. “Black plays first, and players alternate in placing a stone of their color on an empty intersection. The winner is the first player to get an unbroken row of five stones horizontally, vertically, or diagonally.” (Wikipedia)</w:t>
+        <w:t xml:space="preserve">an abstract strategy board game, also called </w:t>
+      </w:r>
+      <w:proofErr w:type="spellStart"/>
+      <w:r>
+        <w:rPr>
+          <w:rFonts w:cs="Calibri"/>
+          <w:lang w:eastAsia="zh-CN"/>
+        </w:rPr>
+        <w:t>Gobang</w:t>
+      </w:r>
+      <w:proofErr w:type="spellEnd"/>
+      <w:r>
+        <w:rPr>
+          <w:rFonts w:cs="Calibri"/>
+          <w:lang w:eastAsia="zh-CN"/>
+        </w:rPr>
+        <w:t xml:space="preserve"> or Five in a Row, played on a board of 15X15 intersections. “Black plays first, and players alternate in placing a stone of their color on an empty intersection. The winner is the first player to get an unbroken row of five stones horizontally, vertically, or diagonally.” (Wikipedia)</w:t>
       </w:r>
     </w:p>
     <w:p>
@@ -646,10 +854,10 @@
                     <pic:cNvPicPr/>
                   </pic:nvPicPr>
                   <pic:blipFill>
-                    <a:blip r:embed="rId8">
+                    <a:blip r:embed="rId9">
                       <a:extLst>
                         <a:ext uri="{28A0092B-C50C-407E-A947-70E740481C1C}">
-                          <a14:useLocalDpi xmlns:a14="http://schemas.microsoft.com/office/drawing/2010/main" xmlns:wps="http://schemas.microsoft.com/office/word/2010/wordprocessingShape" xmlns:wpi="http://schemas.microsoft.com/office/word/2010/wordprocessingInk" xmlns:wpg="http://schemas.microsoft.com/office/word/2010/wordprocessingGroup" xmlns:w14="http://schemas.microsoft.com/office/word/2010/wordml" xmlns:w="http://schemas.openxmlformats.org/wordprocessingml/2006/main" xmlns:w10="urn:schemas-microsoft-com:office:word" xmlns:wp14="http://schemas.microsoft.com/office/word/2010/wordprocessingDrawing" xmlns:v="urn:schemas-microsoft-com:vml" xmlns:o="urn:schemas-microsoft-com:office:office" xmlns:mc="http://schemas.openxmlformats.org/markup-compatibility/2006" xmlns:wpc="http://schemas.microsoft.com/office/word/2010/wordprocessingCanvas" xmlns="" val="0"/>
+                          <a14:useLocalDpi xmlns:a14="http://schemas.microsoft.com/office/drawing/2010/main" val="0"/>
                         </a:ext>
                       </a:extLst>
                     </a:blip>
@@ -694,10 +902,10 @@
                     <pic:cNvPicPr/>
                   </pic:nvPicPr>
                   <pic:blipFill>
-                    <a:blip r:embed="rId9">
+                    <a:blip r:embed="rId10">
                       <a:extLst>
                         <a:ext uri="{28A0092B-C50C-407E-A947-70E740481C1C}">
-                          <a14:useLocalDpi xmlns:a14="http://schemas.microsoft.com/office/drawing/2010/main" xmlns:wps="http://schemas.microsoft.com/office/word/2010/wordprocessingShape" xmlns:wpi="http://schemas.microsoft.com/office/word/2010/wordprocessingInk" xmlns:wpg="http://schemas.microsoft.com/office/word/2010/wordprocessingGroup" xmlns:w14="http://schemas.microsoft.com/office/word/2010/wordml" xmlns:w="http://schemas.openxmlformats.org/wordprocessingml/2006/main" xmlns:w10="urn:schemas-microsoft-com:office:word" xmlns:wp14="http://schemas.microsoft.com/office/word/2010/wordprocessingDrawing" xmlns:v="urn:schemas-microsoft-com:vml" xmlns:o="urn:schemas-microsoft-com:office:office" xmlns:mc="http://schemas.openxmlformats.org/markup-compatibility/2006" xmlns:wpc="http://schemas.microsoft.com/office/word/2010/wordprocessingCanvas" xmlns="" val="0"/>
+                          <a14:useLocalDpi xmlns:a14="http://schemas.microsoft.com/office/drawing/2010/main" val="0"/>
                         </a:ext>
                       </a:extLst>
                     </a:blip>
@@ -786,7 +994,23 @@
           <w:rFonts w:cstheme="minorHAnsi"/>
           <w:lang w:eastAsia="zh-CN"/>
         </w:rPr>
-        <w:t>Recently the study on Gomoku is focus</w:t>
+        <w:t xml:space="preserve">Recently the study on </w:t>
+      </w:r>
+      <w:proofErr w:type="spellStart"/>
+      <w:r>
+        <w:rPr>
+          <w:rFonts w:cstheme="minorHAnsi"/>
+          <w:lang w:eastAsia="zh-CN"/>
+        </w:rPr>
+        <w:t>Gomoku</w:t>
+      </w:r>
+      <w:proofErr w:type="spellEnd"/>
+      <w:r>
+        <w:rPr>
+          <w:rFonts w:cstheme="minorHAnsi"/>
+          <w:lang w:eastAsia="zh-CN"/>
+        </w:rPr>
+        <w:t xml:space="preserve"> is focus</w:t>
       </w:r>
       <w:r>
         <w:rPr>
@@ -821,7 +1045,23 @@
           <w:rFonts w:cstheme="minorHAnsi"/>
           <w:lang w:eastAsia="zh-CN"/>
         </w:rPr>
-        <w:t xml:space="preserve"> on the domain knowledge of the Gomoku experts. The complex</w:t>
+        <w:t xml:space="preserve"> on the domain knowledge of the </w:t>
+      </w:r>
+      <w:proofErr w:type="spellStart"/>
+      <w:r>
+        <w:rPr>
+          <w:rFonts w:cstheme="minorHAnsi"/>
+          <w:lang w:eastAsia="zh-CN"/>
+        </w:rPr>
+        <w:t>Gomoku</w:t>
+      </w:r>
+      <w:proofErr w:type="spellEnd"/>
+      <w:r>
+        <w:rPr>
+          <w:rFonts w:cstheme="minorHAnsi"/>
+          <w:lang w:eastAsia="zh-CN"/>
+        </w:rPr>
+        <w:t xml:space="preserve"> experts. The complex</w:t>
       </w:r>
       <w:r>
         <w:rPr>
@@ -835,7 +1075,15 @@
           <w:rFonts w:cstheme="minorHAnsi"/>
           <w:lang w:eastAsia="zh-CN"/>
         </w:rPr>
-        <w:t xml:space="preserve"> of the decision tree is </w:t>
+        <w:t xml:space="preserve"> of the decision tree </w:t>
+      </w:r>
+      <w:proofErr w:type="gramStart"/>
+      <w:r>
+        <w:rPr>
+          <w:rFonts w:cstheme="minorHAnsi"/>
+          <w:lang w:eastAsia="zh-CN"/>
+        </w:rPr>
+        <w:t xml:space="preserve">is </w:t>
       </w:r>
       <m:oMath>
         <m:sSup>
@@ -848,6 +1096,7 @@
             </m:ctrlPr>
           </m:sSupPr>
           <m:e>
+            <w:proofErr w:type="gramEnd"/>
             <m:r>
               <w:rPr>
                 <w:rFonts w:ascii="Cambria Math" w:eastAsia="Cambria Math" w:hAnsi="Cambria Math" w:cstheme="minorHAnsi"/>
@@ -881,8 +1130,6 @@
         </w:rPr>
         <w:t>s</w:t>
       </w:r>
-      <w:bookmarkStart w:id="0" w:name="_GoBack"/>
-      <w:bookmarkEnd w:id="0"/>
       <w:r>
         <w:rPr>
           <w:rFonts w:cstheme="minorHAnsi"/>
@@ -1079,7 +1326,23 @@
           <w:rFonts w:cstheme="minorHAnsi"/>
           <w:lang w:eastAsia="zh-CN"/>
         </w:rPr>
-        <w:t xml:space="preserve"> playing this game without any knowledge of Gomoku</w:t>
+        <w:t xml:space="preserve"> playing this game without any knowledge of </w:t>
+      </w:r>
+      <w:proofErr w:type="spellStart"/>
+      <w:r>
+        <w:rPr>
+          <w:rFonts w:cstheme="minorHAnsi"/>
+          <w:lang w:eastAsia="zh-CN"/>
+        </w:rPr>
+        <w:t>Gomoku</w:t>
+      </w:r>
+      <w:proofErr w:type="spellEnd"/>
+      <w:r>
+        <w:rPr>
+          <w:rFonts w:cstheme="minorHAnsi" w:hint="eastAsia"/>
+          <w:lang w:eastAsia="zh-CN"/>
+        </w:rPr>
+        <w:t xml:space="preserve"> </w:t>
       </w:r>
       <w:r>
         <w:rPr>
@@ -1170,7 +1433,21 @@
         <w:rPr>
           <w:rFonts w:cstheme="minorHAnsi"/>
         </w:rPr>
-        <w:t xml:space="preserve">Without any Gomoku Knowledge </w:t>
+        <w:t xml:space="preserve">Without any </w:t>
+      </w:r>
+      <w:proofErr w:type="spellStart"/>
+      <w:r>
+        <w:rPr>
+          <w:rFonts w:cstheme="minorHAnsi"/>
+        </w:rPr>
+        <w:t>Gomoku</w:t>
+      </w:r>
+      <w:proofErr w:type="spellEnd"/>
+      <w:r>
+        <w:rPr>
+          <w:rFonts w:cstheme="minorHAnsi"/>
+        </w:rPr>
+        <w:t xml:space="preserve"> Knowledge </w:t>
       </w:r>
       <w:r>
         <w:rPr>
@@ -1194,8 +1471,16 @@
         <w:rPr>
           <w:rFonts w:cstheme="minorHAnsi"/>
         </w:rPr>
-        <w:t>level Gomoku</w:t>
-      </w:r>
+        <w:t xml:space="preserve">level </w:t>
+      </w:r>
+      <w:proofErr w:type="spellStart"/>
+      <w:r>
+        <w:rPr>
+          <w:rFonts w:cstheme="minorHAnsi"/>
+        </w:rPr>
+        <w:t>Gomoku</w:t>
+      </w:r>
+      <w:proofErr w:type="spellEnd"/>
       <w:r>
         <w:rPr>
           <w:rFonts w:cstheme="minorHAnsi"/>
@@ -1254,6 +1539,13 @@
       </w:r>
       <w:r>
         <w:rPr>
+          <w:rFonts w:cstheme="minorHAnsi" w:hint="eastAsia"/>
+          <w:lang w:eastAsia="zh-CN"/>
+        </w:rPr>
+        <w:t xml:space="preserve"> </w:t>
+      </w:r>
+      <w:r>
+        <w:rPr>
           <w:rFonts w:cstheme="minorHAnsi"/>
           <w:b/>
         </w:rPr>
@@ -1269,13 +1561,27 @@
         <w:rPr>
           <w:rFonts w:cstheme="minorHAnsi"/>
         </w:rPr>
-        <w:t>aximizing the minimum gain (max</w:t>
-      </w:r>
-      <w:r>
-        <w:rPr>
-          <w:rFonts w:cstheme="minorHAnsi"/>
-        </w:rPr>
-        <w:t>min). Originally formulated for two-player zero-sum game theory, covering both the cases where players take alternate moves and those where they make simultaneous moves, it has also been extended to more complex games and to general decision making in the presence of uncertainty.</w:t>
+        <w:t>aximizing the minimum gain (</w:t>
+      </w:r>
+      <w:proofErr w:type="spellStart"/>
+      <w:r>
+        <w:rPr>
+          <w:rFonts w:cstheme="minorHAnsi"/>
+        </w:rPr>
+        <w:t>max</w:t>
+      </w:r>
+      <w:r>
+        <w:rPr>
+          <w:rFonts w:cstheme="minorHAnsi"/>
+        </w:rPr>
+        <w:t>min</w:t>
+      </w:r>
+      <w:proofErr w:type="spellEnd"/>
+      <w:r>
+        <w:rPr>
+          <w:rFonts w:cstheme="minorHAnsi"/>
+        </w:rPr>
+        <w:t>). Originally formulated for two-player zero-sum game theory, covering both the cases where players take alternate moves and those where they make simultaneous moves, it has also been extended to more complex games and to general decision making in the presence of uncertainty.</w:t>
       </w:r>
     </w:p>
     <w:p>
@@ -1308,10 +1614,10 @@
                     <pic:cNvPicPr/>
                   </pic:nvPicPr>
                   <pic:blipFill>
-                    <a:blip r:embed="rId10">
+                    <a:blip r:embed="rId11">
                       <a:extLst>
                         <a:ext uri="{28A0092B-C50C-407E-A947-70E740481C1C}">
-                          <a14:useLocalDpi xmlns:a14="http://schemas.microsoft.com/office/drawing/2010/main" xmlns:wps="http://schemas.microsoft.com/office/word/2010/wordprocessingShape" xmlns:wpi="http://schemas.microsoft.com/office/word/2010/wordprocessingInk" xmlns:wpg="http://schemas.microsoft.com/office/word/2010/wordprocessingGroup" xmlns:w14="http://schemas.microsoft.com/office/word/2010/wordml" xmlns:w="http://schemas.openxmlformats.org/wordprocessingml/2006/main" xmlns:w10="urn:schemas-microsoft-com:office:word" xmlns:wp14="http://schemas.microsoft.com/office/word/2010/wordprocessingDrawing" xmlns:v="urn:schemas-microsoft-com:vml" xmlns:o="urn:schemas-microsoft-com:office:office" xmlns:mc="http://schemas.openxmlformats.org/markup-compatibility/2006" xmlns:wpc="http://schemas.microsoft.com/office/word/2010/wordprocessingCanvas" xmlns="" val="0"/>
+                          <a14:useLocalDpi xmlns:a14="http://schemas.microsoft.com/office/drawing/2010/main" val="0"/>
                         </a:ext>
                       </a:extLst>
                     </a:blip>
@@ -1403,6 +1709,14 @@
       </w:r>
       <w:r>
         <w:rPr>
+          <w:rFonts w:cstheme="minorHAnsi" w:hint="eastAsia"/>
+          <w:b/>
+          <w:lang w:eastAsia="zh-CN"/>
+        </w:rPr>
+        <w:t xml:space="preserve"> </w:t>
+      </w:r>
+      <w:r>
+        <w:rPr>
           <w:rFonts w:cstheme="minorHAnsi"/>
           <w:lang w:eastAsia="zh-CN"/>
         </w:rPr>
@@ -1418,7 +1732,20 @@
         <w:rPr>
           <w:rFonts w:cstheme="minorHAnsi"/>
         </w:rPr>
-        <w:t>ablefor</w:t>
+        <w:t>able</w:t>
+      </w:r>
+      <w:r>
+        <w:rPr>
+          <w:rFonts w:cstheme="minorHAnsi" w:hint="eastAsia"/>
+          <w:lang w:eastAsia="zh-CN"/>
+        </w:rPr>
+        <w:t xml:space="preserve"> </w:t>
+      </w:r>
+      <w:r>
+        <w:rPr>
+          <w:rFonts w:cstheme="minorHAnsi"/>
+        </w:rPr>
+        <w:t>for</w:t>
       </w:r>
       <w:r>
         <w:rPr>
@@ -1618,10 +1945,10 @@
                     </pic:cNvPicPr>
                   </pic:nvPicPr>
                   <pic:blipFill>
-                    <a:blip r:embed="rId11" r:link="rId12">
+                    <a:blip r:embed="rId12" r:link="rId13">
                       <a:extLst>
                         <a:ext uri="{28A0092B-C50C-407E-A947-70E740481C1C}">
-                          <a14:useLocalDpi xmlns:a14="http://schemas.microsoft.com/office/drawing/2010/main" xmlns:wps="http://schemas.microsoft.com/office/word/2010/wordprocessingShape" xmlns:wpi="http://schemas.microsoft.com/office/word/2010/wordprocessingInk" xmlns:wpg="http://schemas.microsoft.com/office/word/2010/wordprocessingGroup" xmlns:w14="http://schemas.microsoft.com/office/word/2010/wordml" xmlns:w="http://schemas.openxmlformats.org/wordprocessingml/2006/main" xmlns:w10="urn:schemas-microsoft-com:office:word" xmlns:wp14="http://schemas.microsoft.com/office/word/2010/wordprocessingDrawing" xmlns:v="urn:schemas-microsoft-com:vml" xmlns:o="urn:schemas-microsoft-com:office:office" xmlns:mc="http://schemas.openxmlformats.org/markup-compatibility/2006" xmlns:wpc="http://schemas.microsoft.com/office/word/2010/wordprocessingCanvas" xmlns="" val="0"/>
+                          <a14:useLocalDpi xmlns:a14="http://schemas.microsoft.com/office/drawing/2010/main" val="0"/>
                         </a:ext>
                       </a:extLst>
                     </a:blip>
@@ -1689,8 +2016,20 @@
           <w:szCs w:val="18"/>
           <w:lang w:eastAsia="zh-CN"/>
         </w:rPr>
-        <w:t>: Monte Carlo Gomoku</w:t>
-      </w:r>
+        <w:t xml:space="preserve">: Monte Carlo </w:t>
+      </w:r>
+      <w:proofErr w:type="spellStart"/>
+      <w:r>
+        <w:rPr>
+          <w:rFonts w:cstheme="minorHAnsi"/>
+          <w:b/>
+          <w:sz w:val="18"/>
+          <w:szCs w:val="18"/>
+          <w:lang w:eastAsia="zh-CN"/>
+        </w:rPr>
+        <w:t>Gomoku</w:t>
+      </w:r>
+      <w:proofErr w:type="spellEnd"/>
     </w:p>
     <w:p>
       <w:pPr>
@@ -1764,14 +2103,14 @@
         <w:drawing>
           <wp:inline distT="0" distB="0" distL="0" distR="0">
             <wp:extent cx="3474720" cy="731520"/>
-            <wp:effectExtent l="19050" t="0" r="30480" b="0"/>
+            <wp:effectExtent l="0" t="0" r="11430" b="0"/>
             <wp:docPr id="7" name="图示 7"/>
             <wp:cNvGraphicFramePr>
               <a:graphicFrameLocks xmlns:a="http://schemas.openxmlformats.org/drawingml/2006/main"/>
             </wp:cNvGraphicFramePr>
             <a:graphic xmlns:a="http://schemas.openxmlformats.org/drawingml/2006/main">
               <a:graphicData uri="http://schemas.openxmlformats.org/drawingml/2006/diagram">
-                <dgm:relIds xmlns:dgm="http://schemas.openxmlformats.org/drawingml/2006/diagram" xmlns:r="http://schemas.openxmlformats.org/officeDocument/2006/relationships" r:dm="rId13" r:lo="rId14" r:qs="rId15" r:cs="rId16"/>
+                <dgm:relIds xmlns:dgm="http://schemas.openxmlformats.org/drawingml/2006/diagram" xmlns:r="http://schemas.openxmlformats.org/officeDocument/2006/relationships" r:dm="rId14" r:lo="rId15" r:qs="rId16" r:cs="rId17"/>
               </a:graphicData>
             </a:graphic>
           </wp:inline>
@@ -1935,6 +2274,14 @@
           <w:lang w:eastAsia="zh-CN"/>
         </w:rPr>
         <w:t>Monte Carlo</w:t>
+      </w:r>
+      <w:r>
+        <w:rPr>
+          <w:rFonts w:cstheme="minorHAnsi" w:hint="eastAsia"/>
+          <w:b/>
+          <w:lang w:eastAsia="zh-CN"/>
+        </w:rPr>
+        <w:t xml:space="preserve"> </w:t>
       </w:r>
       <w:r>
         <w:rPr>
@@ -2050,10 +2397,10 @@
                     </pic:cNvPicPr>
                   </pic:nvPicPr>
                   <pic:blipFill>
-                    <a:blip r:embed="rId17" r:link="rId18">
+                    <a:blip r:embed="rId19" r:link="rId20">
                       <a:extLst>
                         <a:ext uri="{28A0092B-C50C-407E-A947-70E740481C1C}">
-                          <a14:useLocalDpi xmlns:a14="http://schemas.microsoft.com/office/drawing/2010/main" xmlns:wps="http://schemas.microsoft.com/office/word/2010/wordprocessingShape" xmlns:wpi="http://schemas.microsoft.com/office/word/2010/wordprocessingInk" xmlns:wpg="http://schemas.microsoft.com/office/word/2010/wordprocessingGroup" xmlns:w14="http://schemas.microsoft.com/office/word/2010/wordml" xmlns:w="http://schemas.openxmlformats.org/wordprocessingml/2006/main" xmlns:w10="urn:schemas-microsoft-com:office:word" xmlns:wp14="http://schemas.microsoft.com/office/word/2010/wordprocessingDrawing" xmlns:v="urn:schemas-microsoft-com:vml" xmlns:o="urn:schemas-microsoft-com:office:office" xmlns:mc="http://schemas.openxmlformats.org/markup-compatibility/2006" xmlns:wpc="http://schemas.microsoft.com/office/word/2010/wordprocessingCanvas" xmlns="" val="0"/>
+                          <a14:useLocalDpi xmlns:a14="http://schemas.microsoft.com/office/drawing/2010/main" val="0"/>
                         </a:ext>
                       </a:extLst>
                     </a:blip>
@@ -2245,10 +2592,10 @@
                     </pic:cNvPicPr>
                   </pic:nvPicPr>
                   <pic:blipFill>
-                    <a:blip r:embed="rId19">
+                    <a:blip r:embed="rId21">
                       <a:extLst>
                         <a:ext uri="{28A0092B-C50C-407E-A947-70E740481C1C}">
-                          <a14:useLocalDpi xmlns:a14="http://schemas.microsoft.com/office/drawing/2010/main" xmlns:wps="http://schemas.microsoft.com/office/word/2010/wordprocessingShape" xmlns:wpi="http://schemas.microsoft.com/office/word/2010/wordprocessingInk" xmlns:wpg="http://schemas.microsoft.com/office/word/2010/wordprocessingGroup" xmlns:w14="http://schemas.microsoft.com/office/word/2010/wordml" xmlns:w="http://schemas.openxmlformats.org/wordprocessingml/2006/main" xmlns:w10="urn:schemas-microsoft-com:office:word" xmlns:wp14="http://schemas.microsoft.com/office/word/2010/wordprocessingDrawing" xmlns:v="urn:schemas-microsoft-com:vml" xmlns:o="urn:schemas-microsoft-com:office:office" xmlns:mc="http://schemas.openxmlformats.org/markup-compatibility/2006" xmlns:wpc="http://schemas.microsoft.com/office/word/2010/wordprocessingCanvas" xmlns="" val="0"/>
+                          <a14:useLocalDpi xmlns:a14="http://schemas.microsoft.com/office/drawing/2010/main" val="0"/>
                         </a:ext>
                       </a:extLst>
                     </a:blip>
@@ -2454,7 +2801,34 @@
                       <w:sz w:val="20"/>
                       <w:szCs w:val="20"/>
                     </w:rPr>
-                    <w:t xml:space="preserve"> integer minimax(node, depth)</w:t>
+                    <w:t xml:space="preserve"> integer </w:t>
+                  </w:r>
+                  <w:proofErr w:type="spellStart"/>
+                  <w:r>
+                    <w:rPr>
+                      <w:rFonts w:ascii="Dotum" w:eastAsia="Dotum" w:hAnsi="Dotum" w:cs="Calibri"/>
+                      <w:sz w:val="20"/>
+                      <w:szCs w:val="20"/>
+                    </w:rPr>
+                    <w:t>minimax</w:t>
+                  </w:r>
+                  <w:proofErr w:type="spellEnd"/>
+                  <w:r>
+                    <w:rPr>
+                      <w:rFonts w:ascii="Dotum" w:hAnsi="Dotum" w:cs="Calibri" w:hint="eastAsia"/>
+                      <w:sz w:val="20"/>
+                      <w:szCs w:val="20"/>
+                      <w:lang w:eastAsia="zh-CN"/>
+                    </w:rPr>
+                    <w:t xml:space="preserve"> </w:t>
+                  </w:r>
+                  <w:r>
+                    <w:rPr>
+                      <w:rFonts w:ascii="Dotum" w:eastAsia="Dotum" w:hAnsi="Dotum" w:cs="Calibri"/>
+                      <w:sz w:val="20"/>
+                      <w:szCs w:val="20"/>
+                    </w:rPr>
+                    <w:t>(node, depth)</w:t>
                   </w:r>
                 </w:p>
                 <w:p>
@@ -2473,6 +2847,16 @@
                       <w:szCs w:val="20"/>
                     </w:rPr>
                     <w:t>If</w:t>
+                  </w:r>
+                  <w:r>
+                    <w:rPr>
+                      <w:rFonts w:ascii="Dotum" w:hAnsi="Dotum" w:cs="Calibri" w:hint="eastAsia"/>
+                      <w:b/>
+                      <w:sz w:val="20"/>
+                      <w:szCs w:val="20"/>
+                      <w:lang w:eastAsia="zh-CN"/>
+                    </w:rPr>
+                    <w:t xml:space="preserve"> </w:t>
                   </w:r>
                   <w:r>
                     <w:rPr>
@@ -2522,6 +2906,16 @@
                   <w:r>
                     <w:rPr>
                       <w:rFonts w:ascii="Dotum" w:hAnsi="Dotum" w:cs="Calibri" w:hint="eastAsia"/>
+                      <w:b/>
+                      <w:sz w:val="20"/>
+                      <w:szCs w:val="20"/>
+                      <w:lang w:eastAsia="zh-CN"/>
+                    </w:rPr>
+                    <w:t xml:space="preserve"> </w:t>
+                  </w:r>
+                  <w:r>
+                    <w:rPr>
+                      <w:rFonts w:ascii="Dotum" w:hAnsi="Dotum" w:cs="Calibri" w:hint="eastAsia"/>
                       <w:sz w:val="20"/>
                       <w:szCs w:val="20"/>
                       <w:lang w:eastAsia="zh-CN"/>
@@ -2538,12 +2932,12 @@
                   </w:r>
                   <w:r>
                     <w:rPr>
-                      <w:rFonts w:ascii="Dotum" w:hAnsi="Dotum" w:cs="Calibri" w:hint="eastAsia"/>
+                      <w:rFonts w:ascii="Dotum" w:hAnsi="Dotum" w:cs="Calibri"/>
                       <w:sz w:val="20"/>
                       <w:szCs w:val="20"/>
                       <w:lang w:eastAsia="zh-CN"/>
                     </w:rPr>
-                    <w:t xml:space="preserve"> )</w:t>
+                    <w:t>)</w:t>
                   </w:r>
                 </w:p>
                 <w:p>
@@ -2578,10 +2972,10 @@
                                 <pic:cNvPicPr/>
                               </pic:nvPicPr>
                               <pic:blipFill>
-                                <a:blip r:embed="rId20" cstate="print">
+                                <a:blip r:embed="rId22" cstate="print">
                                   <a:extLst>
                                     <a:ext uri="{28A0092B-C50C-407E-A947-70E740481C1C}">
-                                      <a14:useLocalDpi xmlns:a14="http://schemas.microsoft.com/office/drawing/2010/main" xmlns:wps="http://schemas.microsoft.com/office/word/2010/wordprocessingShape" xmlns:wpi="http://schemas.microsoft.com/office/word/2010/wordprocessingInk" xmlns:wpg="http://schemas.microsoft.com/office/word/2010/wordprocessingGroup" xmlns:w14="http://schemas.microsoft.com/office/word/2010/wordml" xmlns:w="http://schemas.openxmlformats.org/wordprocessingml/2006/main" xmlns:w10="urn:schemas-microsoft-com:office:word" xmlns:wp14="http://schemas.microsoft.com/office/word/2010/wordprocessingDrawing" xmlns:v="urn:schemas-microsoft-com:vml" xmlns:o="urn:schemas-microsoft-com:office:office" xmlns:mc="http://schemas.openxmlformats.org/markup-compatibility/2006" xmlns:wpc="http://schemas.microsoft.com/office/word/2010/wordprocessingCanvas" xmlns="" val="0"/>
+                                      <a14:useLocalDpi xmlns:a14="http://schemas.microsoft.com/office/drawing/2010/main" val="0"/>
                                     </a:ext>
                                   </a:extLst>
                                 </a:blip>
@@ -2624,6 +3018,16 @@
                   </w:r>
                   <w:r>
                     <w:rPr>
+                      <w:rFonts w:ascii="Dotum" w:hAnsi="Dotum" w:cs="Calibri" w:hint="eastAsia"/>
+                      <w:b/>
+                      <w:sz w:val="20"/>
+                      <w:szCs w:val="20"/>
+                      <w:lang w:eastAsia="zh-CN"/>
+                    </w:rPr>
+                    <w:t xml:space="preserve"> </w:t>
+                  </w:r>
+                  <w:r>
+                    <w:rPr>
                       <w:rFonts w:ascii="Dotum" w:eastAsia="Dotum" w:hAnsi="Dotum" w:cs="Calibri"/>
                       <w:sz w:val="20"/>
                       <w:szCs w:val="20"/>
@@ -2658,11 +3062,57 @@
                   </w:r>
                   <w:r>
                     <w:rPr>
+                      <w:rFonts w:ascii="Dotum" w:hAnsi="Dotum" w:cs="Calibri" w:hint="eastAsia"/>
+                      <w:b/>
+                      <w:sz w:val="20"/>
+                      <w:szCs w:val="20"/>
+                      <w:lang w:eastAsia="zh-CN"/>
+                    </w:rPr>
+                    <w:t xml:space="preserve"> </w:t>
+                  </w:r>
+                  <w:r>
+                    <w:rPr>
                       <w:rFonts w:ascii="Dotum" w:eastAsia="Dotum" w:hAnsi="Dotum" w:cs="Calibri"/>
                       <w:sz w:val="20"/>
                       <w:szCs w:val="20"/>
                     </w:rPr>
-                    <w:t>(α, -minimax(child, depth-1))</w:t>
+                    <w:t>(α, -</w:t>
+                  </w:r>
+                  <w:r>
+                    <w:rPr>
+                      <w:rFonts w:ascii="Dotum" w:hAnsi="Dotum" w:cs="Calibri" w:hint="eastAsia"/>
+                      <w:sz w:val="20"/>
+                      <w:szCs w:val="20"/>
+                      <w:lang w:eastAsia="zh-CN"/>
+                    </w:rPr>
+                    <w:t xml:space="preserve"> </w:t>
+                  </w:r>
+                  <w:proofErr w:type="spellStart"/>
+                  <w:r>
+                    <w:rPr>
+                      <w:rFonts w:ascii="Dotum" w:eastAsia="Dotum" w:hAnsi="Dotum" w:cs="Calibri"/>
+                      <w:sz w:val="20"/>
+                      <w:szCs w:val="20"/>
+                    </w:rPr>
+                    <w:t>minimax</w:t>
+                  </w:r>
+                  <w:proofErr w:type="spellEnd"/>
+                  <w:r>
+                    <w:rPr>
+                      <w:rFonts w:ascii="Dotum" w:hAnsi="Dotum" w:cs="Calibri" w:hint="eastAsia"/>
+                      <w:sz w:val="20"/>
+                      <w:szCs w:val="20"/>
+                      <w:lang w:eastAsia="zh-CN"/>
+                    </w:rPr>
+                    <w:t xml:space="preserve"> </w:t>
+                  </w:r>
+                  <w:r>
+                    <w:rPr>
+                      <w:rFonts w:ascii="Dotum" w:eastAsia="Dotum" w:hAnsi="Dotum" w:cs="Calibri"/>
+                      <w:sz w:val="20"/>
+                      <w:szCs w:val="20"/>
+                    </w:rPr>
+                    <w:t>(child, depth-1))</w:t>
                   </w:r>
                 </w:p>
                 <w:p>
@@ -2760,7 +3210,26 @@
         <w:rPr>
           <w:lang w:eastAsia="zh-CN"/>
         </w:rPr>
-        <w:t>A move has two type of values: attack</w:t>
+        <w:t xml:space="preserve">A move has two </w:t>
+      </w:r>
+      <w:r>
+        <w:rPr>
+          <w:lang w:eastAsia="zh-CN"/>
+        </w:rPr>
+        <w:t>types</w:t>
+      </w:r>
+      <w:r>
+        <w:rPr>
+          <w:lang w:eastAsia="zh-CN"/>
+        </w:rPr>
+        <w:t xml:space="preserve"> of values: attack</w:t>
+      </w:r>
+      <w:r>
+        <w:rPr>
+          <w:rFonts w:hint="eastAsia"/>
+          <w:lang w:eastAsia="zh-CN"/>
+        </w:rPr>
+        <w:t xml:space="preserve"> </w:t>
       </w:r>
       <w:r>
         <w:rPr>
@@ -2779,6 +3248,13 @@
           <w:lang w:eastAsia="zh-CN"/>
         </w:rPr>
         <w:t>defense</w:t>
+      </w:r>
+      <w:r>
+        <w:rPr>
+          <w:rFonts w:hint="eastAsia"/>
+          <w:lang w:eastAsia="zh-CN"/>
+        </w:rPr>
+        <w:t xml:space="preserve"> </w:t>
       </w:r>
       <w:r>
         <w:rPr>
@@ -2848,7 +3324,7 @@
           <w:insideH w:val="none" w:sz="0" w:space="0" w:color="auto"/>
           <w:insideV w:val="none" w:sz="0" w:space="0" w:color="auto"/>
         </w:tblBorders>
-        <w:tblLook w:val="04A0"/>
+        <w:tblLook w:val="04A0" w:firstRow="1" w:lastRow="0" w:firstColumn="1" w:lastColumn="0" w:noHBand="0" w:noVBand="1"/>
       </w:tblPr>
       <w:tblGrid>
         <w:gridCol w:w="3192"/>
@@ -2890,10 +3366,10 @@
                           <pic:cNvPicPr/>
                         </pic:nvPicPr>
                         <pic:blipFill>
-                          <a:blip r:embed="rId21" cstate="print">
+                          <a:blip r:embed="rId23" cstate="print">
                             <a:extLst>
                               <a:ext uri="{28A0092B-C50C-407E-A947-70E740481C1C}">
-                                <a14:useLocalDpi xmlns:a14="http://schemas.microsoft.com/office/drawing/2010/main" xmlns:wps="http://schemas.microsoft.com/office/word/2010/wordprocessingShape" xmlns:wpi="http://schemas.microsoft.com/office/word/2010/wordprocessingInk" xmlns:wpg="http://schemas.microsoft.com/office/word/2010/wordprocessingGroup" xmlns:w14="http://schemas.microsoft.com/office/word/2010/wordml" xmlns:w="http://schemas.openxmlformats.org/wordprocessingml/2006/main" xmlns:w10="urn:schemas-microsoft-com:office:word" xmlns:wp14="http://schemas.microsoft.com/office/word/2010/wordprocessingDrawing" xmlns:v="urn:schemas-microsoft-com:vml" xmlns:o="urn:schemas-microsoft-com:office:office" xmlns:mc="http://schemas.openxmlformats.org/markup-compatibility/2006" xmlns:wpc="http://schemas.microsoft.com/office/word/2010/wordprocessingCanvas" xmlns="" val="0"/>
+                                <a14:useLocalDpi xmlns:a14="http://schemas.microsoft.com/office/drawing/2010/main" val="0"/>
                               </a:ext>
                             </a:extLst>
                           </a:blip>
@@ -2954,10 +3430,10 @@
                           <pic:cNvPicPr/>
                         </pic:nvPicPr>
                         <pic:blipFill>
-                          <a:blip r:embed="rId22" cstate="print">
+                          <a:blip r:embed="rId24" cstate="print">
                             <a:extLst>
                               <a:ext uri="{28A0092B-C50C-407E-A947-70E740481C1C}">
-                                <a14:useLocalDpi xmlns:a14="http://schemas.microsoft.com/office/drawing/2010/main" xmlns:wps="http://schemas.microsoft.com/office/word/2010/wordprocessingShape" xmlns:wpi="http://schemas.microsoft.com/office/word/2010/wordprocessingInk" xmlns:wpg="http://schemas.microsoft.com/office/word/2010/wordprocessingGroup" xmlns:w14="http://schemas.microsoft.com/office/word/2010/wordml" xmlns:w="http://schemas.openxmlformats.org/wordprocessingml/2006/main" xmlns:w10="urn:schemas-microsoft-com:office:word" xmlns:wp14="http://schemas.microsoft.com/office/word/2010/wordprocessingDrawing" xmlns:v="urn:schemas-microsoft-com:vml" xmlns:o="urn:schemas-microsoft-com:office:office" xmlns:mc="http://schemas.openxmlformats.org/markup-compatibility/2006" xmlns:wpc="http://schemas.microsoft.com/office/word/2010/wordprocessingCanvas" xmlns="" val="0"/>
+                                <a14:useLocalDpi xmlns:a14="http://schemas.microsoft.com/office/drawing/2010/main" val="0"/>
                               </a:ext>
                             </a:extLst>
                           </a:blip>
@@ -3022,10 +3498,10 @@
                           </pic:cNvPicPr>
                         </pic:nvPicPr>
                         <pic:blipFill>
-                          <a:blip r:embed="rId23" cstate="print">
+                          <a:blip r:embed="rId25" cstate="print">
                             <a:extLst>
                               <a:ext uri="{28A0092B-C50C-407E-A947-70E740481C1C}">
-                                <a14:useLocalDpi xmlns:a14="http://schemas.microsoft.com/office/drawing/2010/main" xmlns:wps="http://schemas.microsoft.com/office/word/2010/wordprocessingShape" xmlns:wpi="http://schemas.microsoft.com/office/word/2010/wordprocessingInk" xmlns:wpg="http://schemas.microsoft.com/office/word/2010/wordprocessingGroup" xmlns:w14="http://schemas.microsoft.com/office/word/2010/wordml" xmlns:w="http://schemas.openxmlformats.org/wordprocessingml/2006/main" xmlns:w10="urn:schemas-microsoft-com:office:word" xmlns:wp14="http://schemas.microsoft.com/office/word/2010/wordprocessingDrawing" xmlns:v="urn:schemas-microsoft-com:vml" xmlns:o="urn:schemas-microsoft-com:office:office" xmlns:mc="http://schemas.openxmlformats.org/markup-compatibility/2006" xmlns:wpc="http://schemas.microsoft.com/office/word/2010/wordprocessingCanvas" xmlns="" val="0"/>
+                                <a14:useLocalDpi xmlns:a14="http://schemas.microsoft.com/office/drawing/2010/main" val="0"/>
                               </a:ext>
                             </a:extLst>
                           </a:blip>
@@ -3210,10 +3686,10 @@
                           <pic:cNvPicPr/>
                         </pic:nvPicPr>
                         <pic:blipFill>
-                          <a:blip r:embed="rId24" cstate="print">
+                          <a:blip r:embed="rId26" cstate="print">
                             <a:extLst>
                               <a:ext uri="{28A0092B-C50C-407E-A947-70E740481C1C}">
-                                <a14:useLocalDpi xmlns:a14="http://schemas.microsoft.com/office/drawing/2010/main" xmlns:wps="http://schemas.microsoft.com/office/word/2010/wordprocessingShape" xmlns:wpi="http://schemas.microsoft.com/office/word/2010/wordprocessingInk" xmlns:wpg="http://schemas.microsoft.com/office/word/2010/wordprocessingGroup" xmlns:w14="http://schemas.microsoft.com/office/word/2010/wordml" xmlns:w="http://schemas.openxmlformats.org/wordprocessingml/2006/main" xmlns:w10="urn:schemas-microsoft-com:office:word" xmlns:wp14="http://schemas.microsoft.com/office/word/2010/wordprocessingDrawing" xmlns:v="urn:schemas-microsoft-com:vml" xmlns:o="urn:schemas-microsoft-com:office:office" xmlns:mc="http://schemas.openxmlformats.org/markup-compatibility/2006" xmlns:wpc="http://schemas.microsoft.com/office/word/2010/wordprocessingCanvas" xmlns="" val="0"/>
+                                <a14:useLocalDpi xmlns:a14="http://schemas.microsoft.com/office/drawing/2010/main" val="0"/>
                               </a:ext>
                             </a:extLst>
                           </a:blip>
@@ -3270,10 +3746,10 @@
                           <pic:cNvPicPr/>
                         </pic:nvPicPr>
                         <pic:blipFill>
-                          <a:blip r:embed="rId25" cstate="print">
+                          <a:blip r:embed="rId27" cstate="print">
                             <a:extLst>
                               <a:ext uri="{28A0092B-C50C-407E-A947-70E740481C1C}">
-                                <a14:useLocalDpi xmlns:a14="http://schemas.microsoft.com/office/drawing/2010/main" xmlns:wps="http://schemas.microsoft.com/office/word/2010/wordprocessingShape" xmlns:wpi="http://schemas.microsoft.com/office/word/2010/wordprocessingInk" xmlns:wpg="http://schemas.microsoft.com/office/word/2010/wordprocessingGroup" xmlns:w14="http://schemas.microsoft.com/office/word/2010/wordml" xmlns:w="http://schemas.openxmlformats.org/wordprocessingml/2006/main" xmlns:w10="urn:schemas-microsoft-com:office:word" xmlns:wp14="http://schemas.microsoft.com/office/word/2010/wordprocessingDrawing" xmlns:v="urn:schemas-microsoft-com:vml" xmlns:o="urn:schemas-microsoft-com:office:office" xmlns:mc="http://schemas.openxmlformats.org/markup-compatibility/2006" xmlns:wpc="http://schemas.microsoft.com/office/word/2010/wordprocessingCanvas" xmlns="" val="0"/>
+                                <a14:useLocalDpi xmlns:a14="http://schemas.microsoft.com/office/drawing/2010/main" val="0"/>
                               </a:ext>
                             </a:extLst>
                           </a:blip>
@@ -3330,10 +3806,10 @@
                           <pic:cNvPicPr/>
                         </pic:nvPicPr>
                         <pic:blipFill>
-                          <a:blip r:embed="rId26" cstate="print">
+                          <a:blip r:embed="rId28" cstate="print">
                             <a:extLst>
                               <a:ext uri="{28A0092B-C50C-407E-A947-70E740481C1C}">
-                                <a14:useLocalDpi xmlns:a14="http://schemas.microsoft.com/office/drawing/2010/main" xmlns:wps="http://schemas.microsoft.com/office/word/2010/wordprocessingShape" xmlns:wpi="http://schemas.microsoft.com/office/word/2010/wordprocessingInk" xmlns:wpg="http://schemas.microsoft.com/office/word/2010/wordprocessingGroup" xmlns:w14="http://schemas.microsoft.com/office/word/2010/wordml" xmlns:w="http://schemas.openxmlformats.org/wordprocessingml/2006/main" xmlns:w10="urn:schemas-microsoft-com:office:word" xmlns:wp14="http://schemas.microsoft.com/office/word/2010/wordprocessingDrawing" xmlns:v="urn:schemas-microsoft-com:vml" xmlns:o="urn:schemas-microsoft-com:office:office" xmlns:mc="http://schemas.openxmlformats.org/markup-compatibility/2006" xmlns:wpc="http://schemas.microsoft.com/office/word/2010/wordprocessingCanvas" xmlns="" val="0"/>
+                                <a14:useLocalDpi xmlns:a14="http://schemas.microsoft.com/office/drawing/2010/main" val="0"/>
                               </a:ext>
                             </a:extLst>
                           </a:blip>
@@ -3646,7 +4122,23 @@
           <w:b/>
           <w:lang w:eastAsia="zh-CN"/>
         </w:rPr>
-        <w:t>Monte CarloApproach</w:t>
+        <w:t>Monte Carlo</w:t>
+      </w:r>
+      <w:r>
+        <w:rPr>
+          <w:rFonts w:cstheme="minorHAnsi" w:hint="eastAsia"/>
+          <w:b/>
+          <w:lang w:eastAsia="zh-CN"/>
+        </w:rPr>
+        <w:t xml:space="preserve"> </w:t>
+      </w:r>
+      <w:r>
+        <w:rPr>
+          <w:rFonts w:cstheme="minorHAnsi"/>
+          <w:b/>
+          <w:lang w:eastAsia="zh-CN"/>
+        </w:rPr>
+        <w:t>Approach</w:t>
       </w:r>
       <w:r>
         <w:rPr>
@@ -3682,7 +4174,86 @@
           <w:rFonts w:cstheme="minorHAnsi"/>
           <w:lang w:eastAsia="zh-CN"/>
         </w:rPr>
-        <w:t xml:space="preserve"> in MonteCarloGomoku Agent is MonteCarloTreeSearch. However, we adopted some other algorithms and did several important modifications to make the agent more reasonable and intelligent.  </w:t>
+        <w:t xml:space="preserve"> in Monte</w:t>
+      </w:r>
+      <w:r>
+        <w:rPr>
+          <w:rFonts w:cstheme="minorHAnsi" w:hint="eastAsia"/>
+          <w:lang w:eastAsia="zh-CN"/>
+        </w:rPr>
+        <w:t xml:space="preserve"> </w:t>
+      </w:r>
+      <w:r>
+        <w:rPr>
+          <w:rFonts w:cstheme="minorHAnsi"/>
+          <w:lang w:eastAsia="zh-CN"/>
+        </w:rPr>
+        <w:t>Carlo</w:t>
+      </w:r>
+      <w:r>
+        <w:rPr>
+          <w:rFonts w:cstheme="minorHAnsi" w:hint="eastAsia"/>
+          <w:lang w:eastAsia="zh-CN"/>
+        </w:rPr>
+        <w:t xml:space="preserve"> </w:t>
+      </w:r>
+      <w:proofErr w:type="spellStart"/>
+      <w:r>
+        <w:rPr>
+          <w:rFonts w:cstheme="minorHAnsi"/>
+          <w:lang w:eastAsia="zh-CN"/>
+        </w:rPr>
+        <w:t>Gomoku</w:t>
+      </w:r>
+      <w:proofErr w:type="spellEnd"/>
+      <w:r>
+        <w:rPr>
+          <w:rFonts w:cstheme="minorHAnsi"/>
+          <w:lang w:eastAsia="zh-CN"/>
+        </w:rPr>
+        <w:t xml:space="preserve"> Agent is Monte</w:t>
+      </w:r>
+      <w:r>
+        <w:rPr>
+          <w:rFonts w:cstheme="minorHAnsi" w:hint="eastAsia"/>
+          <w:lang w:eastAsia="zh-CN"/>
+        </w:rPr>
+        <w:t xml:space="preserve"> </w:t>
+      </w:r>
+      <w:r>
+        <w:rPr>
+          <w:rFonts w:cstheme="minorHAnsi"/>
+          <w:lang w:eastAsia="zh-CN"/>
+        </w:rPr>
+        <w:t>Carlo</w:t>
+      </w:r>
+      <w:r>
+        <w:rPr>
+          <w:rFonts w:cstheme="minorHAnsi" w:hint="eastAsia"/>
+          <w:lang w:eastAsia="zh-CN"/>
+        </w:rPr>
+        <w:t xml:space="preserve"> </w:t>
+      </w:r>
+      <w:r>
+        <w:rPr>
+          <w:rFonts w:cstheme="minorHAnsi"/>
+          <w:lang w:eastAsia="zh-CN"/>
+        </w:rPr>
+        <w:t>Tree</w:t>
+      </w:r>
+      <w:r>
+        <w:rPr>
+          <w:rFonts w:cstheme="minorHAnsi" w:hint="eastAsia"/>
+          <w:lang w:eastAsia="zh-CN"/>
+        </w:rPr>
+        <w:t xml:space="preserve"> </w:t>
+      </w:r>
+      <w:r>
+        <w:rPr>
+          <w:rFonts w:cstheme="minorHAnsi"/>
+          <w:lang w:eastAsia="zh-CN"/>
+        </w:rPr>
+        <w:t xml:space="preserve">Search. However, we adopted some other algorithms and did several important modifications to make the agent more reasonable and intelligent.  </w:t>
       </w:r>
     </w:p>
     <w:p>
@@ -3954,8 +4525,9 @@
           <w:szCs w:val="18"/>
           <w:lang w:eastAsia="zh-CN"/>
         </w:rPr>
-        <w:t>Monte basic process for one step</w:t>
-      </w:r>
+        <w:t xml:space="preserve">Monte basic process for one </w:t>
+      </w:r>
+      <w:proofErr w:type="gramStart"/>
       <w:r>
         <w:rPr>
           <w:rFonts w:cstheme="minorHAnsi" w:hint="eastAsia"/>
@@ -3964,7 +4536,28 @@
           <w:szCs w:val="18"/>
           <w:lang w:eastAsia="zh-CN"/>
         </w:rPr>
-        <w:t>(before improvement)</w:t>
+        <w:t>step</w:t>
+      </w:r>
+      <w:r>
+        <w:rPr>
+          <w:rFonts w:cstheme="minorHAnsi" w:hint="eastAsia"/>
+          <w:b/>
+          <w:sz w:val="18"/>
+          <w:szCs w:val="18"/>
+          <w:lang w:eastAsia="zh-CN"/>
+        </w:rPr>
+        <w:t>(</w:t>
+      </w:r>
+      <w:proofErr w:type="gramEnd"/>
+      <w:r>
+        <w:rPr>
+          <w:rFonts w:cstheme="minorHAnsi" w:hint="eastAsia"/>
+          <w:b/>
+          <w:sz w:val="18"/>
+          <w:szCs w:val="18"/>
+          <w:lang w:eastAsia="zh-CN"/>
+        </w:rPr>
+        <w:t>before improvement)</w:t>
       </w:r>
     </w:p>
     <w:p>
@@ -4030,6 +4623,7 @@
         </w:rPr>
         <w:t xml:space="preserve">MONTE is an AI agent who only knows the rules of the </w:t>
       </w:r>
+      <w:proofErr w:type="spellStart"/>
       <w:r>
         <w:rPr>
           <w:rFonts w:cstheme="minorHAnsi"/>
@@ -4037,6 +4631,7 @@
         </w:rPr>
         <w:t>Gomoku</w:t>
       </w:r>
+      <w:proofErr w:type="spellEnd"/>
       <w:r>
         <w:rPr>
           <w:rFonts w:cstheme="minorHAnsi" w:hint="eastAsia"/>
@@ -4056,7 +4651,15 @@
           <w:rFonts w:cstheme="minorHAnsi" w:hint="eastAsia"/>
           <w:lang w:eastAsia="zh-CN"/>
         </w:rPr>
-        <w:t xml:space="preserve"> that game with an expert called Min</w:t>
+        <w:t xml:space="preserve"> that game with an expert called </w:t>
+      </w:r>
+      <w:proofErr w:type="spellStart"/>
+      <w:r>
+        <w:rPr>
+          <w:rFonts w:cstheme="minorHAnsi" w:hint="eastAsia"/>
+          <w:lang w:eastAsia="zh-CN"/>
+        </w:rPr>
+        <w:t>Min</w:t>
       </w:r>
       <w:r>
         <w:rPr>
@@ -4070,7 +4673,23 @@
           <w:rFonts w:cstheme="minorHAnsi" w:hint="eastAsia"/>
           <w:lang w:eastAsia="zh-CN"/>
         </w:rPr>
-        <w:t>Max. He is too weak to play with Min</w:t>
+        <w:t>Max</w:t>
+      </w:r>
+      <w:proofErr w:type="spellEnd"/>
+      <w:r>
+        <w:rPr>
+          <w:rFonts w:cstheme="minorHAnsi" w:hint="eastAsia"/>
+          <w:lang w:eastAsia="zh-CN"/>
+        </w:rPr>
+        <w:t xml:space="preserve">. He is too weak to play with </w:t>
+      </w:r>
+      <w:proofErr w:type="spellStart"/>
+      <w:r>
+        <w:rPr>
+          <w:rFonts w:cstheme="minorHAnsi" w:hint="eastAsia"/>
+          <w:lang w:eastAsia="zh-CN"/>
+        </w:rPr>
+        <w:t>Min</w:t>
       </w:r>
       <w:r>
         <w:rPr>
@@ -4086,6 +4705,7 @@
         </w:rPr>
         <w:t>Max</w:t>
       </w:r>
+      <w:proofErr w:type="spellEnd"/>
       <w:r>
         <w:rPr>
           <w:rFonts w:cstheme="minorHAnsi"/>
@@ -4112,6 +4732,14 @@
           <w:rFonts w:cstheme="minorHAnsi" w:hint="eastAsia"/>
           <w:lang w:eastAsia="zh-CN"/>
         </w:rPr>
+        <w:t xml:space="preserve"> </w:t>
+      </w:r>
+      <w:proofErr w:type="spellStart"/>
+      <w:r>
+        <w:rPr>
+          <w:rFonts w:cstheme="minorHAnsi" w:hint="eastAsia"/>
+          <w:lang w:eastAsia="zh-CN"/>
+        </w:rPr>
         <w:t>Min</w:t>
       </w:r>
       <w:r>
@@ -4126,7 +4754,15 @@
           <w:rFonts w:cstheme="minorHAnsi" w:hint="eastAsia"/>
           <w:lang w:eastAsia="zh-CN"/>
         </w:rPr>
-        <w:t xml:space="preserve">Max knows all the best </w:t>
+        <w:t>Max</w:t>
+      </w:r>
+      <w:proofErr w:type="spellEnd"/>
+      <w:r>
+        <w:rPr>
+          <w:rFonts w:cstheme="minorHAnsi" w:hint="eastAsia"/>
+          <w:lang w:eastAsia="zh-CN"/>
+        </w:rPr>
+        <w:t xml:space="preserve"> knows all the best </w:t>
       </w:r>
       <w:r>
         <w:rPr>
@@ -4140,7 +4776,23 @@
           <w:rFonts w:cstheme="minorHAnsi" w:hint="eastAsia"/>
           <w:lang w:eastAsia="zh-CN"/>
         </w:rPr>
-        <w:t xml:space="preserve"> of Gomoku and has a lot of </w:t>
+        <w:t xml:space="preserve"> of </w:t>
+      </w:r>
+      <w:proofErr w:type="spellStart"/>
+      <w:r>
+        <w:rPr>
+          <w:rFonts w:cstheme="minorHAnsi" w:hint="eastAsia"/>
+          <w:lang w:eastAsia="zh-CN"/>
+        </w:rPr>
+        <w:t>Gomoku</w:t>
+      </w:r>
+      <w:proofErr w:type="spellEnd"/>
+      <w:r>
+        <w:rPr>
+          <w:rFonts w:cstheme="minorHAnsi" w:hint="eastAsia"/>
+          <w:lang w:eastAsia="zh-CN"/>
+        </w:rPr>
+        <w:t xml:space="preserve"> and has a lot of </w:t>
       </w:r>
       <w:r>
         <w:rPr>
@@ -4155,6 +4807,13 @@
           <w:lang w:eastAsia="zh-CN"/>
         </w:rPr>
         <w:t>. However, MONTE has friends help him. One is an idiot as him called MONTA</w:t>
+      </w:r>
+      <w:r>
+        <w:rPr>
+          <w:rFonts w:cstheme="minorHAnsi" w:hint="eastAsia"/>
+          <w:lang w:eastAsia="zh-CN"/>
+        </w:rPr>
+        <w:t xml:space="preserve"> </w:t>
       </w:r>
       <w:r>
         <w:rPr>
@@ -4231,6 +4890,14 @@
           <w:b/>
           <w:lang w:eastAsia="zh-CN"/>
         </w:rPr>
+        <w:t xml:space="preserve"> </w:t>
+      </w:r>
+      <w:r>
+        <w:rPr>
+          <w:rFonts w:cstheme="minorHAnsi" w:hint="eastAsia"/>
+          <w:b/>
+          <w:lang w:eastAsia="zh-CN"/>
+        </w:rPr>
         <w:t>Monte play</w:t>
       </w:r>
       <w:r>
@@ -4326,7 +4993,15 @@
           <w:rFonts w:cstheme="minorHAnsi" w:hint="eastAsia"/>
           <w:lang w:eastAsia="zh-CN"/>
         </w:rPr>
-        <w:t>When MONTE is playing with Min</w:t>
+        <w:t xml:space="preserve">When MONTE is playing with </w:t>
+      </w:r>
+      <w:proofErr w:type="spellStart"/>
+      <w:r>
+        <w:rPr>
+          <w:rFonts w:cstheme="minorHAnsi" w:hint="eastAsia"/>
+          <w:lang w:eastAsia="zh-CN"/>
+        </w:rPr>
+        <w:t>Min</w:t>
       </w:r>
       <w:r>
         <w:rPr>
@@ -4340,7 +5015,22 @@
           <w:rFonts w:cstheme="minorHAnsi" w:hint="eastAsia"/>
           <w:lang w:eastAsia="zh-CN"/>
         </w:rPr>
-        <w:t>Max,</w:t>
+        <w:t>Max</w:t>
+      </w:r>
+      <w:proofErr w:type="spellEnd"/>
+      <w:r>
+        <w:rPr>
+          <w:rFonts w:cstheme="minorHAnsi" w:hint="eastAsia"/>
+          <w:lang w:eastAsia="zh-CN"/>
+        </w:rPr>
+        <w:t>,</w:t>
+      </w:r>
+      <w:r>
+        <w:rPr>
+          <w:rFonts w:cstheme="minorHAnsi" w:hint="eastAsia"/>
+          <w:lang w:eastAsia="zh-CN"/>
+        </w:rPr>
+        <w:t xml:space="preserve"> </w:t>
       </w:r>
       <w:r>
         <w:rPr>
@@ -4382,7 +5072,23 @@
           <w:rFonts w:cstheme="minorHAnsi"/>
           <w:lang w:eastAsia="zh-CN"/>
         </w:rPr>
-        <w:t xml:space="preserve"> legal Gomoku moves </w:t>
+        <w:t xml:space="preserve"> legal </w:t>
+      </w:r>
+      <w:proofErr w:type="spellStart"/>
+      <w:r>
+        <w:rPr>
+          <w:rFonts w:cstheme="minorHAnsi"/>
+          <w:lang w:eastAsia="zh-CN"/>
+        </w:rPr>
+        <w:t>Gomoku</w:t>
+      </w:r>
+      <w:proofErr w:type="spellEnd"/>
+      <w:r>
+        <w:rPr>
+          <w:rFonts w:cstheme="minorHAnsi"/>
+          <w:lang w:eastAsia="zh-CN"/>
+        </w:rPr>
+        <w:t xml:space="preserve"> moves </w:t>
       </w:r>
       <w:r>
         <w:rPr>
@@ -4400,6 +5106,13 @@
       </w:r>
       <w:r>
         <w:rPr>
+          <w:rFonts w:cstheme="minorHAnsi" w:hint="eastAsia"/>
+          <w:lang w:eastAsia="zh-CN"/>
+        </w:rPr>
+        <w:t xml:space="preserve"> </w:t>
+      </w:r>
+      <w:r>
+        <w:rPr>
           <w:rFonts w:cstheme="minorHAnsi"/>
           <w:lang w:eastAsia="zh-CN"/>
         </w:rPr>
@@ -4487,7 +5200,23 @@
           <w:rFonts w:cstheme="minorHAnsi"/>
           <w:lang w:eastAsia="zh-CN"/>
         </w:rPr>
-        <w:t xml:space="preserve"> two play thousands times of the Gomoku game. </w:t>
+        <w:t xml:space="preserve"> two play thousands times of the </w:t>
+      </w:r>
+      <w:proofErr w:type="spellStart"/>
+      <w:r>
+        <w:rPr>
+          <w:rFonts w:cstheme="minorHAnsi"/>
+          <w:lang w:eastAsia="zh-CN"/>
+        </w:rPr>
+        <w:t>Gomoku</w:t>
+      </w:r>
+      <w:proofErr w:type="spellEnd"/>
+      <w:r>
+        <w:rPr>
+          <w:rFonts w:cstheme="minorHAnsi"/>
+          <w:lang w:eastAsia="zh-CN"/>
+        </w:rPr>
+        <w:t xml:space="preserve"> game. </w:t>
       </w:r>
       <w:r>
         <w:rPr>
@@ -4697,7 +5426,21 @@
           <w:rFonts w:cstheme="minorHAnsi" w:hint="eastAsia"/>
           <w:lang w:eastAsia="zh-CN"/>
         </w:rPr>
-        <w:t>, which is a punishment;i</w:t>
+        <w:t>, which is a punishment;</w:t>
+      </w:r>
+      <w:r>
+        <w:rPr>
+          <w:rFonts w:cstheme="minorHAnsi" w:hint="eastAsia"/>
+          <w:lang w:eastAsia="zh-CN"/>
+        </w:rPr>
+        <w:t xml:space="preserve"> </w:t>
+      </w:r>
+      <w:r>
+        <w:rPr>
+          <w:rFonts w:cstheme="minorHAnsi" w:hint="eastAsia"/>
+          <w:lang w:eastAsia="zh-CN"/>
+        </w:rPr>
+        <w:t>i</w:t>
       </w:r>
       <w:r>
         <w:rPr>
@@ -5075,6 +5818,16 @@
           <w:szCs w:val="18"/>
           <w:lang w:eastAsia="zh-CN"/>
         </w:rPr>
+        <w:t xml:space="preserve"> </w:t>
+      </w:r>
+      <w:r>
+        <w:rPr>
+          <w:rFonts w:cstheme="minorHAnsi" w:hint="eastAsia"/>
+          <w:b/>
+          <w:sz w:val="18"/>
+          <w:szCs w:val="18"/>
+          <w:lang w:eastAsia="zh-CN"/>
+        </w:rPr>
         <w:t>before improvement</w:t>
       </w:r>
     </w:p>
@@ -5125,6 +5878,14 @@
           <w:b/>
           <w:lang w:eastAsia="zh-CN"/>
         </w:rPr>
+        <w:t xml:space="preserve"> </w:t>
+      </w:r>
+      <w:r>
+        <w:rPr>
+          <w:rFonts w:cstheme="minorHAnsi" w:hint="eastAsia"/>
+          <w:b/>
+          <w:lang w:eastAsia="zh-CN"/>
+        </w:rPr>
         <w:t>(Improvement:</w:t>
       </w:r>
       <w:r>
@@ -5277,6 +6038,13 @@
           <w:rFonts w:cstheme="minorHAnsi" w:hint="eastAsia"/>
           <w:lang w:eastAsia="zh-CN"/>
         </w:rPr>
+        <w:t xml:space="preserve"> </w:t>
+      </w:r>
+      <w:r>
+        <w:rPr>
+          <w:rFonts w:cstheme="minorHAnsi" w:hint="eastAsia"/>
+          <w:lang w:eastAsia="zh-CN"/>
+        </w:rPr>
         <w:t>He tries to</w:t>
       </w:r>
       <w:r>
@@ -5298,7 +6066,21 @@
           <w:rFonts w:cstheme="minorHAnsi" w:hint="eastAsia"/>
           <w:lang w:eastAsia="zh-CN"/>
         </w:rPr>
-        <w:t>20 previousmoves as the initial moves</w:t>
+        <w:t>20 previous</w:t>
+      </w:r>
+      <w:r>
+        <w:rPr>
+          <w:rFonts w:cstheme="minorHAnsi" w:hint="eastAsia"/>
+          <w:lang w:eastAsia="zh-CN"/>
+        </w:rPr>
+        <w:t xml:space="preserve"> </w:t>
+      </w:r>
+      <w:r>
+        <w:rPr>
+          <w:rFonts w:cstheme="minorHAnsi" w:hint="eastAsia"/>
+          <w:lang w:eastAsia="zh-CN"/>
+        </w:rPr>
+        <w:t>moves as the initial moves</w:t>
       </w:r>
       <w:r>
         <w:rPr>
@@ -5889,7 +6671,21 @@
           <w:rFonts w:cstheme="minorHAnsi"/>
           <w:lang w:eastAsia="zh-CN"/>
         </w:rPr>
-        <w:t>MONTEwin</w:t>
+        <w:t>MONTE</w:t>
+      </w:r>
+      <w:r>
+        <w:rPr>
+          <w:rFonts w:cstheme="minorHAnsi" w:hint="eastAsia"/>
+          <w:lang w:eastAsia="zh-CN"/>
+        </w:rPr>
+        <w:t xml:space="preserve"> </w:t>
+      </w:r>
+      <w:r>
+        <w:rPr>
+          <w:rFonts w:cstheme="minorHAnsi"/>
+          <w:lang w:eastAsia="zh-CN"/>
+        </w:rPr>
+        <w:t>win</w:t>
       </w:r>
       <w:r>
         <w:rPr>
@@ -5900,6 +6696,13 @@
       </w:r>
       <w:r>
         <w:rPr>
+          <w:rFonts w:cstheme="minorHAnsi" w:hint="eastAsia"/>
+          <w:lang w:eastAsia="zh-CN"/>
+        </w:rPr>
+        <w:t xml:space="preserve"> </w:t>
+      </w:r>
+      <w:r>
+        <w:rPr>
           <w:rFonts w:cstheme="minorHAnsi"/>
           <w:lang w:eastAsia="zh-CN"/>
         </w:rPr>
@@ -6012,6 +6815,13 @@
       </w:r>
       <w:r>
         <w:rPr>
+          <w:rFonts w:cstheme="minorHAnsi" w:hint="eastAsia"/>
+          <w:lang w:eastAsia="zh-CN"/>
+        </w:rPr>
+        <w:t xml:space="preserve"> </w:t>
+      </w:r>
+      <w:r>
+        <w:rPr>
           <w:rFonts w:cstheme="minorHAnsi"/>
           <w:lang w:eastAsia="zh-CN"/>
         </w:rPr>
@@ -6030,6 +6840,13 @@
           <w:lang w:eastAsia="zh-CN"/>
         </w:rPr>
         <w:t>".</w:t>
+      </w:r>
+      <w:r>
+        <w:rPr>
+          <w:rFonts w:cstheme="minorHAnsi" w:hint="eastAsia"/>
+          <w:lang w:eastAsia="zh-CN"/>
+        </w:rPr>
+        <w:t xml:space="preserve"> </w:t>
       </w:r>
       <w:r>
         <w:rPr>
@@ -6219,6 +7036,7 @@
                         <w:lang w:eastAsia="zh-CN"/>
                       </w:rPr>
                     </w:pPr>
+                    <w:proofErr w:type="spellStart"/>
                     <w:r>
                       <w:rPr>
                         <w:color w:val="FF0000"/>
@@ -6234,6 +7052,7 @@
                       </w:rPr>
                       <w:t>es</w:t>
                     </w:r>
+                    <w:proofErr w:type="gramStart"/>
                     <w:r>
                       <w:rPr>
                         <w:color w:val="FF0000"/>
@@ -6249,6 +7068,8 @@
                       </w:rPr>
                       <w:t>shortcut</w:t>
                     </w:r>
+                    <w:proofErr w:type="spellEnd"/>
+                    <w:proofErr w:type="gramEnd"/>
                   </w:p>
                 </w:txbxContent>
               </v:textbox>
@@ -6460,7 +7281,27 @@
           <w:szCs w:val="18"/>
           <w:lang w:eastAsia="zh-CN"/>
         </w:rPr>
-        <w:t xml:space="preserve">Monteprocess </w:t>
+        <w:t>Monte</w:t>
+      </w:r>
+      <w:r>
+        <w:rPr>
+          <w:rFonts w:cstheme="minorHAnsi" w:hint="eastAsia"/>
+          <w:b/>
+          <w:sz w:val="18"/>
+          <w:szCs w:val="18"/>
+          <w:lang w:eastAsia="zh-CN"/>
+        </w:rPr>
+        <w:t xml:space="preserve"> </w:t>
+      </w:r>
+      <w:r>
+        <w:rPr>
+          <w:rFonts w:cstheme="minorHAnsi" w:hint="eastAsia"/>
+          <w:b/>
+          <w:sz w:val="18"/>
+          <w:szCs w:val="18"/>
+          <w:lang w:eastAsia="zh-CN"/>
+        </w:rPr>
+        <w:t xml:space="preserve">process </w:t>
       </w:r>
       <w:r>
         <w:rPr>
@@ -6554,6 +7395,16 @@
           <w:b/>
           <w:lang w:eastAsia="zh-CN"/>
         </w:rPr>
+        <w:t xml:space="preserve"> </w:t>
+      </w:r>
+      <w:proofErr w:type="spellStart"/>
+      <w:proofErr w:type="gramStart"/>
+      <w:r>
+        <w:rPr>
+          <w:rFonts w:cstheme="minorHAnsi" w:hint="eastAsia"/>
+          <w:b/>
+          <w:lang w:eastAsia="zh-CN"/>
+        </w:rPr>
         <w:t>M</w:t>
       </w:r>
       <w:r>
@@ -6562,7 +7413,17 @@
           <w:b/>
           <w:lang w:eastAsia="zh-CN"/>
         </w:rPr>
-        <w:t xml:space="preserve">inimax player as opponent for 1 </w:t>
+        <w:t>inimax</w:t>
+      </w:r>
+      <w:proofErr w:type="spellEnd"/>
+      <w:proofErr w:type="gramEnd"/>
+      <w:r>
+        <w:rPr>
+          <w:rFonts w:cstheme="minorHAnsi" w:hint="eastAsia"/>
+          <w:b/>
+          <w:lang w:eastAsia="zh-CN"/>
+        </w:rPr>
+        <w:t xml:space="preserve"> player as opponent for 1 </w:t>
       </w:r>
       <w:r>
         <w:rPr>
@@ -6642,7 +7503,15 @@
           <w:rFonts w:cstheme="minorHAnsi" w:hint="eastAsia"/>
           <w:lang w:eastAsia="zh-CN"/>
         </w:rPr>
-        <w:t xml:space="preserve"> step playing with Min</w:t>
+        <w:t xml:space="preserve"> step playing with </w:t>
+      </w:r>
+      <w:proofErr w:type="spellStart"/>
+      <w:r>
+        <w:rPr>
+          <w:rFonts w:cstheme="minorHAnsi" w:hint="eastAsia"/>
+          <w:lang w:eastAsia="zh-CN"/>
+        </w:rPr>
+        <w:t>Min</w:t>
       </w:r>
       <w:r>
         <w:rPr>
@@ -6656,7 +7525,15 @@
           <w:rFonts w:cstheme="minorHAnsi" w:hint="eastAsia"/>
           <w:lang w:eastAsia="zh-CN"/>
         </w:rPr>
-        <w:t xml:space="preserve">Max, </w:t>
+        <w:t>Max</w:t>
+      </w:r>
+      <w:proofErr w:type="spellEnd"/>
+      <w:r>
+        <w:rPr>
+          <w:rFonts w:cstheme="minorHAnsi" w:hint="eastAsia"/>
+          <w:lang w:eastAsia="zh-CN"/>
+        </w:rPr>
+        <w:t xml:space="preserve">, </w:t>
       </w:r>
       <w:r>
         <w:rPr>
@@ -7195,6 +8072,14 @@
           <w:b/>
           <w:lang w:eastAsia="zh-CN"/>
         </w:rPr>
+        <w:t xml:space="preserve"> </w:t>
+      </w:r>
+      <w:r>
+        <w:rPr>
+          <w:rFonts w:cstheme="minorHAnsi" w:hint="eastAsia"/>
+          <w:b/>
+          <w:lang w:eastAsia="zh-CN"/>
+        </w:rPr>
         <w:t xml:space="preserve">and history win-time updating </w:t>
       </w:r>
       <w:r>
@@ -7258,8 +8143,17 @@
           <w:rFonts w:cstheme="minorHAnsi" w:hint="eastAsia"/>
           <w:lang w:eastAsia="zh-CN"/>
         </w:rPr>
-        <w:t>After several games with Minimax</w:t>
-      </w:r>
+        <w:t xml:space="preserve">After several games with </w:t>
+      </w:r>
+      <w:proofErr w:type="spellStart"/>
+      <w:r>
+        <w:rPr>
+          <w:rFonts w:cstheme="minorHAnsi" w:hint="eastAsia"/>
+          <w:lang w:eastAsia="zh-CN"/>
+        </w:rPr>
+        <w:t>Minimax</w:t>
+      </w:r>
+      <w:proofErr w:type="spellEnd"/>
       <w:r>
         <w:rPr>
           <w:rFonts w:cstheme="minorHAnsi"/>
@@ -7272,6 +8166,13 @@
           <w:rFonts w:cstheme="minorHAnsi" w:hint="eastAsia"/>
           <w:lang w:eastAsia="zh-CN"/>
         </w:rPr>
+        <w:t xml:space="preserve"> </w:t>
+      </w:r>
+      <w:r>
+        <w:rPr>
+          <w:rFonts w:cstheme="minorHAnsi" w:hint="eastAsia"/>
+          <w:lang w:eastAsia="zh-CN"/>
+        </w:rPr>
         <w:t xml:space="preserve">finds that in some </w:t>
       </w:r>
       <w:r>
@@ -7335,6 +8236,13 @@
           <w:rFonts w:cstheme="minorHAnsi" w:hint="eastAsia"/>
           <w:lang w:eastAsia="zh-CN"/>
         </w:rPr>
+        <w:t xml:space="preserve"> </w:t>
+      </w:r>
+      <w:r>
+        <w:rPr>
+          <w:rFonts w:cstheme="minorHAnsi" w:hint="eastAsia"/>
+          <w:lang w:eastAsia="zh-CN"/>
+        </w:rPr>
         <w:t xml:space="preserve">several times before </w:t>
       </w:r>
       <w:r>
@@ -7377,6 +8285,13 @@
           <w:rFonts w:cstheme="minorHAnsi" w:hint="eastAsia"/>
           <w:lang w:eastAsia="zh-CN"/>
         </w:rPr>
+        <w:t xml:space="preserve"> </w:t>
+      </w:r>
+      <w:r>
+        <w:rPr>
+          <w:rFonts w:cstheme="minorHAnsi" w:hint="eastAsia"/>
+          <w:lang w:eastAsia="zh-CN"/>
+        </w:rPr>
         <w:t>add</w:t>
       </w:r>
       <w:r>
@@ -7420,6 +8335,13 @@
           <w:lang w:eastAsia="zh-CN"/>
         </w:rPr>
         <w:t>time</w:t>
+      </w:r>
+      <w:r>
+        <w:rPr>
+          <w:rFonts w:cstheme="minorHAnsi" w:hint="eastAsia"/>
+          <w:lang w:eastAsia="zh-CN"/>
+        </w:rPr>
+        <w:t xml:space="preserve"> </w:t>
       </w:r>
       <w:r>
         <w:rPr>
@@ -7661,13 +8583,23 @@
                         <w:lang w:eastAsia="zh-CN"/>
                       </w:rPr>
                     </w:pPr>
+                    <w:proofErr w:type="gramStart"/>
                     <w:r>
                       <w:rPr>
                         <w:rFonts w:hint="eastAsia"/>
                         <w:sz w:val="20"/>
                         <w:lang w:eastAsia="zh-CN"/>
                       </w:rPr>
-                      <w:t>one-step-win OR one-step-lose</w:t>
+                      <w:t>one-step-win</w:t>
+                    </w:r>
+                    <w:proofErr w:type="gramEnd"/>
+                    <w:r>
+                      <w:rPr>
+                        <w:rFonts w:hint="eastAsia"/>
+                        <w:sz w:val="20"/>
+                        <w:lang w:eastAsia="zh-CN"/>
+                      </w:rPr>
+                      <w:t xml:space="preserve"> OR one-step-lose</w:t>
                     </w:r>
                   </w:p>
                 </w:txbxContent>
@@ -7849,6 +8781,7 @@
                         <w:lang w:eastAsia="zh-CN"/>
                       </w:rPr>
                     </w:pPr>
+                    <w:proofErr w:type="gramStart"/>
                     <w:r>
                       <w:rPr>
                         <w:rFonts w:hint="eastAsia"/>
@@ -7857,6 +8790,7 @@
                       </w:rPr>
                       <w:t>with</w:t>
                     </w:r>
+                    <w:proofErr w:type="gramEnd"/>
                   </w:p>
                   <w:p>
                     <w:pPr>
@@ -8062,7 +8996,23 @@
           <w:rFonts w:cstheme="minorHAnsi" w:hint="eastAsia"/>
           <w:lang w:eastAsia="zh-CN"/>
         </w:rPr>
-        <w:t xml:space="preserve"> solution for the Gomoku. It per</w:t>
+        <w:t xml:space="preserve"> solution for the </w:t>
+      </w:r>
+      <w:proofErr w:type="spellStart"/>
+      <w:r>
+        <w:rPr>
+          <w:rFonts w:cstheme="minorHAnsi" w:hint="eastAsia"/>
+          <w:lang w:eastAsia="zh-CN"/>
+        </w:rPr>
+        <w:t>Gomoku</w:t>
+      </w:r>
+      <w:proofErr w:type="spellEnd"/>
+      <w:r>
+        <w:rPr>
+          <w:rFonts w:cstheme="minorHAnsi" w:hint="eastAsia"/>
+          <w:lang w:eastAsia="zh-CN"/>
+        </w:rPr>
+        <w:t>. It per</w:t>
       </w:r>
       <w:r>
         <w:rPr>
@@ -8085,6 +9035,7 @@
         </w:rPr>
         <w:t xml:space="preserve"> as well as </w:t>
       </w:r>
+      <w:proofErr w:type="spellStart"/>
       <w:r>
         <w:rPr>
           <w:rFonts w:cstheme="minorHAnsi" w:hint="eastAsia"/>
@@ -8092,6 +9043,7 @@
         </w:rPr>
         <w:t>Minimax</w:t>
       </w:r>
+      <w:proofErr w:type="spellEnd"/>
       <w:r>
         <w:rPr>
           <w:rFonts w:cstheme="minorHAnsi" w:hint="eastAsia"/>
@@ -8099,12 +9051,21 @@
         </w:rPr>
         <w:t xml:space="preserve"> in this case. However, </w:t>
       </w:r>
-      <w:r>
-        <w:rPr>
-          <w:rFonts w:cstheme="minorHAnsi" w:hint="eastAsia"/>
-          <w:lang w:eastAsia="zh-CN"/>
-        </w:rPr>
-        <w:t xml:space="preserve">Gomoku only has 15*15 possible moves </w:t>
+      <w:proofErr w:type="spellStart"/>
+      <w:r>
+        <w:rPr>
+          <w:rFonts w:cstheme="minorHAnsi" w:hint="eastAsia"/>
+          <w:lang w:eastAsia="zh-CN"/>
+        </w:rPr>
+        <w:t>Gomoku</w:t>
+      </w:r>
+      <w:proofErr w:type="spellEnd"/>
+      <w:r>
+        <w:rPr>
+          <w:rFonts w:cstheme="minorHAnsi" w:hint="eastAsia"/>
+          <w:lang w:eastAsia="zh-CN"/>
+        </w:rPr>
+        <w:t xml:space="preserve"> only has 15*15 possible moves </w:t>
       </w:r>
       <w:r>
         <w:rPr>
@@ -8118,7 +9079,21 @@
           <w:rFonts w:cstheme="minorHAnsi"/>
           <w:lang w:eastAsia="zh-CN"/>
         </w:rPr>
-        <w:t>.I</w:t>
+        <w:t>.</w:t>
+      </w:r>
+      <w:r>
+        <w:rPr>
+          <w:rFonts w:cstheme="minorHAnsi" w:hint="eastAsia"/>
+          <w:lang w:eastAsia="zh-CN"/>
+        </w:rPr>
+        <w:t xml:space="preserve"> </w:t>
+      </w:r>
+      <w:r>
+        <w:rPr>
+          <w:rFonts w:cstheme="minorHAnsi"/>
+          <w:lang w:eastAsia="zh-CN"/>
+        </w:rPr>
+        <w:t>I</w:t>
       </w:r>
       <w:r>
         <w:rPr>
@@ -8127,6 +9102,8 @@
         </w:rPr>
         <w:t xml:space="preserve">f we have a very large board, which means the search space is unable to travel using a complete </w:t>
       </w:r>
+      <w:proofErr w:type="spellStart"/>
+      <w:proofErr w:type="gramStart"/>
       <w:r>
         <w:rPr>
           <w:rFonts w:cstheme="minorHAnsi" w:hint="eastAsia"/>
@@ -8134,6 +9111,8 @@
         </w:rPr>
         <w:t>Minimax</w:t>
       </w:r>
+      <w:proofErr w:type="spellEnd"/>
+      <w:proofErr w:type="gramEnd"/>
       <w:r>
         <w:rPr>
           <w:rFonts w:cstheme="minorHAnsi" w:hint="eastAsia"/>
@@ -8206,6 +9185,7 @@
         </w:rPr>
         <w:t xml:space="preserve">a smaller </w:t>
       </w:r>
+      <w:proofErr w:type="spellStart"/>
       <w:r>
         <w:rPr>
           <w:rFonts w:cs="Calibri" w:hint="eastAsia"/>
@@ -8214,6 +9194,7 @@
         </w:rPr>
         <w:t>Minimax</w:t>
       </w:r>
+      <w:proofErr w:type="spellEnd"/>
       <w:r>
         <w:rPr>
           <w:rFonts w:cs="Calibri" w:hint="eastAsia"/>
@@ -8270,28 +9251,42 @@
           <w:rFonts w:cstheme="minorHAnsi"/>
           <w:lang w:eastAsia="zh-CN"/>
         </w:rPr>
-        <w:t>Nevertheless, in</w:t>
-      </w:r>
-      <w:r>
-        <w:rPr>
-          <w:rFonts w:cstheme="minorHAnsi" w:hint="eastAsia"/>
-          <w:lang w:eastAsia="zh-CN"/>
-        </w:rPr>
-        <w:t xml:space="preserve"> the propos</w:t>
-      </w:r>
-      <w:r>
-        <w:rPr>
-          <w:rFonts w:cstheme="minorHAnsi" w:hint="eastAsia"/>
-          <w:lang w:eastAsia="zh-CN"/>
-        </w:rPr>
-        <w:t>al</w:t>
-      </w:r>
-      <w:r>
-        <w:rPr>
-          <w:rFonts w:cstheme="minorHAnsi" w:hint="eastAsia"/>
-          <w:lang w:eastAsia="zh-CN"/>
-        </w:rPr>
-        <w:t>we mentioned that we want to use DBN. However, the test cases show bad performance than the model we have now.  The reason</w:t>
+        <w:t xml:space="preserve">DBN is </w:t>
+      </w:r>
+      <w:r>
+        <w:rPr>
+          <w:rFonts w:cstheme="minorHAnsi"/>
+          <w:lang w:eastAsia="zh-CN"/>
+        </w:rPr>
+        <w:t>proposed as our previous model.</w:t>
+      </w:r>
+      <w:r>
+        <w:rPr>
+          <w:rFonts w:cstheme="minorHAnsi" w:hint="eastAsia"/>
+          <w:lang w:eastAsia="zh-CN"/>
+        </w:rPr>
+        <w:t xml:space="preserve"> </w:t>
+      </w:r>
+      <w:r>
+        <w:rPr>
+          <w:rFonts w:cstheme="minorHAnsi" w:hint="eastAsia"/>
+          <w:lang w:eastAsia="zh-CN"/>
+        </w:rPr>
+        <w:t xml:space="preserve">However, the test cases show </w:t>
+      </w:r>
+      <w:r>
+        <w:rPr>
+          <w:rFonts w:cstheme="minorHAnsi" w:hint="eastAsia"/>
+          <w:lang w:eastAsia="zh-CN"/>
+        </w:rPr>
+        <w:t xml:space="preserve">worse </w:t>
+      </w:r>
+      <w:r>
+        <w:rPr>
+          <w:rFonts w:cstheme="minorHAnsi" w:hint="eastAsia"/>
+          <w:lang w:eastAsia="zh-CN"/>
+        </w:rPr>
+        <w:t>performance than the model we have now.  The reason</w:t>
       </w:r>
       <w:r>
         <w:rPr>
@@ -8383,6 +9378,13 @@
           <w:rFonts w:cstheme="minorHAnsi" w:hint="eastAsia"/>
           <w:lang w:eastAsia="zh-CN"/>
         </w:rPr>
+        <w:t xml:space="preserve"> </w:t>
+      </w:r>
+      <w:r>
+        <w:rPr>
+          <w:rFonts w:cstheme="minorHAnsi" w:hint="eastAsia"/>
+          <w:lang w:eastAsia="zh-CN"/>
+        </w:rPr>
         <w:t xml:space="preserve">the acceptable weight of every location. As a result, we keep the history win-time, and the win-time of the </w:t>
       </w:r>
       <w:r>
@@ -8411,7 +9413,21 @@
           <w:rFonts w:cstheme="minorHAnsi"/>
           <w:lang w:eastAsia="zh-CN"/>
         </w:rPr>
-        <w:t>willaffect the entire</w:t>
+        <w:t>will</w:t>
+      </w:r>
+      <w:r>
+        <w:rPr>
+          <w:rFonts w:cstheme="minorHAnsi" w:hint="eastAsia"/>
+          <w:lang w:eastAsia="zh-CN"/>
+        </w:rPr>
+        <w:t xml:space="preserve"> </w:t>
+      </w:r>
+      <w:r>
+        <w:rPr>
+          <w:rFonts w:cstheme="minorHAnsi"/>
+          <w:lang w:eastAsia="zh-CN"/>
+        </w:rPr>
+        <w:t>affect the entire</w:t>
       </w:r>
       <w:r>
         <w:rPr>
@@ -8577,6 +9593,7 @@
         </w:rPr>
         <w:t xml:space="preserve"> of the </w:t>
       </w:r>
+      <w:proofErr w:type="spellStart"/>
       <w:r>
         <w:rPr>
           <w:rFonts w:cstheme="minorHAnsi" w:hint="eastAsia"/>
@@ -8584,6 +9601,7 @@
         </w:rPr>
         <w:t>Minimax</w:t>
       </w:r>
+      <w:proofErr w:type="spellEnd"/>
       <w:r>
         <w:rPr>
           <w:rFonts w:cstheme="minorHAnsi" w:hint="eastAsia"/>
@@ -8612,6 +9630,8 @@
         </w:rPr>
         <w:t xml:space="preserve">build a </w:t>
       </w:r>
+      <w:proofErr w:type="spellStart"/>
+      <w:proofErr w:type="gramStart"/>
       <w:r>
         <w:rPr>
           <w:rFonts w:cstheme="minorHAnsi" w:hint="eastAsia"/>
@@ -8619,6 +9639,8 @@
         </w:rPr>
         <w:t>Minimax</w:t>
       </w:r>
+      <w:proofErr w:type="spellEnd"/>
+      <w:proofErr w:type="gramEnd"/>
       <w:r>
         <w:rPr>
           <w:rFonts w:cstheme="minorHAnsi" w:hint="eastAsia"/>
@@ -8631,7 +9653,23 @@
           <w:rFonts w:cstheme="minorHAnsi" w:hint="eastAsia"/>
           <w:lang w:eastAsia="zh-CN"/>
         </w:rPr>
-        <w:t xml:space="preserve">of the depth considering the whole board. Here is the Gomoku, the thing has some difference. Due the rules of this game, the best next move is always near the area where there has already been played before. Taking that character into consideration, we </w:t>
+        <w:t xml:space="preserve">of the depth considering the whole board. Here is the </w:t>
+      </w:r>
+      <w:proofErr w:type="spellStart"/>
+      <w:r>
+        <w:rPr>
+          <w:rFonts w:cstheme="minorHAnsi" w:hint="eastAsia"/>
+          <w:lang w:eastAsia="zh-CN"/>
+        </w:rPr>
+        <w:t>Gomoku</w:t>
+      </w:r>
+      <w:proofErr w:type="spellEnd"/>
+      <w:r>
+        <w:rPr>
+          <w:rFonts w:cstheme="minorHAnsi" w:hint="eastAsia"/>
+          <w:lang w:eastAsia="zh-CN"/>
+        </w:rPr>
+        <w:t xml:space="preserve">, the thing has some difference. Due the rules of this game, the best next move is always near the area where there has already been played before. Taking that character into consideration, we </w:t>
       </w:r>
       <w:r>
         <w:rPr>
@@ -8652,8 +9690,19 @@
           <w:rFonts w:cstheme="minorHAnsi" w:hint="eastAsia"/>
           <w:lang w:eastAsia="zh-CN"/>
         </w:rPr>
+        <w:t xml:space="preserve"> </w:t>
+      </w:r>
+      <w:proofErr w:type="spellStart"/>
+      <w:proofErr w:type="gramStart"/>
+      <w:r>
+        <w:rPr>
+          <w:rFonts w:cstheme="minorHAnsi" w:hint="eastAsia"/>
+          <w:lang w:eastAsia="zh-CN"/>
+        </w:rPr>
         <w:t>Minimax</w:t>
       </w:r>
+      <w:proofErr w:type="spellEnd"/>
+      <w:proofErr w:type="gramEnd"/>
       <w:r>
         <w:rPr>
           <w:rFonts w:cstheme="minorHAnsi" w:hint="eastAsia"/>
@@ -8750,10 +9799,10 @@
                     <pic:cNvPicPr/>
                   </pic:nvPicPr>
                   <pic:blipFill>
-                    <a:blip r:embed="rId27">
+                    <a:blip r:embed="rId29">
                       <a:extLst>
                         <a:ext uri="{28A0092B-C50C-407E-A947-70E740481C1C}">
-                          <a14:useLocalDpi xmlns:a14="http://schemas.microsoft.com/office/drawing/2010/main" xmlns:wps="http://schemas.microsoft.com/office/word/2010/wordprocessingShape" xmlns:wpi="http://schemas.microsoft.com/office/word/2010/wordprocessingInk" xmlns:wpg="http://schemas.microsoft.com/office/word/2010/wordprocessingGroup" xmlns:w14="http://schemas.microsoft.com/office/word/2010/wordml" xmlns:w="http://schemas.openxmlformats.org/wordprocessingml/2006/main" xmlns:w10="urn:schemas-microsoft-com:office:word" xmlns:wp14="http://schemas.microsoft.com/office/word/2010/wordprocessingDrawing" xmlns:v="urn:schemas-microsoft-com:vml" xmlns:o="urn:schemas-microsoft-com:office:office" xmlns:mc="http://schemas.openxmlformats.org/markup-compatibility/2006" xmlns:wpc="http://schemas.microsoft.com/office/word/2010/wordprocessingCanvas" xmlns="" val="0"/>
+                          <a14:useLocalDpi xmlns:a14="http://schemas.microsoft.com/office/drawing/2010/main" val="0"/>
                         </a:ext>
                       </a:extLst>
                     </a:blip>
@@ -8816,6 +9865,8 @@
         </w:rPr>
         <w:t xml:space="preserve">modified </w:t>
       </w:r>
+      <w:proofErr w:type="spellStart"/>
+      <w:proofErr w:type="gramStart"/>
       <w:r>
         <w:rPr>
           <w:rFonts w:cstheme="minorHAnsi" w:hint="eastAsia"/>
@@ -8826,6 +9877,8 @@
         </w:rPr>
         <w:t>Minimax</w:t>
       </w:r>
+      <w:proofErr w:type="spellEnd"/>
+      <w:proofErr w:type="gramEnd"/>
       <w:r>
         <w:rPr>
           <w:rFonts w:cstheme="minorHAnsi" w:hint="eastAsia"/>
@@ -8866,7 +9919,23 @@
           <w:rFonts w:cstheme="minorHAnsi" w:hint="eastAsia"/>
           <w:lang w:eastAsia="zh-CN"/>
         </w:rPr>
-        <w:t xml:space="preserve">After this modification, the speed of our fast Minimax is doubled what we have before. Also, he can wisely make the same </w:t>
+        <w:t xml:space="preserve">After this modification, the speed of our fast </w:t>
+      </w:r>
+      <w:proofErr w:type="spellStart"/>
+      <w:r>
+        <w:rPr>
+          <w:rFonts w:cstheme="minorHAnsi" w:hint="eastAsia"/>
+          <w:lang w:eastAsia="zh-CN"/>
+        </w:rPr>
+        <w:t>Minimax</w:t>
+      </w:r>
+      <w:proofErr w:type="spellEnd"/>
+      <w:r>
+        <w:rPr>
+          <w:rFonts w:cstheme="minorHAnsi" w:hint="eastAsia"/>
+          <w:lang w:eastAsia="zh-CN"/>
+        </w:rPr>
+        <w:t xml:space="preserve"> is doubled what we have before. Also, he can wisely make the same </w:t>
       </w:r>
       <w:r>
         <w:rPr>
@@ -8923,15 +9992,15 @@
         <w:tblStyle w:val="a4"/>
         <w:tblpPr w:leftFromText="180" w:rightFromText="180" w:vertAnchor="text" w:horzAnchor="margin" w:tblpY="107"/>
         <w:tblW w:w="0" w:type="auto"/>
-        <w:tblLook w:val="04A0"/>
+        <w:tblLook w:val="04A0" w:firstRow="1" w:lastRow="0" w:firstColumn="1" w:lastColumn="0" w:noHBand="0" w:noVBand="1"/>
       </w:tblPr>
       <w:tblGrid>
-        <w:gridCol w:w="2910"/>
+        <w:gridCol w:w="2959"/>
         <w:gridCol w:w="1242"/>
         <w:gridCol w:w="1338"/>
         <w:gridCol w:w="976"/>
-        <w:gridCol w:w="1741"/>
-        <w:gridCol w:w="1369"/>
+        <w:gridCol w:w="1679"/>
+        <w:gridCol w:w="1382"/>
       </w:tblGrid>
       <w:tr>
         <w:tc>
@@ -9075,12 +10144,21 @@
                 <w:lang w:eastAsia="zh-CN"/>
               </w:rPr>
             </w:pPr>
+            <w:proofErr w:type="spellStart"/>
             <w:r>
               <w:rPr>
                 <w:rFonts w:cstheme="minorHAnsi" w:hint="eastAsia"/>
                 <w:lang w:eastAsia="zh-CN"/>
               </w:rPr>
               <w:t>MiniMax</w:t>
+            </w:r>
+            <w:proofErr w:type="spellEnd"/>
+            <w:r>
+              <w:rPr>
+                <w:rFonts w:cstheme="minorHAnsi" w:hint="eastAsia"/>
+                <w:lang w:eastAsia="zh-CN"/>
+              </w:rPr>
+              <w:t xml:space="preserve"> </w:t>
             </w:r>
             <w:r>
               <w:rPr>
@@ -9223,12 +10301,21 @@
                 <w:lang w:eastAsia="zh-CN"/>
               </w:rPr>
             </w:pPr>
-            <w:r>
-              <w:rPr>
-                <w:rFonts w:cstheme="minorHAnsi" w:hint="eastAsia"/>
-                <w:lang w:eastAsia="zh-CN"/>
-              </w:rPr>
-              <w:t>MiniMax Training Depth</w:t>
+            <w:proofErr w:type="spellStart"/>
+            <w:r>
+              <w:rPr>
+                <w:rFonts w:cstheme="minorHAnsi" w:hint="eastAsia"/>
+                <w:lang w:eastAsia="zh-CN"/>
+              </w:rPr>
+              <w:t>MiniMax</w:t>
+            </w:r>
+            <w:proofErr w:type="spellEnd"/>
+            <w:r>
+              <w:rPr>
+                <w:rFonts w:cstheme="minorHAnsi" w:hint="eastAsia"/>
+                <w:lang w:eastAsia="zh-CN"/>
+              </w:rPr>
+              <w:t xml:space="preserve"> Training Depth</w:t>
             </w:r>
             <w:r>
               <w:rPr>
@@ -9257,6 +10344,7 @@
                 <w:lang w:eastAsia="zh-CN"/>
               </w:rPr>
             </w:pPr>
+            <w:proofErr w:type="spellStart"/>
             <w:r>
               <w:rPr>
                 <w:rFonts w:cstheme="minorHAnsi" w:hint="eastAsia"/>
@@ -9264,6 +10352,7 @@
               </w:rPr>
               <w:t>Minimax</w:t>
             </w:r>
+            <w:proofErr w:type="spellEnd"/>
             <w:r>
               <w:rPr>
                 <w:rFonts w:cstheme="minorHAnsi" w:hint="eastAsia"/>
@@ -9496,12 +10585,21 @@
                 <w:lang w:eastAsia="zh-CN"/>
               </w:rPr>
             </w:pPr>
-            <w:r>
-              <w:rPr>
-                <w:rFonts w:cstheme="minorHAnsi" w:hint="eastAsia"/>
-                <w:lang w:eastAsia="zh-CN"/>
-              </w:rPr>
-              <w:t>MiniMax Training Depth:  2</w:t>
+            <w:proofErr w:type="spellStart"/>
+            <w:r>
+              <w:rPr>
+                <w:rFonts w:cstheme="minorHAnsi" w:hint="eastAsia"/>
+                <w:lang w:eastAsia="zh-CN"/>
+              </w:rPr>
+              <w:t>MiniMax</w:t>
+            </w:r>
+            <w:proofErr w:type="spellEnd"/>
+            <w:r>
+              <w:rPr>
+                <w:rFonts w:cstheme="minorHAnsi" w:hint="eastAsia"/>
+                <w:lang w:eastAsia="zh-CN"/>
+              </w:rPr>
+              <w:t xml:space="preserve"> Training Depth:  2</w:t>
             </w:r>
           </w:p>
         </w:tc>
@@ -9516,6 +10614,7 @@
                 <w:lang w:eastAsia="zh-CN"/>
               </w:rPr>
             </w:pPr>
+            <w:proofErr w:type="spellStart"/>
             <w:r>
               <w:rPr>
                 <w:rFonts w:cstheme="minorHAnsi" w:hint="eastAsia"/>
@@ -9523,6 +10622,7 @@
               </w:rPr>
               <w:t>Minimax</w:t>
             </w:r>
+            <w:proofErr w:type="spellEnd"/>
             <w:r>
               <w:rPr>
                 <w:rFonts w:cstheme="minorHAnsi" w:hint="eastAsia"/>
@@ -9769,12 +10869,21 @@
                 <w:lang w:eastAsia="zh-CN"/>
               </w:rPr>
             </w:pPr>
-            <w:r>
-              <w:rPr>
-                <w:rFonts w:cstheme="minorHAnsi" w:hint="eastAsia"/>
-                <w:lang w:eastAsia="zh-CN"/>
-              </w:rPr>
-              <w:t>MiniMax Training Depth:  2</w:t>
+            <w:proofErr w:type="spellStart"/>
+            <w:r>
+              <w:rPr>
+                <w:rFonts w:cstheme="minorHAnsi" w:hint="eastAsia"/>
+                <w:lang w:eastAsia="zh-CN"/>
+              </w:rPr>
+              <w:t>MiniMax</w:t>
+            </w:r>
+            <w:proofErr w:type="spellEnd"/>
+            <w:r>
+              <w:rPr>
+                <w:rFonts w:cstheme="minorHAnsi" w:hint="eastAsia"/>
+                <w:lang w:eastAsia="zh-CN"/>
+              </w:rPr>
+              <w:t xml:space="preserve"> Training Depth:  2</w:t>
             </w:r>
           </w:p>
         </w:tc>
@@ -9789,6 +10898,7 @@
                 <w:lang w:eastAsia="zh-CN"/>
               </w:rPr>
             </w:pPr>
+            <w:proofErr w:type="spellStart"/>
             <w:r>
               <w:rPr>
                 <w:rFonts w:cstheme="minorHAnsi" w:hint="eastAsia"/>
@@ -9796,6 +10906,7 @@
               </w:rPr>
               <w:t>Minimax</w:t>
             </w:r>
+            <w:proofErr w:type="spellEnd"/>
             <w:r>
               <w:rPr>
                 <w:rFonts w:cstheme="minorHAnsi" w:hint="eastAsia"/>
@@ -10042,12 +11153,21 @@
                 <w:lang w:eastAsia="zh-CN"/>
               </w:rPr>
             </w:pPr>
-            <w:r>
-              <w:rPr>
-                <w:rFonts w:cstheme="minorHAnsi" w:hint="eastAsia"/>
-                <w:lang w:eastAsia="zh-CN"/>
-              </w:rPr>
-              <w:t>MiniMax Training Depth:  2</w:t>
+            <w:proofErr w:type="spellStart"/>
+            <w:r>
+              <w:rPr>
+                <w:rFonts w:cstheme="minorHAnsi" w:hint="eastAsia"/>
+                <w:lang w:eastAsia="zh-CN"/>
+              </w:rPr>
+              <w:t>MiniMax</w:t>
+            </w:r>
+            <w:proofErr w:type="spellEnd"/>
+            <w:r>
+              <w:rPr>
+                <w:rFonts w:cstheme="minorHAnsi" w:hint="eastAsia"/>
+                <w:lang w:eastAsia="zh-CN"/>
+              </w:rPr>
+              <w:t xml:space="preserve"> Training Depth:  2</w:t>
             </w:r>
           </w:p>
         </w:tc>
@@ -10062,6 +11182,7 @@
                 <w:lang w:eastAsia="zh-CN"/>
               </w:rPr>
             </w:pPr>
+            <w:proofErr w:type="spellStart"/>
             <w:r>
               <w:rPr>
                 <w:rFonts w:cstheme="minorHAnsi" w:hint="eastAsia"/>
@@ -10069,6 +11190,7 @@
               </w:rPr>
               <w:t>Minimax</w:t>
             </w:r>
+            <w:proofErr w:type="spellEnd"/>
             <w:r>
               <w:rPr>
                 <w:rFonts w:cstheme="minorHAnsi" w:hint="eastAsia"/>
@@ -10325,12 +11447,21 @@
                 <w:lang w:eastAsia="zh-CN"/>
               </w:rPr>
             </w:pPr>
-            <w:r>
-              <w:rPr>
-                <w:rFonts w:cstheme="minorHAnsi" w:hint="eastAsia"/>
-                <w:lang w:eastAsia="zh-CN"/>
-              </w:rPr>
-              <w:t>MiniMax Training Depth:  2</w:t>
+            <w:proofErr w:type="spellStart"/>
+            <w:r>
+              <w:rPr>
+                <w:rFonts w:cstheme="minorHAnsi" w:hint="eastAsia"/>
+                <w:lang w:eastAsia="zh-CN"/>
+              </w:rPr>
+              <w:t>MiniMax</w:t>
+            </w:r>
+            <w:proofErr w:type="spellEnd"/>
+            <w:r>
+              <w:rPr>
+                <w:rFonts w:cstheme="minorHAnsi" w:hint="eastAsia"/>
+                <w:lang w:eastAsia="zh-CN"/>
+              </w:rPr>
+              <w:t xml:space="preserve"> Training Depth:  2</w:t>
             </w:r>
           </w:p>
         </w:tc>
@@ -10345,6 +11476,7 @@
                 <w:lang w:eastAsia="zh-CN"/>
               </w:rPr>
             </w:pPr>
+            <w:proofErr w:type="spellStart"/>
             <w:r>
               <w:rPr>
                 <w:rFonts w:cstheme="minorHAnsi" w:hint="eastAsia"/>
@@ -10352,6 +11484,7 @@
               </w:rPr>
               <w:t>Minimax</w:t>
             </w:r>
+            <w:proofErr w:type="spellEnd"/>
             <w:r>
               <w:rPr>
                 <w:rFonts w:cstheme="minorHAnsi" w:hint="eastAsia"/>
@@ -10591,12 +11724,21 @@
                 <w:lang w:eastAsia="zh-CN"/>
               </w:rPr>
             </w:pPr>
-            <w:r>
-              <w:rPr>
-                <w:rFonts w:cstheme="minorHAnsi" w:hint="eastAsia"/>
-                <w:lang w:eastAsia="zh-CN"/>
-              </w:rPr>
-              <w:t>MiniMax Training Depth:  2</w:t>
+            <w:proofErr w:type="spellStart"/>
+            <w:r>
+              <w:rPr>
+                <w:rFonts w:cstheme="minorHAnsi" w:hint="eastAsia"/>
+                <w:lang w:eastAsia="zh-CN"/>
+              </w:rPr>
+              <w:t>MiniMax</w:t>
+            </w:r>
+            <w:proofErr w:type="spellEnd"/>
+            <w:r>
+              <w:rPr>
+                <w:rFonts w:cstheme="minorHAnsi" w:hint="eastAsia"/>
+                <w:lang w:eastAsia="zh-CN"/>
+              </w:rPr>
+              <w:t xml:space="preserve"> Training Depth:  2</w:t>
             </w:r>
           </w:p>
           <w:p>
@@ -10619,12 +11761,21 @@
                 <w:lang w:eastAsia="zh-CN"/>
               </w:rPr>
             </w:pPr>
-            <w:r>
-              <w:rPr>
-                <w:rFonts w:cstheme="minorHAnsi" w:hint="eastAsia"/>
-                <w:lang w:eastAsia="zh-CN"/>
-              </w:rPr>
-              <w:t>Minimax(3)</w:t>
+            <w:proofErr w:type="spellStart"/>
+            <w:r>
+              <w:rPr>
+                <w:rFonts w:cstheme="minorHAnsi" w:hint="eastAsia"/>
+                <w:lang w:eastAsia="zh-CN"/>
+              </w:rPr>
+              <w:t>Minimax</w:t>
+            </w:r>
+            <w:proofErr w:type="spellEnd"/>
+            <w:r>
+              <w:rPr>
+                <w:rFonts w:cstheme="minorHAnsi" w:hint="eastAsia"/>
+                <w:lang w:eastAsia="zh-CN"/>
+              </w:rPr>
+              <w:t>(3)</w:t>
             </w:r>
           </w:p>
         </w:tc>
@@ -10862,7 +12013,23 @@
                 <w:rFonts w:cstheme="minorHAnsi" w:hint="eastAsia"/>
                 <w:lang w:eastAsia="zh-CN"/>
               </w:rPr>
-              <w:t xml:space="preserve">Simulating Game For Each Root move  trained by Minimax(2) </w:t>
+              <w:t xml:space="preserve">Simulating Game For Each Root move  trained by </w:t>
+            </w:r>
+            <w:proofErr w:type="spellStart"/>
+            <w:r>
+              <w:rPr>
+                <w:rFonts w:cstheme="minorHAnsi" w:hint="eastAsia"/>
+                <w:lang w:eastAsia="zh-CN"/>
+              </w:rPr>
+              <w:t>Minimax</w:t>
+            </w:r>
+            <w:proofErr w:type="spellEnd"/>
+            <w:r>
+              <w:rPr>
+                <w:rFonts w:cstheme="minorHAnsi" w:hint="eastAsia"/>
+                <w:lang w:eastAsia="zh-CN"/>
+              </w:rPr>
+              <w:t xml:space="preserve">(2) </w:t>
             </w:r>
             <w:r>
               <w:rPr>
@@ -10939,12 +12106,21 @@
                 <w:lang w:eastAsia="zh-CN"/>
               </w:rPr>
             </w:pPr>
-            <w:r>
-              <w:rPr>
-                <w:rFonts w:cstheme="minorHAnsi" w:hint="eastAsia"/>
-                <w:lang w:eastAsia="zh-CN"/>
-              </w:rPr>
-              <w:t>MiniMax Training Depth:  2</w:t>
+            <w:proofErr w:type="spellStart"/>
+            <w:r>
+              <w:rPr>
+                <w:rFonts w:cstheme="minorHAnsi" w:hint="eastAsia"/>
+                <w:lang w:eastAsia="zh-CN"/>
+              </w:rPr>
+              <w:t>MiniMax</w:t>
+            </w:r>
+            <w:proofErr w:type="spellEnd"/>
+            <w:r>
+              <w:rPr>
+                <w:rFonts w:cstheme="minorHAnsi" w:hint="eastAsia"/>
+                <w:lang w:eastAsia="zh-CN"/>
+              </w:rPr>
+              <w:t xml:space="preserve"> Training Depth:  2</w:t>
             </w:r>
           </w:p>
         </w:tc>
@@ -10959,12 +12135,21 @@
                 <w:lang w:eastAsia="zh-CN"/>
               </w:rPr>
             </w:pPr>
-            <w:r>
-              <w:rPr>
-                <w:rFonts w:cstheme="minorHAnsi" w:hint="eastAsia"/>
-                <w:lang w:eastAsia="zh-CN"/>
-              </w:rPr>
-              <w:t>Minimax(3)</w:t>
+            <w:proofErr w:type="spellStart"/>
+            <w:r>
+              <w:rPr>
+                <w:rFonts w:cstheme="minorHAnsi" w:hint="eastAsia"/>
+                <w:lang w:eastAsia="zh-CN"/>
+              </w:rPr>
+              <w:t>Minimax</w:t>
+            </w:r>
+            <w:proofErr w:type="spellEnd"/>
+            <w:r>
+              <w:rPr>
+                <w:rFonts w:cstheme="minorHAnsi" w:hint="eastAsia"/>
+                <w:lang w:eastAsia="zh-CN"/>
+              </w:rPr>
+              <w:t>(3)</w:t>
             </w:r>
           </w:p>
         </w:tc>
@@ -10975,7 +12160,7 @@
           <w:p>
             <w:pPr>
               <w:rPr>
-                <w:rFonts w:cstheme="minorHAnsi" w:hint="eastAsia"/>
+                <w:rFonts w:cstheme="minorHAnsi"/>
                 <w:lang w:eastAsia="zh-CN"/>
               </w:rPr>
             </w:pPr>
@@ -11289,6 +12474,13 @@
       </w:r>
       <w:r>
         <w:rPr>
+          <w:rFonts w:cstheme="minorHAnsi" w:hint="eastAsia"/>
+          <w:lang w:eastAsia="zh-CN"/>
+        </w:rPr>
+        <w:t xml:space="preserve"> </w:t>
+      </w:r>
+      <w:r>
+        <w:rPr>
           <w:rFonts w:cstheme="minorHAnsi"/>
           <w:lang w:eastAsia="zh-CN"/>
         </w:rPr>
@@ -11320,7 +12512,21 @@
           <w:rFonts w:cstheme="minorHAnsi" w:hint="eastAsia"/>
           <w:lang w:eastAsia="zh-CN"/>
         </w:rPr>
-        <w:t>Smartsimulating</w:t>
+        <w:t>Smart</w:t>
+      </w:r>
+      <w:r>
+        <w:rPr>
+          <w:rFonts w:cstheme="minorHAnsi" w:hint="eastAsia"/>
+          <w:lang w:eastAsia="zh-CN"/>
+        </w:rPr>
+        <w:t xml:space="preserve"> </w:t>
+      </w:r>
+      <w:r>
+        <w:rPr>
+          <w:rFonts w:cstheme="minorHAnsi" w:hint="eastAsia"/>
+          <w:lang w:eastAsia="zh-CN"/>
+        </w:rPr>
+        <w:t>simulating</w:t>
       </w:r>
       <w:r>
         <w:rPr>
@@ -11623,6 +12829,13 @@
           <w:lang w:eastAsia="zh-CN"/>
         </w:rPr>
         <w:t>e Monte did worse.</w:t>
+      </w:r>
+      <w:r>
+        <w:rPr>
+          <w:rFonts w:cstheme="minorHAnsi" w:hint="eastAsia"/>
+          <w:lang w:eastAsia="zh-CN"/>
+        </w:rPr>
+        <w:t xml:space="preserve"> </w:t>
       </w:r>
       <w:r>
         <w:rPr>
@@ -11927,7 +13140,7 @@
         <w:tblStyle w:val="a4"/>
         <w:tblW w:w="0" w:type="auto"/>
         <w:jc w:val="center"/>
-        <w:tblLook w:val="04A0"/>
+        <w:tblLook w:val="04A0" w:firstRow="1" w:lastRow="0" w:firstColumn="1" w:lastColumn="0" w:noHBand="0" w:noVBand="1"/>
       </w:tblPr>
       <w:tblGrid>
         <w:gridCol w:w="1992"/>
@@ -12067,12 +13280,21 @@
                 <w:lang w:eastAsia="zh-CN"/>
               </w:rPr>
             </w:pPr>
+            <w:proofErr w:type="spellStart"/>
             <w:r>
               <w:rPr>
                 <w:rFonts w:cstheme="minorHAnsi" w:hint="eastAsia"/>
                 <w:lang w:eastAsia="zh-CN"/>
               </w:rPr>
               <w:t>Avg</w:t>
+            </w:r>
+            <w:proofErr w:type="spellEnd"/>
+            <w:r>
+              <w:rPr>
+                <w:rFonts w:cstheme="minorHAnsi" w:hint="eastAsia"/>
+                <w:lang w:eastAsia="zh-CN"/>
+              </w:rPr>
+              <w:t xml:space="preserve"> </w:t>
             </w:r>
             <w:r>
               <w:rPr>
@@ -12185,6 +13407,7 @@
                 <w:lang w:eastAsia="zh-CN"/>
               </w:rPr>
             </w:pPr>
+            <w:proofErr w:type="spellStart"/>
             <w:r>
               <w:rPr>
                 <w:rFonts w:cstheme="minorHAnsi" w:hint="eastAsia"/>
@@ -12192,6 +13415,14 @@
               </w:rPr>
               <w:t>Avg</w:t>
             </w:r>
+            <w:proofErr w:type="spellEnd"/>
+            <w:r>
+              <w:rPr>
+                <w:rFonts w:cstheme="minorHAnsi" w:hint="eastAsia"/>
+                <w:lang w:eastAsia="zh-CN"/>
+              </w:rPr>
+              <w:t xml:space="preserve"> </w:t>
+            </w:r>
             <w:r>
               <w:rPr>
                 <w:rFonts w:cstheme="minorHAnsi" w:hint="eastAsia"/>
@@ -12233,6 +13464,13 @@
                 <w:lang w:eastAsia="zh-CN"/>
               </w:rPr>
               <w:t>ode</w:t>
+            </w:r>
+            <w:r>
+              <w:rPr>
+                <w:rFonts w:cstheme="minorHAnsi" w:hint="eastAsia"/>
+                <w:lang w:eastAsia="zh-CN"/>
+              </w:rPr>
+              <w:t xml:space="preserve"> </w:t>
             </w:r>
             <w:r>
               <w:rPr>
@@ -12301,12 +13539,21 @@
               </w:rPr>
               <w:t>proved-</w:t>
             </w:r>
-            <w:r>
-              <w:rPr>
-                <w:rFonts w:cstheme="minorHAnsi" w:hint="eastAsia"/>
-                <w:lang w:eastAsia="zh-CN"/>
-              </w:rPr>
-              <w:t>Minimax(3)</w:t>
+            <w:proofErr w:type="spellStart"/>
+            <w:r>
+              <w:rPr>
+                <w:rFonts w:cstheme="minorHAnsi" w:hint="eastAsia"/>
+                <w:lang w:eastAsia="zh-CN"/>
+              </w:rPr>
+              <w:t>Minimax</w:t>
+            </w:r>
+            <w:proofErr w:type="spellEnd"/>
+            <w:r>
+              <w:rPr>
+                <w:rFonts w:cstheme="minorHAnsi" w:hint="eastAsia"/>
+                <w:lang w:eastAsia="zh-CN"/>
+              </w:rPr>
+              <w:t>(3)</w:t>
             </w:r>
           </w:p>
         </w:tc>
@@ -12430,12 +13677,21 @@
               </w:rPr>
               <w:t>Improved-</w:t>
             </w:r>
-            <w:r>
-              <w:rPr>
-                <w:rFonts w:cstheme="minorHAnsi" w:hint="eastAsia"/>
-                <w:lang w:eastAsia="zh-CN"/>
-              </w:rPr>
-              <w:t>Minimax(3)</w:t>
+            <w:proofErr w:type="spellStart"/>
+            <w:r>
+              <w:rPr>
+                <w:rFonts w:cstheme="minorHAnsi" w:hint="eastAsia"/>
+                <w:lang w:eastAsia="zh-CN"/>
+              </w:rPr>
+              <w:t>Minimax</w:t>
+            </w:r>
+            <w:proofErr w:type="spellEnd"/>
+            <w:r>
+              <w:rPr>
+                <w:rFonts w:cstheme="minorHAnsi" w:hint="eastAsia"/>
+                <w:lang w:eastAsia="zh-CN"/>
+              </w:rPr>
+              <w:t>(3)</w:t>
             </w:r>
           </w:p>
         </w:tc>
@@ -12589,6 +13845,7 @@
         </w:rPr>
         <w:t xml:space="preserve"> for different approaching of </w:t>
       </w:r>
+      <w:proofErr w:type="spellStart"/>
       <w:r>
         <w:rPr>
           <w:rFonts w:cstheme="minorHAnsi" w:hint="eastAsia"/>
@@ -12599,6 +13856,7 @@
         </w:rPr>
         <w:t>Minimax</w:t>
       </w:r>
+      <w:proofErr w:type="spellEnd"/>
     </w:p>
     <w:p>
       <w:pPr>
@@ -12664,7 +13922,23 @@
           <w:rFonts w:cstheme="minorHAnsi" w:hint="eastAsia"/>
           <w:lang w:eastAsia="zh-CN"/>
         </w:rPr>
-        <w:t xml:space="preserve"> of Minimax, </w:t>
+        <w:t xml:space="preserve"> of </w:t>
+      </w:r>
+      <w:proofErr w:type="spellStart"/>
+      <w:r>
+        <w:rPr>
+          <w:rFonts w:cstheme="minorHAnsi" w:hint="eastAsia"/>
+          <w:lang w:eastAsia="zh-CN"/>
+        </w:rPr>
+        <w:t>Minimax</w:t>
+      </w:r>
+      <w:proofErr w:type="spellEnd"/>
+      <w:r>
+        <w:rPr>
+          <w:rFonts w:cstheme="minorHAnsi" w:hint="eastAsia"/>
+          <w:lang w:eastAsia="zh-CN"/>
+        </w:rPr>
+        <w:t xml:space="preserve">, </w:t>
       </w:r>
       <w:r>
         <w:rPr>
@@ -12709,12 +13983,21 @@
         </w:rPr>
         <w:t xml:space="preserve">the improved </w:t>
       </w:r>
+      <w:proofErr w:type="spellStart"/>
       <w:r>
         <w:rPr>
           <w:rFonts w:cstheme="minorHAnsi" w:hint="eastAsia"/>
           <w:lang w:eastAsia="zh-CN"/>
         </w:rPr>
         <w:t>Minimax</w:t>
+      </w:r>
+      <w:proofErr w:type="spellEnd"/>
+      <w:r>
+        <w:rPr>
+          <w:rFonts w:cstheme="minorHAnsi" w:hint="eastAsia"/>
+          <w:lang w:eastAsia="zh-CN"/>
+        </w:rPr>
+        <w:t xml:space="preserve"> </w:t>
       </w:r>
       <w:r>
         <w:rPr>
@@ -12731,6 +14014,7 @@
         </w:rPr>
         <w:t xml:space="preserve">the unimproved </w:t>
       </w:r>
+      <w:proofErr w:type="spellStart"/>
       <w:r>
         <w:rPr>
           <w:rFonts w:cstheme="minorHAnsi" w:hint="eastAsia"/>
@@ -12738,6 +14022,7 @@
         </w:rPr>
         <w:t>Minimax</w:t>
       </w:r>
+      <w:proofErr w:type="spellEnd"/>
       <w:r>
         <w:rPr>
           <w:rFonts w:cstheme="minorHAnsi" w:hint="eastAsia"/>
@@ -12753,6 +14038,7 @@
         </w:rPr>
         <w:t xml:space="preserve">the improved </w:t>
       </w:r>
+      <w:proofErr w:type="spellStart"/>
       <w:r>
         <w:rPr>
           <w:rFonts w:cstheme="minorHAnsi" w:hint="eastAsia"/>
@@ -12765,7 +14051,15 @@
           <w:rFonts w:cstheme="minorHAnsi" w:hint="eastAsia"/>
           <w:lang w:eastAsia="zh-CN"/>
         </w:rPr>
-        <w:t>'s searc</w:t>
+        <w:t>'s</w:t>
+      </w:r>
+      <w:proofErr w:type="spellEnd"/>
+      <w:r>
+        <w:rPr>
+          <w:rFonts w:cstheme="minorHAnsi" w:hint="eastAsia"/>
+          <w:lang w:eastAsia="zh-CN"/>
+        </w:rPr>
+        <w:t xml:space="preserve"> searc</w:t>
       </w:r>
       <w:r>
         <w:rPr>
@@ -12773,6 +14067,13 @@
           <w:lang w:eastAsia="zh-CN"/>
         </w:rPr>
         <w:t>h area is only part of the board.</w:t>
+      </w:r>
+      <w:r>
+        <w:rPr>
+          <w:rFonts w:cstheme="minorHAnsi" w:hint="eastAsia"/>
+          <w:lang w:eastAsia="zh-CN"/>
+        </w:rPr>
+        <w:t xml:space="preserve"> </w:t>
       </w:r>
       <w:r>
         <w:rPr>
@@ -12803,6 +14104,7 @@
         </w:rPr>
         <w:t xml:space="preserve">the improved </w:t>
       </w:r>
+      <w:proofErr w:type="spellStart"/>
       <w:r>
         <w:rPr>
           <w:rFonts w:cstheme="minorHAnsi" w:hint="eastAsia"/>
@@ -12815,7 +14117,15 @@
           <w:rFonts w:cstheme="minorHAnsi" w:hint="eastAsia"/>
           <w:lang w:eastAsia="zh-CN"/>
         </w:rPr>
-        <w:t>'s se</w:t>
+        <w:t>'s</w:t>
+      </w:r>
+      <w:proofErr w:type="spellEnd"/>
+      <w:r>
+        <w:rPr>
+          <w:rFonts w:cstheme="minorHAnsi" w:hint="eastAsia"/>
+          <w:lang w:eastAsia="zh-CN"/>
+        </w:rPr>
+        <w:t xml:space="preserve"> se</w:t>
       </w:r>
       <w:r>
         <w:rPr>
@@ -12894,6 +14204,7 @@
         </w:rPr>
         <w:t xml:space="preserve"> of the improved </w:t>
       </w:r>
+      <w:proofErr w:type="spellStart"/>
       <w:r>
         <w:rPr>
           <w:rFonts w:cstheme="minorHAnsi" w:hint="eastAsia"/>
@@ -12901,6 +14212,7 @@
         </w:rPr>
         <w:t>Minimax</w:t>
       </w:r>
+      <w:proofErr w:type="spellEnd"/>
       <w:r>
         <w:rPr>
           <w:rStyle w:val="st"/>
@@ -12909,6 +14221,7 @@
         </w:rPr>
         <w:t xml:space="preserve"> and unimproved </w:t>
       </w:r>
+      <w:proofErr w:type="spellStart"/>
       <w:r>
         <w:rPr>
           <w:rFonts w:cstheme="minorHAnsi" w:hint="eastAsia"/>
@@ -12916,6 +14229,7 @@
         </w:rPr>
         <w:t>Minimax</w:t>
       </w:r>
+      <w:proofErr w:type="spellEnd"/>
       <w:r>
         <w:rPr>
           <w:rStyle w:val="st"/>
@@ -12926,6 +14240,14 @@
       </w:r>
       <w:r>
         <w:rPr>
+          <w:rStyle w:val="st"/>
+          <w:rFonts w:hint="eastAsia"/>
+          <w:lang w:eastAsia="zh-CN"/>
+        </w:rPr>
+        <w:t xml:space="preserve"> </w:t>
+      </w:r>
+      <w:r>
+        <w:rPr>
           <w:rFonts w:cstheme="minorHAnsi" w:hint="eastAsia"/>
           <w:lang w:eastAsia="zh-CN"/>
         </w:rPr>
@@ -12985,7 +14307,28 @@
           <w:rFonts w:cstheme="minorHAnsi" w:hint="eastAsia"/>
           <w:lang w:eastAsia="zh-CN"/>
         </w:rPr>
-        <w:t xml:space="preserve"> of the game,the</w:t>
+        <w:t xml:space="preserve"> of the game,</w:t>
+      </w:r>
+      <w:r>
+        <w:rPr>
+          <w:rFonts w:cstheme="minorHAnsi" w:hint="eastAsia"/>
+          <w:lang w:eastAsia="zh-CN"/>
+        </w:rPr>
+        <w:t xml:space="preserve"> </w:t>
+      </w:r>
+      <w:r>
+        <w:rPr>
+          <w:rFonts w:cstheme="minorHAnsi" w:hint="eastAsia"/>
+          <w:lang w:eastAsia="zh-CN"/>
+        </w:rPr>
+        <w:t>the</w:t>
+      </w:r>
+      <w:r>
+        <w:rPr>
+          <w:rFonts w:cstheme="minorHAnsi" w:hint="eastAsia"/>
+          <w:lang w:eastAsia="zh-CN"/>
+        </w:rPr>
+        <w:t xml:space="preserve"> </w:t>
       </w:r>
       <w:r>
         <w:rPr>
@@ -12994,12 +14337,21 @@
         </w:rPr>
         <w:t xml:space="preserve">improved </w:t>
       </w:r>
+      <w:proofErr w:type="spellStart"/>
       <w:r>
         <w:rPr>
           <w:rFonts w:cstheme="minorHAnsi" w:hint="eastAsia"/>
           <w:lang w:eastAsia="zh-CN"/>
         </w:rPr>
         <w:t>Minimax</w:t>
+      </w:r>
+      <w:proofErr w:type="spellEnd"/>
+      <w:r>
+        <w:rPr>
+          <w:rFonts w:cstheme="minorHAnsi" w:hint="eastAsia"/>
+          <w:lang w:eastAsia="zh-CN"/>
+        </w:rPr>
+        <w:t xml:space="preserve"> </w:t>
       </w:r>
       <w:r>
         <w:rPr>
@@ -13238,6 +14590,13 @@
           <w:rFonts w:cstheme="minorHAnsi" w:hint="eastAsia"/>
           <w:lang w:eastAsia="zh-CN"/>
         </w:rPr>
+        <w:t xml:space="preserve"> </w:t>
+      </w:r>
+      <w:r>
+        <w:rPr>
+          <w:rFonts w:cstheme="minorHAnsi" w:hint="eastAsia"/>
+          <w:lang w:eastAsia="zh-CN"/>
+        </w:rPr>
         <w:t xml:space="preserve">is </w:t>
       </w:r>
       <w:r>
@@ -13266,7 +14625,21 @@
           <w:rFonts w:cstheme="minorHAnsi" w:hint="eastAsia"/>
           <w:lang w:eastAsia="zh-CN"/>
         </w:rPr>
-        <w:t xml:space="preserve">to [-1000, 1000](this </w:t>
+        <w:t>to [-1000, 1000]</w:t>
+      </w:r>
+      <w:r>
+        <w:rPr>
+          <w:rFonts w:cstheme="minorHAnsi" w:hint="eastAsia"/>
+          <w:lang w:eastAsia="zh-CN"/>
+        </w:rPr>
+        <w:t xml:space="preserve"> </w:t>
+      </w:r>
+      <w:r>
+        <w:rPr>
+          <w:rFonts w:cstheme="minorHAnsi" w:hint="eastAsia"/>
+          <w:lang w:eastAsia="zh-CN"/>
+        </w:rPr>
+        <w:t xml:space="preserve">(this </w:t>
       </w:r>
       <w:r>
         <w:rPr>
@@ -13277,6 +14650,13 @@
       </w:r>
       <w:r>
         <w:rPr>
+          <w:rFonts w:cstheme="minorHAnsi" w:hint="eastAsia"/>
+          <w:lang w:eastAsia="zh-CN"/>
+        </w:rPr>
+        <w:t xml:space="preserve"> </w:t>
+      </w:r>
+      <w:r>
+        <w:rPr>
           <w:rFonts w:cstheme="minorHAnsi"/>
           <w:lang w:eastAsia="zh-CN"/>
         </w:rPr>
@@ -13295,6 +14675,13 @@
           <w:lang w:eastAsia="zh-CN"/>
         </w:rPr>
         <w:t xml:space="preserve"> study</w:t>
+      </w:r>
+      <w:r>
+        <w:rPr>
+          <w:rFonts w:cstheme="minorHAnsi" w:hint="eastAsia"/>
+          <w:lang w:eastAsia="zh-CN"/>
+        </w:rPr>
+        <w:t xml:space="preserve"> </w:t>
       </w:r>
       <w:r>
         <w:rPr>
@@ -13399,7 +14786,21 @@
           <w:rFonts w:cstheme="minorHAnsi"/>
           <w:lang w:eastAsia="zh-CN"/>
         </w:rPr>
-        <w:t>mathematicallycalculate</w:t>
+        <w:t>mathematically</w:t>
+      </w:r>
+      <w:r>
+        <w:rPr>
+          <w:rFonts w:cstheme="minorHAnsi" w:hint="eastAsia"/>
+          <w:lang w:eastAsia="zh-CN"/>
+        </w:rPr>
+        <w:t xml:space="preserve"> </w:t>
+      </w:r>
+      <w:r>
+        <w:rPr>
+          <w:rFonts w:cstheme="minorHAnsi"/>
+          <w:lang w:eastAsia="zh-CN"/>
+        </w:rPr>
+        <w:t>calculate</w:t>
       </w:r>
       <w:r>
         <w:rPr>
@@ -13581,11 +14982,18 @@
                     </w:pPr>
                     <w:r>
                       <w:rPr>
+                        <w:sz w:val="20"/>
+                        <w:lang w:eastAsia="zh-CN"/>
+                      </w:rPr>
+                      <w:t>One-step-win</w:t>
+                    </w:r>
+                    <w:r>
+                      <w:rPr>
                         <w:rFonts w:hint="eastAsia"/>
                         <w:sz w:val="20"/>
                         <w:lang w:eastAsia="zh-CN"/>
                       </w:rPr>
-                      <w:t>one-step-win OR one-step-lose</w:t>
+                      <w:t xml:space="preserve"> OR one-step-lose</w:t>
                     </w:r>
                   </w:p>
                 </w:txbxContent>
@@ -13628,6 +15036,7 @@
                         <w:lang w:eastAsia="zh-CN"/>
                       </w:rPr>
                     </w:pPr>
+                    <w:proofErr w:type="gramStart"/>
                     <w:r>
                       <w:rPr>
                         <w:lang w:eastAsia="zh-CN"/>
@@ -13641,6 +15050,7 @@
                       </w:rPr>
                       <w:t>es  shortcut</w:t>
                     </w:r>
+                    <w:proofErr w:type="gramEnd"/>
                   </w:p>
                 </w:txbxContent>
               </v:textbox>
@@ -13747,13 +15157,23 @@
                         <w:lang w:eastAsia="zh-CN"/>
                       </w:rPr>
                     </w:pPr>
+                    <w:proofErr w:type="gramStart"/>
                     <w:r>
                       <w:rPr>
                         <w:rFonts w:hint="eastAsia"/>
                         <w:color w:val="FF0000"/>
                         <w:lang w:eastAsia="zh-CN"/>
                       </w:rPr>
-                      <w:t>updating methods</w:t>
+                      <w:t>updating</w:t>
+                    </w:r>
+                    <w:proofErr w:type="gramEnd"/>
+                    <w:r>
+                      <w:rPr>
+                        <w:rFonts w:hint="eastAsia"/>
+                        <w:color w:val="FF0000"/>
+                        <w:lang w:eastAsia="zh-CN"/>
+                      </w:rPr>
+                      <w:t xml:space="preserve"> methods</w:t>
                     </w:r>
                   </w:p>
                 </w:txbxContent>
@@ -13980,11 +15400,20 @@
         </w:rPr>
         <w:t xml:space="preserve"> the </w:t>
       </w:r>
+      <w:proofErr w:type="spellStart"/>
       <w:r>
         <w:rPr>
           <w:rFonts w:cstheme="minorHAnsi"/>
         </w:rPr>
         <w:t>Gomoku</w:t>
+      </w:r>
+      <w:proofErr w:type="spellEnd"/>
+      <w:r>
+        <w:rPr>
+          <w:rFonts w:cstheme="minorHAnsi" w:hint="eastAsia"/>
+          <w:lang w:eastAsia="zh-CN"/>
+        </w:rPr>
+        <w:t xml:space="preserve"> </w:t>
       </w:r>
       <w:r>
         <w:rPr>
@@ -14049,14 +15478,30 @@
           <w:rFonts w:cstheme="minorHAnsi" w:hint="eastAsia"/>
           <w:lang w:eastAsia="zh-CN"/>
         </w:rPr>
-        <w:t xml:space="preserve"> the G</w:t>
-      </w:r>
-      <w:r>
-        <w:rPr>
-          <w:rFonts w:cstheme="minorHAnsi" w:hint="eastAsia"/>
-          <w:lang w:eastAsia="zh-CN"/>
-        </w:rPr>
-        <w:t>omoku is a game of our interest</w:t>
+        <w:t xml:space="preserve"> the </w:t>
+      </w:r>
+      <w:proofErr w:type="spellStart"/>
+      <w:r>
+        <w:rPr>
+          <w:rFonts w:cstheme="minorHAnsi" w:hint="eastAsia"/>
+          <w:lang w:eastAsia="zh-CN"/>
+        </w:rPr>
+        <w:t>G</w:t>
+      </w:r>
+      <w:r>
+        <w:rPr>
+          <w:rFonts w:cstheme="minorHAnsi" w:hint="eastAsia"/>
+          <w:lang w:eastAsia="zh-CN"/>
+        </w:rPr>
+        <w:t>omoku</w:t>
+      </w:r>
+      <w:proofErr w:type="spellEnd"/>
+      <w:r>
+        <w:rPr>
+          <w:rFonts w:cstheme="minorHAnsi" w:hint="eastAsia"/>
+          <w:lang w:eastAsia="zh-CN"/>
+        </w:rPr>
+        <w:t xml:space="preserve"> is a game of our interest</w:t>
       </w:r>
       <w:r>
         <w:rPr>
@@ -14180,6 +15625,8 @@
         </w:rPr>
         <w:t xml:space="preserve">And we successfully provide an alternative method that can deal with the situation where the search space is too large to build the whole </w:t>
       </w:r>
+      <w:proofErr w:type="spellStart"/>
+      <w:proofErr w:type="gramStart"/>
       <w:r>
         <w:rPr>
           <w:rFonts w:cstheme="minorHAnsi" w:hint="eastAsia"/>
@@ -14187,6 +15634,8 @@
         </w:rPr>
         <w:t>Minimax</w:t>
       </w:r>
+      <w:proofErr w:type="spellEnd"/>
+      <w:proofErr w:type="gramEnd"/>
       <w:r>
         <w:rPr>
           <w:rFonts w:cstheme="minorHAnsi" w:hint="eastAsia"/>
@@ -14194,6 +15643,7 @@
         </w:rPr>
         <w:t xml:space="preserve"> search tree. In that case, we can use a local </w:t>
       </w:r>
+      <w:proofErr w:type="spellStart"/>
       <w:r>
         <w:rPr>
           <w:rFonts w:cstheme="minorHAnsi" w:hint="eastAsia"/>
@@ -14201,12 +15651,20 @@
         </w:rPr>
         <w:t>Minimax</w:t>
       </w:r>
+      <w:proofErr w:type="spellEnd"/>
       <w:r>
         <w:rPr>
           <w:rFonts w:cstheme="minorHAnsi" w:hint="eastAsia"/>
           <w:lang w:eastAsia="zh-CN"/>
         </w:rPr>
         <w:t xml:space="preserve"> searching tree combining with Monte</w:t>
+      </w:r>
+      <w:r>
+        <w:rPr>
+          <w:rFonts w:cstheme="minorHAnsi" w:hint="eastAsia"/>
+          <w:lang w:eastAsia="zh-CN"/>
+        </w:rPr>
+        <w:t xml:space="preserve"> </w:t>
       </w:r>
       <w:r>
         <w:rPr>
@@ -14243,7 +15701,31 @@
           <w:rFonts w:cstheme="minorHAnsi" w:hint="eastAsia"/>
           <w:lang w:eastAsia="zh-CN"/>
         </w:rPr>
-        <w:t>but not least, as Gomoku is one of the R</w:t>
+        <w:t xml:space="preserve">but not least, as </w:t>
+      </w:r>
+      <w:proofErr w:type="spellStart"/>
+      <w:r>
+        <w:rPr>
+          <w:rFonts w:cstheme="minorHAnsi" w:hint="eastAsia"/>
+          <w:lang w:eastAsia="zh-CN"/>
+        </w:rPr>
+        <w:t>Gomoku</w:t>
+      </w:r>
+      <w:proofErr w:type="spellEnd"/>
+      <w:r>
+        <w:rPr>
+          <w:rFonts w:cstheme="minorHAnsi" w:hint="eastAsia"/>
+          <w:lang w:eastAsia="zh-CN"/>
+        </w:rPr>
+        <w:t xml:space="preserve"> is one of the </w:t>
+      </w:r>
+      <w:proofErr w:type="spellStart"/>
+      <w:r>
+        <w:rPr>
+          <w:rFonts w:cstheme="minorHAnsi" w:hint="eastAsia"/>
+          <w:lang w:eastAsia="zh-CN"/>
+        </w:rPr>
+        <w:t>R</w:t>
       </w:r>
       <w:r>
         <w:rPr>
@@ -14252,6 +15734,7 @@
         </w:rPr>
         <w:t>eversi</w:t>
       </w:r>
+      <w:proofErr w:type="spellEnd"/>
       <w:r>
         <w:rPr>
           <w:rFonts w:cstheme="minorHAnsi" w:hint="eastAsia"/>
@@ -14393,14 +15876,71 @@
           <w:rFonts w:cstheme="minorHAnsi"/>
           <w:lang w:eastAsia="zh-CN"/>
         </w:rPr>
-        <w:t xml:space="preserve"> [BC01]  BrunoBouzy, Tristan Cazenave. Computer Go:</w:t>
-      </w:r>
-      <w:r>
-        <w:rPr>
-          <w:rFonts w:cstheme="minorHAnsi"/>
-          <w:lang w:eastAsia="zh-CN"/>
-        </w:rPr>
-        <w:t xml:space="preserve"> an AI Oriented Survey. Artifi</w:t>
+        <w:t xml:space="preserve"> [BC01</w:t>
+      </w:r>
+      <w:proofErr w:type="gramStart"/>
+      <w:r>
+        <w:rPr>
+          <w:rFonts w:cstheme="minorHAnsi"/>
+          <w:lang w:eastAsia="zh-CN"/>
+        </w:rPr>
+        <w:t xml:space="preserve">]  </w:t>
+      </w:r>
+      <w:proofErr w:type="spellStart"/>
+      <w:r>
+        <w:rPr>
+          <w:rFonts w:cstheme="minorHAnsi"/>
+          <w:lang w:eastAsia="zh-CN"/>
+        </w:rPr>
+        <w:t>BrunoBouzy</w:t>
+      </w:r>
+      <w:proofErr w:type="spellEnd"/>
+      <w:proofErr w:type="gramEnd"/>
+      <w:r>
+        <w:rPr>
+          <w:rFonts w:cstheme="minorHAnsi"/>
+          <w:lang w:eastAsia="zh-CN"/>
+        </w:rPr>
+        <w:t xml:space="preserve">, Tristan </w:t>
+      </w:r>
+      <w:proofErr w:type="spellStart"/>
+      <w:r>
+        <w:rPr>
+          <w:rFonts w:cstheme="minorHAnsi"/>
+          <w:lang w:eastAsia="zh-CN"/>
+        </w:rPr>
+        <w:t>Cazenave</w:t>
+      </w:r>
+      <w:proofErr w:type="spellEnd"/>
+      <w:r>
+        <w:rPr>
+          <w:rFonts w:cstheme="minorHAnsi"/>
+          <w:lang w:eastAsia="zh-CN"/>
+        </w:rPr>
+        <w:t xml:space="preserve">. </w:t>
+      </w:r>
+      <w:proofErr w:type="gramStart"/>
+      <w:r>
+        <w:rPr>
+          <w:rFonts w:cstheme="minorHAnsi"/>
+          <w:lang w:eastAsia="zh-CN"/>
+        </w:rPr>
+        <w:t>Computer Go:</w:t>
+      </w:r>
+      <w:r>
+        <w:rPr>
+          <w:rFonts w:cstheme="minorHAnsi"/>
+          <w:lang w:eastAsia="zh-CN"/>
+        </w:rPr>
+        <w:t xml:space="preserve"> an AI Oriented Survey.</w:t>
+      </w:r>
+      <w:proofErr w:type="gramEnd"/>
+      <w:r>
+        <w:rPr>
+          <w:rFonts w:cstheme="minorHAnsi"/>
+          <w:lang w:eastAsia="zh-CN"/>
+        </w:rPr>
+        <w:t xml:space="preserve"> Artifi</w:t>
       </w:r>
       <w:r>
         <w:rPr>
@@ -14429,7 +15969,39 @@
           <w:rFonts w:cstheme="minorHAnsi"/>
           <w:lang w:eastAsia="zh-CN"/>
         </w:rPr>
-        <w:t xml:space="preserve"> [Brü93] Bernd Brügmann. Monte Carlo Go. Computer Go Magazine, 1993.</w:t>
+        <w:t xml:space="preserve"> [Brü93] Bernd </w:t>
+      </w:r>
+      <w:proofErr w:type="spellStart"/>
+      <w:r>
+        <w:rPr>
+          <w:rFonts w:cstheme="minorHAnsi"/>
+          <w:lang w:eastAsia="zh-CN"/>
+        </w:rPr>
+        <w:t>Brügmann</w:t>
+      </w:r>
+      <w:proofErr w:type="spellEnd"/>
+      <w:r>
+        <w:rPr>
+          <w:rFonts w:cstheme="minorHAnsi"/>
+          <w:lang w:eastAsia="zh-CN"/>
+        </w:rPr>
+        <w:t xml:space="preserve">. </w:t>
+      </w:r>
+      <w:proofErr w:type="gramStart"/>
+      <w:r>
+        <w:rPr>
+          <w:rFonts w:cstheme="minorHAnsi"/>
+          <w:lang w:eastAsia="zh-CN"/>
+        </w:rPr>
+        <w:t>Monte Carlo Go.</w:t>
+      </w:r>
+      <w:proofErr w:type="gramEnd"/>
+      <w:r>
+        <w:rPr>
+          <w:rFonts w:cstheme="minorHAnsi"/>
+          <w:lang w:eastAsia="zh-CN"/>
+        </w:rPr>
+        <w:t xml:space="preserve"> Computer Go Magazine, 1993.</w:t>
       </w:r>
     </w:p>
     <w:p>
@@ -14451,22 +16023,79 @@
           <w:rFonts w:cstheme="minorHAnsi"/>
           <w:lang w:eastAsia="zh-CN"/>
         </w:rPr>
-        <w:t xml:space="preserve"> [SDS00] Nicol N. Schraudolph, Peter Dayan, Terrence J</w:t>
-      </w:r>
-      <w:r>
-        <w:rPr>
-          <w:rFonts w:cstheme="minorHAnsi"/>
-          <w:lang w:eastAsia="zh-CN"/>
-        </w:rPr>
-        <w:t>. Sejnowski. Learning To Evalu</w:t>
-      </w:r>
-      <w:r>
-        <w:rPr>
-          <w:rFonts w:cstheme="minorHAnsi"/>
-          <w:lang w:eastAsia="zh-CN"/>
-        </w:rPr>
-        <w:t>ate Go Positions Via Temporal Difference Methods. IDSIA-05-00, 2000.</w:t>
-      </w:r>
+        <w:t xml:space="preserve"> [SDS00] </w:t>
+      </w:r>
+      <w:proofErr w:type="spellStart"/>
+      <w:r>
+        <w:rPr>
+          <w:rFonts w:cstheme="minorHAnsi"/>
+          <w:lang w:eastAsia="zh-CN"/>
+        </w:rPr>
+        <w:t>Nicol</w:t>
+      </w:r>
+      <w:proofErr w:type="spellEnd"/>
+      <w:r>
+        <w:rPr>
+          <w:rFonts w:cstheme="minorHAnsi"/>
+          <w:lang w:eastAsia="zh-CN"/>
+        </w:rPr>
+        <w:t xml:space="preserve"> N. </w:t>
+      </w:r>
+      <w:proofErr w:type="spellStart"/>
+      <w:r>
+        <w:rPr>
+          <w:rFonts w:cstheme="minorHAnsi"/>
+          <w:lang w:eastAsia="zh-CN"/>
+        </w:rPr>
+        <w:t>Schraudolph</w:t>
+      </w:r>
+      <w:proofErr w:type="spellEnd"/>
+      <w:r>
+        <w:rPr>
+          <w:rFonts w:cstheme="minorHAnsi"/>
+          <w:lang w:eastAsia="zh-CN"/>
+        </w:rPr>
+        <w:t>, Peter Dayan, Terrence J</w:t>
+      </w:r>
+      <w:r>
+        <w:rPr>
+          <w:rFonts w:cstheme="minorHAnsi"/>
+          <w:lang w:eastAsia="zh-CN"/>
+        </w:rPr>
+        <w:t xml:space="preserve">. </w:t>
+      </w:r>
+      <w:proofErr w:type="spellStart"/>
+      <w:r>
+        <w:rPr>
+          <w:rFonts w:cstheme="minorHAnsi"/>
+          <w:lang w:eastAsia="zh-CN"/>
+        </w:rPr>
+        <w:t>Sejnowski</w:t>
+      </w:r>
+      <w:proofErr w:type="spellEnd"/>
+      <w:r>
+        <w:rPr>
+          <w:rFonts w:cstheme="minorHAnsi"/>
+          <w:lang w:eastAsia="zh-CN"/>
+        </w:rPr>
+        <w:t>. Learning To Evalu</w:t>
+      </w:r>
+      <w:r>
+        <w:rPr>
+          <w:rFonts w:cstheme="minorHAnsi"/>
+          <w:lang w:eastAsia="zh-CN"/>
+        </w:rPr>
+        <w:t xml:space="preserve">ate Go Positions Via Temporal Difference Methods. </w:t>
+      </w:r>
+      <w:proofErr w:type="gramStart"/>
+      <w:r>
+        <w:rPr>
+          <w:rFonts w:cstheme="minorHAnsi"/>
+          <w:lang w:eastAsia="zh-CN"/>
+        </w:rPr>
+        <w:t>IDSIA-05-00, 2000.</w:t>
+      </w:r>
+      <w:proofErr w:type="gramEnd"/>
     </w:p>
     <w:p>
       <w:pPr>
@@ -14484,24 +16113,79 @@
       </w:r>
       <w:r>
         <w:rPr>
-          <w:rFonts w:cstheme="minorHAnsi"/>
-          <w:lang w:eastAsia="zh-CN"/>
-        </w:rPr>
-        <w:t>D. Erbach, Computers and Go, in The Go Player’s Alm</w:t>
-      </w:r>
-      <w:r>
-        <w:rPr>
-          <w:rFonts w:cstheme="minorHAnsi"/>
-          <w:lang w:eastAsia="zh-CN"/>
-        </w:rPr>
-        <w:t>anac, ed. R. Bozulich (The Ishi</w:t>
-      </w:r>
-      <w:r>
-        <w:rPr>
-          <w:rFonts w:cstheme="minorHAnsi"/>
-          <w:lang w:eastAsia="zh-CN"/>
-        </w:rPr>
-        <w:t>Press, 1992) 205–17</w:t>
+          <w:rFonts w:cstheme="minorHAnsi" w:hint="eastAsia"/>
+          <w:lang w:eastAsia="zh-CN"/>
+        </w:rPr>
+        <w:t xml:space="preserve"> </w:t>
+      </w:r>
+      <w:r>
+        <w:rPr>
+          <w:rFonts w:cstheme="minorHAnsi"/>
+          <w:lang w:eastAsia="zh-CN"/>
+        </w:rPr>
+        <w:t xml:space="preserve">D. </w:t>
+      </w:r>
+      <w:proofErr w:type="spellStart"/>
+      <w:r>
+        <w:rPr>
+          <w:rFonts w:cstheme="minorHAnsi"/>
+          <w:lang w:eastAsia="zh-CN"/>
+        </w:rPr>
+        <w:t>Erbach</w:t>
+      </w:r>
+      <w:proofErr w:type="spellEnd"/>
+      <w:r>
+        <w:rPr>
+          <w:rFonts w:cstheme="minorHAnsi"/>
+          <w:lang w:eastAsia="zh-CN"/>
+        </w:rPr>
+        <w:t>, Computers and Go, in The Go Player’s Alm</w:t>
+      </w:r>
+      <w:r>
+        <w:rPr>
+          <w:rFonts w:cstheme="minorHAnsi"/>
+          <w:lang w:eastAsia="zh-CN"/>
+        </w:rPr>
+        <w:t xml:space="preserve">anac, ed. R. </w:t>
+      </w:r>
+      <w:proofErr w:type="spellStart"/>
+      <w:r>
+        <w:rPr>
+          <w:rFonts w:cstheme="minorHAnsi"/>
+          <w:lang w:eastAsia="zh-CN"/>
+        </w:rPr>
+        <w:t>Bozulich</w:t>
+      </w:r>
+      <w:proofErr w:type="spellEnd"/>
+      <w:r>
+        <w:rPr>
+          <w:rFonts w:cstheme="minorHAnsi"/>
+          <w:lang w:eastAsia="zh-CN"/>
+        </w:rPr>
+        <w:t xml:space="preserve"> (The </w:t>
+      </w:r>
+      <w:proofErr w:type="spellStart"/>
+      <w:r>
+        <w:rPr>
+          <w:rFonts w:cstheme="minorHAnsi"/>
+          <w:lang w:eastAsia="zh-CN"/>
+        </w:rPr>
+        <w:t>Ishi</w:t>
+      </w:r>
+      <w:r>
+        <w:rPr>
+          <w:rFonts w:cstheme="minorHAnsi"/>
+          <w:lang w:eastAsia="zh-CN"/>
+        </w:rPr>
+        <w:t>Press</w:t>
+      </w:r>
+      <w:proofErr w:type="spellEnd"/>
+      <w:r>
+        <w:rPr>
+          <w:rFonts w:cstheme="minorHAnsi"/>
+          <w:lang w:eastAsia="zh-CN"/>
+        </w:rPr>
+        <w:t>, 1992) 205–17</w:t>
       </w:r>
     </w:p>
     <w:p>
@@ -14520,10 +16204,33 @@
       </w:r>
       <w:r>
         <w:rPr>
-          <w:rFonts w:cstheme="minorHAnsi"/>
-          <w:lang w:eastAsia="zh-CN"/>
-        </w:rPr>
-        <w:t>D. Fotland, private communication</w:t>
+          <w:rFonts w:cstheme="minorHAnsi" w:hint="eastAsia"/>
+          <w:lang w:eastAsia="zh-CN"/>
+        </w:rPr>
+        <w:t xml:space="preserve"> </w:t>
+      </w:r>
+      <w:r>
+        <w:rPr>
+          <w:rFonts w:cstheme="minorHAnsi"/>
+          <w:lang w:eastAsia="zh-CN"/>
+        </w:rPr>
+        <w:t xml:space="preserve">D. </w:t>
+      </w:r>
+      <w:proofErr w:type="spellStart"/>
+      <w:r>
+        <w:rPr>
+          <w:rFonts w:cstheme="minorHAnsi"/>
+          <w:lang w:eastAsia="zh-CN"/>
+        </w:rPr>
+        <w:t>Fotland</w:t>
+      </w:r>
+      <w:proofErr w:type="spellEnd"/>
+      <w:r>
+        <w:rPr>
+          <w:rFonts w:cstheme="minorHAnsi"/>
+          <w:lang w:eastAsia="zh-CN"/>
+        </w:rPr>
+        <w:t>, private communication</w:t>
       </w:r>
     </w:p>
     <w:p>
@@ -14542,6 +16249,13 @@
       </w:r>
       <w:r>
         <w:rPr>
+          <w:rFonts w:cstheme="minorHAnsi" w:hint="eastAsia"/>
+          <w:lang w:eastAsia="zh-CN"/>
+        </w:rPr>
+        <w:t xml:space="preserve"> </w:t>
+      </w:r>
+      <w:r>
+        <w:rPr>
           <w:rFonts w:cstheme="minorHAnsi"/>
           <w:lang w:eastAsia="zh-CN"/>
         </w:rPr>
@@ -14552,28 +16266,76 @@
           <w:rFonts w:cstheme="minorHAnsi"/>
           <w:lang w:eastAsia="zh-CN"/>
         </w:rPr>
-        <w:t>polis, A. Rosenbluth, M. Rosen</w:t>
-      </w:r>
-      <w:r>
-        <w:rPr>
-          <w:rFonts w:cstheme="minorHAnsi"/>
-          <w:lang w:eastAsia="zh-CN"/>
-        </w:rPr>
-        <w:t>bluth, A. T</w:t>
-      </w:r>
-      <w:r>
-        <w:rPr>
-          <w:rFonts w:cstheme="minorHAnsi"/>
-          <w:lang w:eastAsia="zh-CN"/>
-        </w:rPr>
-        <w:t>eller, and E. Teller, Equations</w:t>
-      </w:r>
-      <w:r>
-        <w:rPr>
-          <w:rFonts w:cstheme="minorHAnsi"/>
-          <w:lang w:eastAsia="zh-CN"/>
-        </w:rPr>
-        <w:t>of state cal</w:t>
+        <w:t xml:space="preserve">polis, A. </w:t>
+      </w:r>
+      <w:proofErr w:type="spellStart"/>
+      <w:r>
+        <w:rPr>
+          <w:rFonts w:cstheme="minorHAnsi"/>
+          <w:lang w:eastAsia="zh-CN"/>
+        </w:rPr>
+        <w:t>Rosenbluth</w:t>
+      </w:r>
+      <w:proofErr w:type="spellEnd"/>
+      <w:r>
+        <w:rPr>
+          <w:rFonts w:cstheme="minorHAnsi"/>
+          <w:lang w:eastAsia="zh-CN"/>
+        </w:rPr>
+        <w:t xml:space="preserve">, M. </w:t>
+      </w:r>
+      <w:proofErr w:type="spellStart"/>
+      <w:r>
+        <w:rPr>
+          <w:rFonts w:cstheme="minorHAnsi"/>
+          <w:lang w:eastAsia="zh-CN"/>
+        </w:rPr>
+        <w:t>Rosen</w:t>
+      </w:r>
+      <w:r>
+        <w:rPr>
+          <w:rFonts w:cstheme="minorHAnsi"/>
+          <w:lang w:eastAsia="zh-CN"/>
+        </w:rPr>
+        <w:t>bluth</w:t>
+      </w:r>
+      <w:proofErr w:type="spellEnd"/>
+      <w:r>
+        <w:rPr>
+          <w:rFonts w:cstheme="minorHAnsi"/>
+          <w:lang w:eastAsia="zh-CN"/>
+        </w:rPr>
+        <w:t>, A. T</w:t>
+      </w:r>
+      <w:r>
+        <w:rPr>
+          <w:rFonts w:cstheme="minorHAnsi"/>
+          <w:lang w:eastAsia="zh-CN"/>
+        </w:rPr>
+        <w:t xml:space="preserve">eller, and E. Teller, </w:t>
+      </w:r>
+      <w:proofErr w:type="spellStart"/>
+      <w:r>
+        <w:rPr>
+          <w:rFonts w:cstheme="minorHAnsi"/>
+          <w:lang w:eastAsia="zh-CN"/>
+        </w:rPr>
+        <w:t>Equations</w:t>
+      </w:r>
+      <w:r>
+        <w:rPr>
+          <w:rFonts w:cstheme="minorHAnsi"/>
+          <w:lang w:eastAsia="zh-CN"/>
+        </w:rPr>
+        <w:t>of</w:t>
+      </w:r>
+      <w:proofErr w:type="spellEnd"/>
+      <w:r>
+        <w:rPr>
+          <w:rFonts w:cstheme="minorHAnsi"/>
+          <w:lang w:eastAsia="zh-CN"/>
+        </w:rPr>
+        <w:t xml:space="preserve"> state cal</w:t>
       </w:r>
       <w:r>
         <w:rPr>
@@ -14589,6 +16351,8 @@
         </w:rPr>
         <w:t>chines, J. Chem. Phys. 22 (1953) 1087-92</w:t>
       </w:r>
+      <w:bookmarkStart w:id="0" w:name="_GoBack"/>
+      <w:bookmarkEnd w:id="0"/>
     </w:p>
     <w:p>
       <w:pPr>
@@ -14611,8 +16375,8 @@
 </file>
 
 <file path=word/endnotes.xml><?xml version="1.0" encoding="utf-8"?>
-<w:endnotes xmlns:ve="http://schemas.openxmlformats.org/markup-compatibility/2006" xmlns:o="urn:schemas-microsoft-com:office:office" xmlns:r="http://schemas.openxmlformats.org/officeDocument/2006/relationships" xmlns:m="http://schemas.openxmlformats.org/officeDocument/2006/math" xmlns:v="urn:schemas-microsoft-com:vml" xmlns:wp="http://schemas.openxmlformats.org/drawingml/2006/wordprocessingDrawing" xmlns:w10="urn:schemas-microsoft-com:office:word" xmlns:w="http://schemas.openxmlformats.org/wordprocessingml/2006/main" xmlns:wne="http://schemas.microsoft.com/office/word/2006/wordml">
-  <w:endnote w:type="separator" w:id="0">
+<w:endnotes xmlns:wpc="http://schemas.microsoft.com/office/word/2010/wordprocessingCanvas" xmlns:mc="http://schemas.openxmlformats.org/markup-compatibility/2006" xmlns:o="urn:schemas-microsoft-com:office:office" xmlns:r="http://schemas.openxmlformats.org/officeDocument/2006/relationships" xmlns:m="http://schemas.openxmlformats.org/officeDocument/2006/math" xmlns:v="urn:schemas-microsoft-com:vml" xmlns:wp14="http://schemas.microsoft.com/office/word/2010/wordprocessingDrawing" xmlns:wp="http://schemas.openxmlformats.org/drawingml/2006/wordprocessingDrawing" xmlns:w10="urn:schemas-microsoft-com:office:word" xmlns:w="http://schemas.openxmlformats.org/wordprocessingml/2006/main" xmlns:w14="http://schemas.microsoft.com/office/word/2010/wordml" xmlns:wpg="http://schemas.microsoft.com/office/word/2010/wordprocessingGroup" xmlns:wpi="http://schemas.microsoft.com/office/word/2010/wordprocessingInk" xmlns:wne="http://schemas.microsoft.com/office/word/2006/wordml" xmlns:wps="http://schemas.microsoft.com/office/word/2010/wordprocessingShape" mc:Ignorable="w14 wp14">
+  <w:endnote w:type="separator" w:id="-1">
     <w:p>
       <w:pPr>
         <w:spacing w:after="0" w:line="240" w:lineRule="auto"/>
@@ -14622,7 +16386,7 @@
       </w:r>
     </w:p>
   </w:endnote>
-  <w:endnote w:type="continuationSeparator" w:id="1">
+  <w:endnote w:type="continuationSeparator" w:id="0">
     <w:p>
       <w:pPr>
         <w:spacing w:after="0" w:line="240" w:lineRule="auto"/>
@@ -14636,8 +16400,8 @@
 </file>
 
 <file path=word/footnotes.xml><?xml version="1.0" encoding="utf-8"?>
-<w:footnotes xmlns:ve="http://schemas.openxmlformats.org/markup-compatibility/2006" xmlns:o="urn:schemas-microsoft-com:office:office" xmlns:r="http://schemas.openxmlformats.org/officeDocument/2006/relationships" xmlns:m="http://schemas.openxmlformats.org/officeDocument/2006/math" xmlns:v="urn:schemas-microsoft-com:vml" xmlns:wp="http://schemas.openxmlformats.org/drawingml/2006/wordprocessingDrawing" xmlns:w10="urn:schemas-microsoft-com:office:word" xmlns:w="http://schemas.openxmlformats.org/wordprocessingml/2006/main" xmlns:wne="http://schemas.microsoft.com/office/word/2006/wordml">
-  <w:footnote w:type="separator" w:id="0">
+<w:footnotes xmlns:wpc="http://schemas.microsoft.com/office/word/2010/wordprocessingCanvas" xmlns:mc="http://schemas.openxmlformats.org/markup-compatibility/2006" xmlns:o="urn:schemas-microsoft-com:office:office" xmlns:r="http://schemas.openxmlformats.org/officeDocument/2006/relationships" xmlns:m="http://schemas.openxmlformats.org/officeDocument/2006/math" xmlns:v="urn:schemas-microsoft-com:vml" xmlns:wp14="http://schemas.microsoft.com/office/word/2010/wordprocessingDrawing" xmlns:wp="http://schemas.openxmlformats.org/drawingml/2006/wordprocessingDrawing" xmlns:w10="urn:schemas-microsoft-com:office:word" xmlns:w="http://schemas.openxmlformats.org/wordprocessingml/2006/main" xmlns:w14="http://schemas.microsoft.com/office/word/2010/wordml" xmlns:wpg="http://schemas.microsoft.com/office/word/2010/wordprocessingGroup" xmlns:wpi="http://schemas.microsoft.com/office/word/2010/wordprocessingInk" xmlns:wne="http://schemas.microsoft.com/office/word/2006/wordml" xmlns:wps="http://schemas.microsoft.com/office/word/2010/wordprocessingShape" mc:Ignorable="w14 wp14">
+  <w:footnote w:type="separator" w:id="-1">
     <w:p>
       <w:pPr>
         <w:spacing w:after="0" w:line="240" w:lineRule="auto"/>
@@ -14647,7 +16411,7 @@
       </w:r>
     </w:p>
   </w:footnote>
-  <w:footnote w:type="continuationSeparator" w:id="1">
+  <w:footnote w:type="continuationSeparator" w:id="0">
     <w:p>
       <w:pPr>
         <w:spacing w:after="0" w:line="240" w:lineRule="auto"/>
@@ -14661,7 +16425,7 @@
 </file>
 
 <file path=word/numbering.xml><?xml version="1.0" encoding="utf-8"?>
-<w:numbering xmlns:ve="http://schemas.openxmlformats.org/markup-compatibility/2006" xmlns:o="urn:schemas-microsoft-com:office:office" xmlns:r="http://schemas.openxmlformats.org/officeDocument/2006/relationships" xmlns:m="http://schemas.openxmlformats.org/officeDocument/2006/math" xmlns:v="urn:schemas-microsoft-com:vml" xmlns:wp="http://schemas.openxmlformats.org/drawingml/2006/wordprocessingDrawing" xmlns:w10="urn:schemas-microsoft-com:office:word" xmlns:w="http://schemas.openxmlformats.org/wordprocessingml/2006/main" xmlns:wne="http://schemas.microsoft.com/office/word/2006/wordml">
+<w:numbering xmlns:wpc="http://schemas.microsoft.com/office/word/2010/wordprocessingCanvas" xmlns:mc="http://schemas.openxmlformats.org/markup-compatibility/2006" xmlns:o="urn:schemas-microsoft-com:office:office" xmlns:r="http://schemas.openxmlformats.org/officeDocument/2006/relationships" xmlns:m="http://schemas.openxmlformats.org/officeDocument/2006/math" xmlns:v="urn:schemas-microsoft-com:vml" xmlns:wp14="http://schemas.microsoft.com/office/word/2010/wordprocessingDrawing" xmlns:wp="http://schemas.openxmlformats.org/drawingml/2006/wordprocessingDrawing" xmlns:w10="urn:schemas-microsoft-com:office:word" xmlns:w="http://schemas.openxmlformats.org/wordprocessingml/2006/main" xmlns:w14="http://schemas.microsoft.com/office/word/2010/wordml" xmlns:wpg="http://schemas.microsoft.com/office/word/2010/wordprocessingGroup" xmlns:wpi="http://schemas.microsoft.com/office/word/2010/wordprocessingInk" xmlns:wne="http://schemas.microsoft.com/office/word/2006/wordml" xmlns:wps="http://schemas.microsoft.com/office/word/2010/wordprocessingShape" mc:Ignorable="w14 wp14">
   <w:abstractNum w:abstractNumId="0">
     <w:nsid w:val="20296B30"/>
     <w:multiLevelType w:val="hybridMultilevel"/>
@@ -14955,7 +16719,7 @@
 </file>
 
 <file path=word/styles.xml><?xml version="1.0" encoding="utf-8"?>
-<w:styles xmlns:r="http://schemas.openxmlformats.org/officeDocument/2006/relationships" xmlns:w="http://schemas.openxmlformats.org/wordprocessingml/2006/main">
+<w:styles xmlns:mc="http://schemas.openxmlformats.org/markup-compatibility/2006" xmlns:r="http://schemas.openxmlformats.org/officeDocument/2006/relationships" xmlns:w="http://schemas.openxmlformats.org/wordprocessingml/2006/main" xmlns:w14="http://schemas.microsoft.com/office/word/2010/wordml" mc:Ignorable="w14">
   <w:docDefaults>
     <w:rPrDefault>
       <w:rPr>
@@ -15126,7 +16890,6 @@
     <w:uiPriority w:val="99"/>
     <w:semiHidden/>
     <w:unhideWhenUsed/>
-    <w:qFormat/>
     <w:tblPr>
       <w:tblInd w:w="0" w:type="dxa"/>
       <w:tblCellMar>
@@ -16546,27 +18309,32 @@
     </dgm:pt>
   </dgm:ptLst>
   <dgm:cxnLst>
+    <dgm:cxn modelId="{E301CED2-1378-486F-9E48-DF58D8140CC7}" type="presOf" srcId="{1A7BE860-5440-4ABC-9585-D1677E04BD5E}" destId="{14A6866A-83C6-4C0D-9355-C2B004D8A5BB}" srcOrd="1" destOrd="0" presId="urn:microsoft.com/office/officeart/2005/8/layout/process1"/>
+    <dgm:cxn modelId="{D9DD9174-253C-4D77-9DC9-47FEA990581A}" type="presOf" srcId="{A79C0C1A-FB73-4262-B409-97DEE58A6920}" destId="{F40D4955-5C7B-451A-B74F-B0879F1EAA68}" srcOrd="0" destOrd="0" presId="urn:microsoft.com/office/officeart/2005/8/layout/process1"/>
+    <dgm:cxn modelId="{74BE9DA0-C767-40F1-9D2F-4D2362822423}" srcId="{44CE82A1-01E9-4609-88DD-A603DD1076C9}" destId="{A79C0C1A-FB73-4262-B409-97DEE58A6920}" srcOrd="2" destOrd="0" parTransId="{50D8689B-70F0-4B05-8AD5-3C51D1EDE7F2}" sibTransId="{2F02058F-C6D9-4A47-93C3-4015AD297C85}"/>
+    <dgm:cxn modelId="{D645B237-2F56-4959-9732-A3575929523A}" type="presOf" srcId="{1A7BE860-5440-4ABC-9585-D1677E04BD5E}" destId="{49F97FA0-D5D5-4CDD-8447-2E5D6A0D79F8}" srcOrd="0" destOrd="0" presId="urn:microsoft.com/office/officeart/2005/8/layout/process1"/>
+    <dgm:cxn modelId="{E03E122E-9619-49C7-A9D5-9F32D5DFE029}" srcId="{44CE82A1-01E9-4609-88DD-A603DD1076C9}" destId="{33AF6699-24EC-4DA0-A97B-0CD0F3A109A5}" srcOrd="0" destOrd="0" parTransId="{05F6D587-FDD1-4EF7-8578-E64466D3D08B}" sibTransId="{1A7BE860-5440-4ABC-9585-D1677E04BD5E}"/>
+    <dgm:cxn modelId="{7A2F0EF1-668B-4576-B779-4CDD1547A7B4}" type="presOf" srcId="{BFFB80F4-5991-4817-A0B0-C443B24B8729}" destId="{DA06D551-DE3E-4FE7-BC20-5DBE7200674D}" srcOrd="0" destOrd="0" presId="urn:microsoft.com/office/officeart/2005/8/layout/process1"/>
+    <dgm:cxn modelId="{8113D6B1-BF3A-4491-A59F-1885E5C558E3}" type="presOf" srcId="{4C5ADBA0-7250-4F29-B750-A5AC444E1A22}" destId="{7CB6091E-E540-42A6-AAE7-0BD0CA78150C}" srcOrd="1" destOrd="0" presId="urn:microsoft.com/office/officeart/2005/8/layout/process1"/>
+    <dgm:cxn modelId="{24DFA559-B9FB-4C4C-B303-124A0CF712FF}" type="presOf" srcId="{33AF6699-24EC-4DA0-A97B-0CD0F3A109A5}" destId="{DB1CFD63-60FE-437D-A086-39C77A05C56C}" srcOrd="0" destOrd="0" presId="urn:microsoft.com/office/officeart/2005/8/layout/process1"/>
+    <dgm:cxn modelId="{4A9A6611-57B0-4A90-BA44-2C9B7F89D5AE}" type="presOf" srcId="{4C5ADBA0-7250-4F29-B750-A5AC444E1A22}" destId="{3C792910-82E6-4A46-9DD5-DC77439B5D2F}" srcOrd="0" destOrd="0" presId="urn:microsoft.com/office/officeart/2005/8/layout/process1"/>
     <dgm:cxn modelId="{56DA28DC-5647-454E-A833-E670527697B8}" srcId="{44CE82A1-01E9-4609-88DD-A603DD1076C9}" destId="{BFFB80F4-5991-4817-A0B0-C443B24B8729}" srcOrd="1" destOrd="0" parTransId="{ECD19755-9E47-4EA4-9362-6259FB741BE2}" sibTransId="{4C5ADBA0-7250-4F29-B750-A5AC444E1A22}"/>
-    <dgm:cxn modelId="{6A0EE7BA-8DCB-4A3C-BD30-924AD677CF84}" type="presOf" srcId="{1A7BE860-5440-4ABC-9585-D1677E04BD5E}" destId="{49F97FA0-D5D5-4CDD-8447-2E5D6A0D79F8}" srcOrd="0" destOrd="0" presId="urn:microsoft.com/office/officeart/2005/8/layout/process1"/>
-    <dgm:cxn modelId="{C19CA0B0-AD1B-4EAF-9376-1A2B1EFF7115}" type="presOf" srcId="{BFFB80F4-5991-4817-A0B0-C443B24B8729}" destId="{DA06D551-DE3E-4FE7-BC20-5DBE7200674D}" srcOrd="0" destOrd="0" presId="urn:microsoft.com/office/officeart/2005/8/layout/process1"/>
-    <dgm:cxn modelId="{D7450C62-7C24-40E0-996B-37517183FBC9}" type="presOf" srcId="{1A7BE860-5440-4ABC-9585-D1677E04BD5E}" destId="{14A6866A-83C6-4C0D-9355-C2B004D8A5BB}" srcOrd="1" destOrd="0" presId="urn:microsoft.com/office/officeart/2005/8/layout/process1"/>
-    <dgm:cxn modelId="{DD9EE0CC-7B5A-42B2-A479-7FEC5F5F6C62}" type="presOf" srcId="{4C5ADBA0-7250-4F29-B750-A5AC444E1A22}" destId="{7CB6091E-E540-42A6-AAE7-0BD0CA78150C}" srcOrd="1" destOrd="0" presId="urn:microsoft.com/office/officeart/2005/8/layout/process1"/>
-    <dgm:cxn modelId="{D2723B82-11F2-4796-B9E4-BF9B435150AC}" type="presOf" srcId="{33AF6699-24EC-4DA0-A97B-0CD0F3A109A5}" destId="{DB1CFD63-60FE-437D-A086-39C77A05C56C}" srcOrd="0" destOrd="0" presId="urn:microsoft.com/office/officeart/2005/8/layout/process1"/>
-    <dgm:cxn modelId="{E03E122E-9619-49C7-A9D5-9F32D5DFE029}" srcId="{44CE82A1-01E9-4609-88DD-A603DD1076C9}" destId="{33AF6699-24EC-4DA0-A97B-0CD0F3A109A5}" srcOrd="0" destOrd="0" parTransId="{05F6D587-FDD1-4EF7-8578-E64466D3D08B}" sibTransId="{1A7BE860-5440-4ABC-9585-D1677E04BD5E}"/>
-    <dgm:cxn modelId="{8BA8C403-6EA1-4ECA-B391-420C1AAF76D4}" type="presOf" srcId="{4C5ADBA0-7250-4F29-B750-A5AC444E1A22}" destId="{3C792910-82E6-4A46-9DD5-DC77439B5D2F}" srcOrd="0" destOrd="0" presId="urn:microsoft.com/office/officeart/2005/8/layout/process1"/>
-    <dgm:cxn modelId="{EA0D5138-AA3C-4ED6-99CB-FED5E1F87D7C}" type="presOf" srcId="{A79C0C1A-FB73-4262-B409-97DEE58A6920}" destId="{F40D4955-5C7B-451A-B74F-B0879F1EAA68}" srcOrd="0" destOrd="0" presId="urn:microsoft.com/office/officeart/2005/8/layout/process1"/>
-    <dgm:cxn modelId="{7534558A-8D04-4CA5-B05D-B9133CC2C819}" type="presOf" srcId="{44CE82A1-01E9-4609-88DD-A603DD1076C9}" destId="{5CBF1868-BB89-417C-A850-B419D1325A77}" srcOrd="0" destOrd="0" presId="urn:microsoft.com/office/officeart/2005/8/layout/process1"/>
-    <dgm:cxn modelId="{74BE9DA0-C767-40F1-9D2F-4D2362822423}" srcId="{44CE82A1-01E9-4609-88DD-A603DD1076C9}" destId="{A79C0C1A-FB73-4262-B409-97DEE58A6920}" srcOrd="2" destOrd="0" parTransId="{50D8689B-70F0-4B05-8AD5-3C51D1EDE7F2}" sibTransId="{2F02058F-C6D9-4A47-93C3-4015AD297C85}"/>
-    <dgm:cxn modelId="{1B271188-9161-43FF-8301-4EE542AF34C8}" type="presParOf" srcId="{5CBF1868-BB89-417C-A850-B419D1325A77}" destId="{DB1CFD63-60FE-437D-A086-39C77A05C56C}" srcOrd="0" destOrd="0" presId="urn:microsoft.com/office/officeart/2005/8/layout/process1"/>
-    <dgm:cxn modelId="{52FDC260-41B5-4614-8A6F-0DC0FC843F08}" type="presParOf" srcId="{5CBF1868-BB89-417C-A850-B419D1325A77}" destId="{49F97FA0-D5D5-4CDD-8447-2E5D6A0D79F8}" srcOrd="1" destOrd="0" presId="urn:microsoft.com/office/officeart/2005/8/layout/process1"/>
-    <dgm:cxn modelId="{74A5804B-20E1-417C-A42A-34D539E5E0EB}" type="presParOf" srcId="{49F97FA0-D5D5-4CDD-8447-2E5D6A0D79F8}" destId="{14A6866A-83C6-4C0D-9355-C2B004D8A5BB}" srcOrd="0" destOrd="0" presId="urn:microsoft.com/office/officeart/2005/8/layout/process1"/>
-    <dgm:cxn modelId="{59AE9F8C-8907-459C-B998-441EC21AC244}" type="presParOf" srcId="{5CBF1868-BB89-417C-A850-B419D1325A77}" destId="{DA06D551-DE3E-4FE7-BC20-5DBE7200674D}" srcOrd="2" destOrd="0" presId="urn:microsoft.com/office/officeart/2005/8/layout/process1"/>
-    <dgm:cxn modelId="{5124A6EB-C3EE-43BD-B162-4AE2A3714A89}" type="presParOf" srcId="{5CBF1868-BB89-417C-A850-B419D1325A77}" destId="{3C792910-82E6-4A46-9DD5-DC77439B5D2F}" srcOrd="3" destOrd="0" presId="urn:microsoft.com/office/officeart/2005/8/layout/process1"/>
-    <dgm:cxn modelId="{A0B07F84-1481-432D-B0DE-04008FA91B1D}" type="presParOf" srcId="{3C792910-82E6-4A46-9DD5-DC77439B5D2F}" destId="{7CB6091E-E540-42A6-AAE7-0BD0CA78150C}" srcOrd="0" destOrd="0" presId="urn:microsoft.com/office/officeart/2005/8/layout/process1"/>
-    <dgm:cxn modelId="{91C7EBD9-2B94-4D4E-9A23-B0C4B427CA47}" type="presParOf" srcId="{5CBF1868-BB89-417C-A850-B419D1325A77}" destId="{F40D4955-5C7B-451A-B74F-B0879F1EAA68}" srcOrd="4" destOrd="0" presId="urn:microsoft.com/office/officeart/2005/8/layout/process1"/>
+    <dgm:cxn modelId="{9243F68E-D033-44AC-B1E5-F141E1DBC8C3}" type="presOf" srcId="{44CE82A1-01E9-4609-88DD-A603DD1076C9}" destId="{5CBF1868-BB89-417C-A850-B419D1325A77}" srcOrd="0" destOrd="0" presId="urn:microsoft.com/office/officeart/2005/8/layout/process1"/>
+    <dgm:cxn modelId="{18F9C551-E826-4FE8-A980-F2DA3A06C3AA}" type="presParOf" srcId="{5CBF1868-BB89-417C-A850-B419D1325A77}" destId="{DB1CFD63-60FE-437D-A086-39C77A05C56C}" srcOrd="0" destOrd="0" presId="urn:microsoft.com/office/officeart/2005/8/layout/process1"/>
+    <dgm:cxn modelId="{247DBFE0-6DFF-4112-8060-98AFA70A9615}" type="presParOf" srcId="{5CBF1868-BB89-417C-A850-B419D1325A77}" destId="{49F97FA0-D5D5-4CDD-8447-2E5D6A0D79F8}" srcOrd="1" destOrd="0" presId="urn:microsoft.com/office/officeart/2005/8/layout/process1"/>
+    <dgm:cxn modelId="{8F6E1FE7-DF99-4C65-A7A1-41C41A926C4E}" type="presParOf" srcId="{49F97FA0-D5D5-4CDD-8447-2E5D6A0D79F8}" destId="{14A6866A-83C6-4C0D-9355-C2B004D8A5BB}" srcOrd="0" destOrd="0" presId="urn:microsoft.com/office/officeart/2005/8/layout/process1"/>
+    <dgm:cxn modelId="{3CF009D7-652F-4DAF-A9EF-206558A7B7D6}" type="presParOf" srcId="{5CBF1868-BB89-417C-A850-B419D1325A77}" destId="{DA06D551-DE3E-4FE7-BC20-5DBE7200674D}" srcOrd="2" destOrd="0" presId="urn:microsoft.com/office/officeart/2005/8/layout/process1"/>
+    <dgm:cxn modelId="{43649FB8-DC24-49A6-9D65-6EC804008729}" type="presParOf" srcId="{5CBF1868-BB89-417C-A850-B419D1325A77}" destId="{3C792910-82E6-4A46-9DD5-DC77439B5D2F}" srcOrd="3" destOrd="0" presId="urn:microsoft.com/office/officeart/2005/8/layout/process1"/>
+    <dgm:cxn modelId="{103F65DE-E8A7-43FB-B6E3-219AB38181B2}" type="presParOf" srcId="{3C792910-82E6-4A46-9DD5-DC77439B5D2F}" destId="{7CB6091E-E540-42A6-AAE7-0BD0CA78150C}" srcOrd="0" destOrd="0" presId="urn:microsoft.com/office/officeart/2005/8/layout/process1"/>
+    <dgm:cxn modelId="{374663EB-FD30-42A8-997B-1784C709D1CA}" type="presParOf" srcId="{5CBF1868-BB89-417C-A850-B419D1325A77}" destId="{F40D4955-5C7B-451A-B74F-B0879F1EAA68}" srcOrd="4" destOrd="0" presId="urn:microsoft.com/office/officeart/2005/8/layout/process1"/>
   </dgm:cxnLst>
   <dgm:bg/>
   <dgm:whole/>
+  <dgm:extLst>
+    <a:ext uri="http://schemas.microsoft.com/office/drawing/2008/diagram">
+      <dsp:dataModelExt xmlns:dsp="http://schemas.microsoft.com/office/drawing/2008/diagram" relId="rId18" minVer="http://schemas.openxmlformats.org/drawingml/2006/diagram"/>
+    </a:ext>
+  </dgm:extLst>
 </dgm:dataModel>
 </file>
 
@@ -18427,7 +20195,7 @@
 </file>
 
 <file path=customXml/itemProps1.xml><?xml version="1.0" encoding="utf-8"?>
-<ds:datastoreItem xmlns:ds="http://schemas.openxmlformats.org/officeDocument/2006/customXml" ds:itemID="{0F462B63-5A39-44D1-B6FE-A1F185E781D7}">
+<ds:datastoreItem xmlns:ds="http://schemas.openxmlformats.org/officeDocument/2006/customXml" ds:itemID="{8E7FBB9D-0853-4C00-8B90-0D2FD6C57B76}">
   <ds:schemaRefs>
     <ds:schemaRef ds:uri="http://schemas.openxmlformats.org/officeDocument/2006/bibliography"/>
   </ds:schemaRefs>

--- a/gomoku/final report(final).docx
+++ b/gomoku/final report(final).docx
@@ -15932,7 +15932,16 @@
           <w:rFonts w:cstheme="minorHAnsi"/>
           <w:lang w:eastAsia="zh-CN"/>
         </w:rPr>
-        <w:t xml:space="preserve"> an AI Oriented Survey.</w:t>
+        <w:t xml:space="preserve"> an AI Oriente</w:t>
+      </w:r>
+      <w:bookmarkStart w:id="0" w:name="_GoBack"/>
+      <w:bookmarkEnd w:id="0"/>
+      <w:r>
+        <w:rPr>
+          <w:rFonts w:cstheme="minorHAnsi"/>
+          <w:lang w:eastAsia="zh-CN"/>
+        </w:rPr>
+        <w:t>d Survey.</w:t>
       </w:r>
       <w:proofErr w:type="gramEnd"/>
       <w:r>
@@ -16351,8 +16360,6 @@
         </w:rPr>
         <w:t>chines, J. Chem. Phys. 22 (1953) 1087-92</w:t>
       </w:r>
-      <w:bookmarkStart w:id="0" w:name="_GoBack"/>
-      <w:bookmarkEnd w:id="0"/>
     </w:p>
     <w:p>
       <w:pPr>
@@ -18309,24 +18316,24 @@
     </dgm:pt>
   </dgm:ptLst>
   <dgm:cxnLst>
-    <dgm:cxn modelId="{E301CED2-1378-486F-9E48-DF58D8140CC7}" type="presOf" srcId="{1A7BE860-5440-4ABC-9585-D1677E04BD5E}" destId="{14A6866A-83C6-4C0D-9355-C2B004D8A5BB}" srcOrd="1" destOrd="0" presId="urn:microsoft.com/office/officeart/2005/8/layout/process1"/>
-    <dgm:cxn modelId="{D9DD9174-253C-4D77-9DC9-47FEA990581A}" type="presOf" srcId="{A79C0C1A-FB73-4262-B409-97DEE58A6920}" destId="{F40D4955-5C7B-451A-B74F-B0879F1EAA68}" srcOrd="0" destOrd="0" presId="urn:microsoft.com/office/officeart/2005/8/layout/process1"/>
+    <dgm:cxn modelId="{E03E122E-9619-49C7-A9D5-9F32D5DFE029}" srcId="{44CE82A1-01E9-4609-88DD-A603DD1076C9}" destId="{33AF6699-24EC-4DA0-A97B-0CD0F3A109A5}" srcOrd="0" destOrd="0" parTransId="{05F6D587-FDD1-4EF7-8578-E64466D3D08B}" sibTransId="{1A7BE860-5440-4ABC-9585-D1677E04BD5E}"/>
+    <dgm:cxn modelId="{943AA07F-DBB6-4BC8-89C6-5817D25D0C43}" type="presOf" srcId="{1A7BE860-5440-4ABC-9585-D1677E04BD5E}" destId="{14A6866A-83C6-4C0D-9355-C2B004D8A5BB}" srcOrd="1" destOrd="0" presId="urn:microsoft.com/office/officeart/2005/8/layout/process1"/>
+    <dgm:cxn modelId="{10DA178B-0D39-4096-941E-820108C9130D}" type="presOf" srcId="{1A7BE860-5440-4ABC-9585-D1677E04BD5E}" destId="{49F97FA0-D5D5-4CDD-8447-2E5D6A0D79F8}" srcOrd="0" destOrd="0" presId="urn:microsoft.com/office/officeart/2005/8/layout/process1"/>
     <dgm:cxn modelId="{74BE9DA0-C767-40F1-9D2F-4D2362822423}" srcId="{44CE82A1-01E9-4609-88DD-A603DD1076C9}" destId="{A79C0C1A-FB73-4262-B409-97DEE58A6920}" srcOrd="2" destOrd="0" parTransId="{50D8689B-70F0-4B05-8AD5-3C51D1EDE7F2}" sibTransId="{2F02058F-C6D9-4A47-93C3-4015AD297C85}"/>
-    <dgm:cxn modelId="{D645B237-2F56-4959-9732-A3575929523A}" type="presOf" srcId="{1A7BE860-5440-4ABC-9585-D1677E04BD5E}" destId="{49F97FA0-D5D5-4CDD-8447-2E5D6A0D79F8}" srcOrd="0" destOrd="0" presId="urn:microsoft.com/office/officeart/2005/8/layout/process1"/>
-    <dgm:cxn modelId="{E03E122E-9619-49C7-A9D5-9F32D5DFE029}" srcId="{44CE82A1-01E9-4609-88DD-A603DD1076C9}" destId="{33AF6699-24EC-4DA0-A97B-0CD0F3A109A5}" srcOrd="0" destOrd="0" parTransId="{05F6D587-FDD1-4EF7-8578-E64466D3D08B}" sibTransId="{1A7BE860-5440-4ABC-9585-D1677E04BD5E}"/>
-    <dgm:cxn modelId="{7A2F0EF1-668B-4576-B779-4CDD1547A7B4}" type="presOf" srcId="{BFFB80F4-5991-4817-A0B0-C443B24B8729}" destId="{DA06D551-DE3E-4FE7-BC20-5DBE7200674D}" srcOrd="0" destOrd="0" presId="urn:microsoft.com/office/officeart/2005/8/layout/process1"/>
-    <dgm:cxn modelId="{8113D6B1-BF3A-4491-A59F-1885E5C558E3}" type="presOf" srcId="{4C5ADBA0-7250-4F29-B750-A5AC444E1A22}" destId="{7CB6091E-E540-42A6-AAE7-0BD0CA78150C}" srcOrd="1" destOrd="0" presId="urn:microsoft.com/office/officeart/2005/8/layout/process1"/>
-    <dgm:cxn modelId="{24DFA559-B9FB-4C4C-B303-124A0CF712FF}" type="presOf" srcId="{33AF6699-24EC-4DA0-A97B-0CD0F3A109A5}" destId="{DB1CFD63-60FE-437D-A086-39C77A05C56C}" srcOrd="0" destOrd="0" presId="urn:microsoft.com/office/officeart/2005/8/layout/process1"/>
-    <dgm:cxn modelId="{4A9A6611-57B0-4A90-BA44-2C9B7F89D5AE}" type="presOf" srcId="{4C5ADBA0-7250-4F29-B750-A5AC444E1A22}" destId="{3C792910-82E6-4A46-9DD5-DC77439B5D2F}" srcOrd="0" destOrd="0" presId="urn:microsoft.com/office/officeart/2005/8/layout/process1"/>
+    <dgm:cxn modelId="{FDE6E2A0-1F24-4AEE-882E-95529A66A5D5}" type="presOf" srcId="{4C5ADBA0-7250-4F29-B750-A5AC444E1A22}" destId="{7CB6091E-E540-42A6-AAE7-0BD0CA78150C}" srcOrd="1" destOrd="0" presId="urn:microsoft.com/office/officeart/2005/8/layout/process1"/>
     <dgm:cxn modelId="{56DA28DC-5647-454E-A833-E670527697B8}" srcId="{44CE82A1-01E9-4609-88DD-A603DD1076C9}" destId="{BFFB80F4-5991-4817-A0B0-C443B24B8729}" srcOrd="1" destOrd="0" parTransId="{ECD19755-9E47-4EA4-9362-6259FB741BE2}" sibTransId="{4C5ADBA0-7250-4F29-B750-A5AC444E1A22}"/>
-    <dgm:cxn modelId="{9243F68E-D033-44AC-B1E5-F141E1DBC8C3}" type="presOf" srcId="{44CE82A1-01E9-4609-88DD-A603DD1076C9}" destId="{5CBF1868-BB89-417C-A850-B419D1325A77}" srcOrd="0" destOrd="0" presId="urn:microsoft.com/office/officeart/2005/8/layout/process1"/>
-    <dgm:cxn modelId="{18F9C551-E826-4FE8-A980-F2DA3A06C3AA}" type="presParOf" srcId="{5CBF1868-BB89-417C-A850-B419D1325A77}" destId="{DB1CFD63-60FE-437D-A086-39C77A05C56C}" srcOrd="0" destOrd="0" presId="urn:microsoft.com/office/officeart/2005/8/layout/process1"/>
-    <dgm:cxn modelId="{247DBFE0-6DFF-4112-8060-98AFA70A9615}" type="presParOf" srcId="{5CBF1868-BB89-417C-A850-B419D1325A77}" destId="{49F97FA0-D5D5-4CDD-8447-2E5D6A0D79F8}" srcOrd="1" destOrd="0" presId="urn:microsoft.com/office/officeart/2005/8/layout/process1"/>
-    <dgm:cxn modelId="{8F6E1FE7-DF99-4C65-A7A1-41C41A926C4E}" type="presParOf" srcId="{49F97FA0-D5D5-4CDD-8447-2E5D6A0D79F8}" destId="{14A6866A-83C6-4C0D-9355-C2B004D8A5BB}" srcOrd="0" destOrd="0" presId="urn:microsoft.com/office/officeart/2005/8/layout/process1"/>
-    <dgm:cxn modelId="{3CF009D7-652F-4DAF-A9EF-206558A7B7D6}" type="presParOf" srcId="{5CBF1868-BB89-417C-A850-B419D1325A77}" destId="{DA06D551-DE3E-4FE7-BC20-5DBE7200674D}" srcOrd="2" destOrd="0" presId="urn:microsoft.com/office/officeart/2005/8/layout/process1"/>
-    <dgm:cxn modelId="{43649FB8-DC24-49A6-9D65-6EC804008729}" type="presParOf" srcId="{5CBF1868-BB89-417C-A850-B419D1325A77}" destId="{3C792910-82E6-4A46-9DD5-DC77439B5D2F}" srcOrd="3" destOrd="0" presId="urn:microsoft.com/office/officeart/2005/8/layout/process1"/>
-    <dgm:cxn modelId="{103F65DE-E8A7-43FB-B6E3-219AB38181B2}" type="presParOf" srcId="{3C792910-82E6-4A46-9DD5-DC77439B5D2F}" destId="{7CB6091E-E540-42A6-AAE7-0BD0CA78150C}" srcOrd="0" destOrd="0" presId="urn:microsoft.com/office/officeart/2005/8/layout/process1"/>
-    <dgm:cxn modelId="{374663EB-FD30-42A8-997B-1784C709D1CA}" type="presParOf" srcId="{5CBF1868-BB89-417C-A850-B419D1325A77}" destId="{F40D4955-5C7B-451A-B74F-B0879F1EAA68}" srcOrd="4" destOrd="0" presId="urn:microsoft.com/office/officeart/2005/8/layout/process1"/>
+    <dgm:cxn modelId="{3DA53A8F-9B40-4FF1-8354-C8DD62699BE5}" type="presOf" srcId="{A79C0C1A-FB73-4262-B409-97DEE58A6920}" destId="{F40D4955-5C7B-451A-B74F-B0879F1EAA68}" srcOrd="0" destOrd="0" presId="urn:microsoft.com/office/officeart/2005/8/layout/process1"/>
+    <dgm:cxn modelId="{5D8A7A79-D5D2-4046-B417-0D6BC51B45B6}" type="presOf" srcId="{4C5ADBA0-7250-4F29-B750-A5AC444E1A22}" destId="{3C792910-82E6-4A46-9DD5-DC77439B5D2F}" srcOrd="0" destOrd="0" presId="urn:microsoft.com/office/officeart/2005/8/layout/process1"/>
+    <dgm:cxn modelId="{425A5AD0-7659-49D9-B796-AB33EDC2C707}" type="presOf" srcId="{33AF6699-24EC-4DA0-A97B-0CD0F3A109A5}" destId="{DB1CFD63-60FE-437D-A086-39C77A05C56C}" srcOrd="0" destOrd="0" presId="urn:microsoft.com/office/officeart/2005/8/layout/process1"/>
+    <dgm:cxn modelId="{6B490AE9-856D-493E-B8FC-BB17D010F5D1}" type="presOf" srcId="{BFFB80F4-5991-4817-A0B0-C443B24B8729}" destId="{DA06D551-DE3E-4FE7-BC20-5DBE7200674D}" srcOrd="0" destOrd="0" presId="urn:microsoft.com/office/officeart/2005/8/layout/process1"/>
+    <dgm:cxn modelId="{0E3689CE-9F5F-4FB2-9195-82E34153B7EA}" type="presOf" srcId="{44CE82A1-01E9-4609-88DD-A603DD1076C9}" destId="{5CBF1868-BB89-417C-A850-B419D1325A77}" srcOrd="0" destOrd="0" presId="urn:microsoft.com/office/officeart/2005/8/layout/process1"/>
+    <dgm:cxn modelId="{7CF1159A-E918-43A2-91BC-38813F31BDBF}" type="presParOf" srcId="{5CBF1868-BB89-417C-A850-B419D1325A77}" destId="{DB1CFD63-60FE-437D-A086-39C77A05C56C}" srcOrd="0" destOrd="0" presId="urn:microsoft.com/office/officeart/2005/8/layout/process1"/>
+    <dgm:cxn modelId="{54849C6F-BAA9-4C2A-915F-0A42E86A36CB}" type="presParOf" srcId="{5CBF1868-BB89-417C-A850-B419D1325A77}" destId="{49F97FA0-D5D5-4CDD-8447-2E5D6A0D79F8}" srcOrd="1" destOrd="0" presId="urn:microsoft.com/office/officeart/2005/8/layout/process1"/>
+    <dgm:cxn modelId="{4C4561CD-1953-4126-BC0C-7BEAD2B4E742}" type="presParOf" srcId="{49F97FA0-D5D5-4CDD-8447-2E5D6A0D79F8}" destId="{14A6866A-83C6-4C0D-9355-C2B004D8A5BB}" srcOrd="0" destOrd="0" presId="urn:microsoft.com/office/officeart/2005/8/layout/process1"/>
+    <dgm:cxn modelId="{4B89D0F8-5CB8-45D2-BB4F-9EAA991F92A4}" type="presParOf" srcId="{5CBF1868-BB89-417C-A850-B419D1325A77}" destId="{DA06D551-DE3E-4FE7-BC20-5DBE7200674D}" srcOrd="2" destOrd="0" presId="urn:microsoft.com/office/officeart/2005/8/layout/process1"/>
+    <dgm:cxn modelId="{D7BFCDF0-43F4-4A4E-AC2F-94B7CEF87AC1}" type="presParOf" srcId="{5CBF1868-BB89-417C-A850-B419D1325A77}" destId="{3C792910-82E6-4A46-9DD5-DC77439B5D2F}" srcOrd="3" destOrd="0" presId="urn:microsoft.com/office/officeart/2005/8/layout/process1"/>
+    <dgm:cxn modelId="{6EED6FAC-F380-431A-BD63-97C07F47CCE6}" type="presParOf" srcId="{3C792910-82E6-4A46-9DD5-DC77439B5D2F}" destId="{7CB6091E-E540-42A6-AAE7-0BD0CA78150C}" srcOrd="0" destOrd="0" presId="urn:microsoft.com/office/officeart/2005/8/layout/process1"/>
+    <dgm:cxn modelId="{C76835D4-3FAA-484D-A03F-A832F2A3FC6B}" type="presParOf" srcId="{5CBF1868-BB89-417C-A850-B419D1325A77}" destId="{F40D4955-5C7B-451A-B74F-B0879F1EAA68}" srcOrd="4" destOrd="0" presId="urn:microsoft.com/office/officeart/2005/8/layout/process1"/>
   </dgm:cxnLst>
   <dgm:bg/>
   <dgm:whole/>
@@ -20195,7 +20202,7 @@
 </file>
 
 <file path=customXml/itemProps1.xml><?xml version="1.0" encoding="utf-8"?>
-<ds:datastoreItem xmlns:ds="http://schemas.openxmlformats.org/officeDocument/2006/customXml" ds:itemID="{8E7FBB9D-0853-4C00-8B90-0D2FD6C57B76}">
+<ds:datastoreItem xmlns:ds="http://schemas.openxmlformats.org/officeDocument/2006/customXml" ds:itemID="{1930868E-6257-407D-8E20-4AA49D775394}">
   <ds:schemaRefs>
     <ds:schemaRef ds:uri="http://schemas.openxmlformats.org/officeDocument/2006/bibliography"/>
   </ds:schemaRefs>
